--- a/Experiment/School/Experiment1/Experiment1.docx
+++ b/Experiment/School/Experiment1/Experiment1.docx
@@ -1,22 +1,18 @@
 
 <file path=word/document.xml><?xml version="1.0" encoding="utf-8"?>
-<w:document xmlns:wpc="http://schemas.microsoft.com/office/word/2010/wordprocessingCanvas" xmlns:mc="http://schemas.openxmlformats.org/markup-compatibility/2006" xmlns:o="urn:schemas-microsoft-com:office:office" xmlns:r="http://schemas.openxmlformats.org/officeDocument/2006/relationships" xmlns:m="http://schemas.openxmlformats.org/officeDocument/2006/math" xmlns:v="urn:schemas-microsoft-com:vml" xmlns:wp14="http://schemas.microsoft.com/office/word/2010/wordprocessingDrawing" xmlns:wp="http://schemas.openxmlformats.org/drawingml/2006/wordprocessingDrawing" xmlns:w="http://schemas.openxmlformats.org/wordprocessingml/2006/main" xmlns:w14="http://schemas.microsoft.com/office/word/2010/wordml" xmlns:w10="urn:schemas-microsoft-com:office:word" xmlns:w15="http://schemas.microsoft.com/office/word/2012/wordml" xmlns:wpg="http://schemas.microsoft.com/office/word/2010/wordprocessingGroup" xmlns:wpi="http://schemas.microsoft.com/office/word/2010/wordprocessingInk" xmlns:wne="http://schemas.microsoft.com/office/word/2006/wordml" xmlns:wps="http://schemas.microsoft.com/office/word/2010/wordprocessingShape" xmlns:wpsCustomData="http://www.wps.cn/officeDocument/2013/wpsCustomData" mc:Ignorable="w14 w15 wp14">
+<w:document xmlns:wpc="http://schemas.microsoft.com/office/word/2010/wordprocessingCanvas" xmlns:cx="http://schemas.microsoft.com/office/drawing/2014/chartex" xmlns:cx1="http://schemas.microsoft.com/office/drawing/2015/9/8/chartex" xmlns:cx2="http://schemas.microsoft.com/office/drawing/2015/10/21/chartex" xmlns:cx3="http://schemas.microsoft.com/office/drawing/2016/5/9/chartex" xmlns:cx4="http://schemas.microsoft.com/office/drawing/2016/5/10/chartex" xmlns:cx5="http://schemas.microsoft.com/office/drawing/2016/5/11/chartex" xmlns:cx6="http://schemas.microsoft.com/office/drawing/2016/5/12/chartex" xmlns:cx7="http://schemas.microsoft.com/office/drawing/2016/5/13/chartex" xmlns:cx8="http://schemas.microsoft.com/office/drawing/2016/5/14/chartex" xmlns:mc="http://schemas.openxmlformats.org/markup-compatibility/2006" xmlns:aink="http://schemas.microsoft.com/office/drawing/2016/ink" xmlns:am3d="http://schemas.microsoft.com/office/drawing/2017/model3d" xmlns:o="urn:schemas-microsoft-com:office:office" xmlns:oel="http://schemas.microsoft.com/office/2019/extlst" xmlns:r="http://schemas.openxmlformats.org/officeDocument/2006/relationships" xmlns:m="http://schemas.openxmlformats.org/officeDocument/2006/math" xmlns:v="urn:schemas-microsoft-com:vml" xmlns:wp14="http://schemas.microsoft.com/office/word/2010/wordprocessingDrawing" xmlns:wp="http://schemas.openxmlformats.org/drawingml/2006/wordprocessingDrawing" xmlns:w10="urn:schemas-microsoft-com:office:word" xmlns:w="http://schemas.openxmlformats.org/wordprocessingml/2006/main" xmlns:w14="http://schemas.microsoft.com/office/word/2010/wordml" xmlns:w15="http://schemas.microsoft.com/office/word/2012/wordml" xmlns:w16cex="http://schemas.microsoft.com/office/word/2018/wordml/cex" xmlns:w16cid="http://schemas.microsoft.com/office/word/2016/wordml/cid" xmlns:w16="http://schemas.microsoft.com/office/word/2018/wordml" xmlns:w16du="http://schemas.microsoft.com/office/word/2023/wordml/word16du" xmlns:w16sdtdh="http://schemas.microsoft.com/office/word/2020/wordml/sdtdatahash" xmlns:w16sdtfl="http://schemas.microsoft.com/office/word/2024/wordml/sdtformatlock" xmlns:w16se="http://schemas.microsoft.com/office/word/2015/wordml/symex" xmlns:wpg="http://schemas.microsoft.com/office/word/2010/wordprocessingGroup" xmlns:wpi="http://schemas.microsoft.com/office/word/2010/wordprocessingInk" xmlns:wne="http://schemas.microsoft.com/office/word/2006/wordml" xmlns:wps="http://schemas.microsoft.com/office/word/2010/wordprocessingShape" mc:Ignorable="w14 w15 w16se w16cid w16 w16cex w16sdtdh w16sdtfl w16du wp14">
   <w:body>
-    <w:p>
-      <w:pPr>
-        <w:rPr>
-          <w:rFonts w:hint="eastAsia" w:eastAsia="宋体"/>
-          <w:lang w:val="en-US" w:eastAsia="zh-CN"/>
-        </w:rPr>
-      </w:pPr>
-    </w:p>
+    <w:p/>
     <w:p>
       <w:pPr>
         <w:jc w:val="center"/>
       </w:pPr>
       <w:r>
+        <w:rPr>
+          <w:noProof/>
+        </w:rPr>
         <w:drawing>
-          <wp:inline distT="0" distB="0" distL="114300" distR="114300">
+          <wp:inline distT="0" distB="0" distL="114300" distR="114300" wp14:anchorId="3FFCB364" wp14:editId="5C7AE94E">
             <wp:extent cx="4810760" cy="645160"/>
             <wp:effectExtent l="0" t="0" r="8890" b="2540"/>
             <wp:docPr id="3" name="图片 1"/>
@@ -33,7 +29,7 @@
                     </pic:cNvPicPr>
                   </pic:nvPicPr>
                   <pic:blipFill>
-                    <a:blip r:embed="rId7"/>
+                    <a:blip r:embed="rId9"/>
                     <a:stretch>
                       <a:fillRect/>
                     </a:stretch>
@@ -74,35 +70,18 @@
       <w:pPr>
         <w:jc w:val="center"/>
         <w:rPr>
-          <w:rFonts w:hint="eastAsia" w:eastAsia="华文新魏"/>
+          <w:rFonts w:eastAsia="华文新魏"/>
           <w:sz w:val="72"/>
           <w:szCs w:val="72"/>
         </w:rPr>
       </w:pPr>
       <w:r>
         <w:rPr>
-          <w:rFonts w:hint="eastAsia" w:eastAsia="华文新魏"/>
+          <w:rFonts w:eastAsia="华文新魏" w:hint="eastAsia"/>
           <w:sz w:val="72"/>
           <w:szCs w:val="72"/>
         </w:rPr>
-        <w:t>《</w:t>
-      </w:r>
-      <w:r>
-        <w:rPr>
-          <w:rFonts w:hint="eastAsia" w:eastAsia="华文新魏"/>
-          <w:sz w:val="72"/>
-          <w:szCs w:val="72"/>
-          <w:lang w:val="en-US" w:eastAsia="zh-CN"/>
-        </w:rPr>
-        <w:t>计算机通信与网络</w:t>
-      </w:r>
-      <w:r>
-        <w:rPr>
-          <w:rFonts w:hint="eastAsia" w:eastAsia="华文新魏"/>
-          <w:sz w:val="72"/>
-          <w:szCs w:val="72"/>
-        </w:rPr>
-        <w:t>》</w:t>
+        <w:t>《计算机通信与网络》</w:t>
       </w:r>
     </w:p>
     <w:p>
@@ -116,10 +95,9 @@
       </w:pPr>
       <w:r>
         <w:rPr>
-          <w:rFonts w:hint="eastAsia" w:eastAsia="华文新魏"/>
+          <w:rFonts w:eastAsia="华文新魏" w:hint="eastAsia"/>
           <w:sz w:val="84"/>
           <w:szCs w:val="84"/>
-          <w:lang w:val="en-US" w:eastAsia="zh-CN"/>
         </w:rPr>
         <w:t>项目式学习</w:t>
       </w:r>
@@ -145,13 +123,14 @@
     <w:p>
       <w:r>
         <w:rPr>
+          <w:noProof/>
           <w:sz w:val="28"/>
           <w:szCs w:val="28"/>
         </w:rPr>
         <mc:AlternateContent>
           <mc:Choice Requires="wps">
             <w:drawing>
-              <wp:anchor distT="0" distB="0" distL="114300" distR="114300" simplePos="0" relativeHeight="251659264" behindDoc="0" locked="0" layoutInCell="1" allowOverlap="1">
+              <wp:anchor distT="0" distB="0" distL="114300" distR="114300" simplePos="0" relativeHeight="251659264" behindDoc="0" locked="0" layoutInCell="1" allowOverlap="1" wp14:anchorId="72553757" wp14:editId="4A38F4EC">
                 <wp:simplePos x="0" y="0"/>
                 <wp:positionH relativeFrom="column">
                   <wp:posOffset>815340</wp:posOffset>
@@ -163,7 +142,9 @@
                 <wp:effectExtent l="0" t="0" r="0" b="0"/>
                 <wp:wrapTopAndBottom/>
                 <wp:docPr id="2" name="文本框 2"/>
-                <wp:cNvGraphicFramePr/>
+                <wp:cNvGraphicFramePr>
+                  <a:graphicFrameLocks xmlns:a="http://schemas.openxmlformats.org/drawingml/2006/main"/>
+                </wp:cNvGraphicFramePr>
                 <a:graphic xmlns:a="http://schemas.openxmlformats.org/drawingml/2006/main">
                   <a:graphicData uri="http://schemas.microsoft.com/office/word/2010/wordprocessingShape">
                     <wps:wsp>
@@ -202,7 +183,16 @@
                                 <w:sz w:val="28"/>
                                 <w:szCs w:val="28"/>
                               </w:rPr>
-                              <w:t xml:space="preserve">题 </w:t>
+                              <w:t>题</w:t>
+                            </w:r>
+                            <w:r>
+                              <w:rPr>
+                                <w:rFonts w:hint="eastAsia"/>
+                                <w:b/>
+                                <w:sz w:val="28"/>
+                                <w:szCs w:val="28"/>
+                              </w:rPr>
+                              <w:t xml:space="preserve"> </w:t>
                             </w:r>
                             <w:r>
                               <w:rPr>
@@ -229,16 +219,41 @@
                                 <w:szCs w:val="28"/>
                                 <w:u w:val="single"/>
                               </w:rPr>
-                              <w:t xml:space="preserve">  </w:t>
+                              <w:t xml:space="preserve">    </w:t>
                             </w:r>
+                            <w:proofErr w:type="spellStart"/>
                             <w:r>
                               <w:rPr>
+                                <w:rFonts w:hint="eastAsia"/>
                                 <w:b/>
                                 <w:sz w:val="28"/>
                                 <w:szCs w:val="28"/>
                                 <w:u w:val="single"/>
                               </w:rPr>
-                              <w:t xml:space="preserve">    </w:t>
+                              <w:t>PPPoE</w:t>
+                            </w:r>
+                            <w:proofErr w:type="spellEnd"/>
+                            <w:proofErr w:type="gramStart"/>
+                            <w:r>
+                              <w:rPr>
+                                <w:rFonts w:hint="eastAsia"/>
+                                <w:b/>
+                                <w:sz w:val="28"/>
+                                <w:szCs w:val="28"/>
+                                <w:u w:val="single"/>
+                              </w:rPr>
+                              <w:t>协议抓</w:t>
+                            </w:r>
+                            <w:proofErr w:type="gramEnd"/>
+                            <w:r>
+                              <w:rPr>
+                                <w:rFonts w:hint="eastAsia"/>
+                                <w:b/>
+                                <w:sz w:val="28"/>
+                                <w:szCs w:val="28"/>
+                                <w:u w:val="single"/>
+                              </w:rPr>
+                              <w:t>包分析</w:t>
                             </w:r>
                             <w:r>
                               <w:rPr>
@@ -252,159 +267,6 @@
                             </w:r>
                             <w:r>
                               <w:rPr>
-                                <w:b/>
-                                <w:sz w:val="28"/>
-                                <w:szCs w:val="28"/>
-                                <w:u w:val="single"/>
-                              </w:rPr>
-                              <w:t xml:space="preserve">                </w:t>
-                            </w:r>
-                            <w:r>
-                              <w:rPr>
-                                <w:rFonts w:hint="eastAsia"/>
-                                <w:b/>
-                                <w:sz w:val="28"/>
-                                <w:szCs w:val="28"/>
-                                <w:u w:val="single"/>
-                              </w:rPr>
-                              <w:t xml:space="preserve">   </w:t>
-                            </w:r>
-                            <w:r>
-                              <w:rPr>
-                                <w:b/>
-                                <w:sz w:val="28"/>
-                                <w:szCs w:val="28"/>
-                                <w:u w:val="single"/>
-                              </w:rPr>
-                              <w:t xml:space="preserve"> </w:t>
-                            </w:r>
-                          </w:p>
-                          <w:p>
-                            <w:pPr>
-                              <w:spacing w:line="600" w:lineRule="auto"/>
-                              <w:rPr>
-                                <w:b/>
-                                <w:sz w:val="28"/>
-                                <w:szCs w:val="28"/>
-                                <w:u w:val="single"/>
-                              </w:rPr>
-                            </w:pPr>
-                            <w:r>
-                              <w:rPr>
-                                <w:rFonts w:hint="eastAsia"/>
-                                <w:b/>
-                                <w:sz w:val="28"/>
-                                <w:szCs w:val="28"/>
-                                <w:lang w:val="en-US" w:eastAsia="zh-CN"/>
-                              </w:rPr>
-                              <w:t>组</w:t>
-                            </w:r>
-                            <w:r>
-                              <w:rPr>
-                                <w:rFonts w:hint="eastAsia"/>
-                                <w:b/>
-                                <w:sz w:val="28"/>
-                                <w:szCs w:val="28"/>
-                              </w:rPr>
-                              <w:t xml:space="preserve"> </w:t>
-                            </w:r>
-                            <w:r>
-                              <w:rPr>
-                                <w:b/>
-                                <w:sz w:val="28"/>
-                                <w:szCs w:val="28"/>
-                              </w:rPr>
-                              <w:t xml:space="preserve">   号</w:t>
-                            </w:r>
-                            <w:r>
-                              <w:rPr>
-                                <w:rFonts w:hint="eastAsia"/>
-                                <w:b/>
-                                <w:sz w:val="28"/>
-                                <w:szCs w:val="28"/>
-                              </w:rPr>
-                              <w:t>：</w:t>
-                            </w:r>
-                            <w:r>
-                              <w:rPr>
-                                <w:rFonts w:hint="eastAsia"/>
-                                <w:b/>
-                                <w:sz w:val="28"/>
-                                <w:szCs w:val="28"/>
-                                <w:u w:val="single"/>
-                              </w:rPr>
-                              <w:t xml:space="preserve">   </w:t>
-                            </w:r>
-                            <w:r>
-                              <w:rPr>
-                                <w:b/>
-                                <w:sz w:val="28"/>
-                                <w:szCs w:val="28"/>
-                                <w:u w:val="single"/>
-                              </w:rPr>
-                              <w:t xml:space="preserve">                        </w:t>
-                            </w:r>
-                          </w:p>
-                          <w:p>
-                            <w:pPr>
-                              <w:spacing w:line="600" w:lineRule="auto"/>
-                              <w:rPr>
-                                <w:rFonts w:hint="eastAsia"/>
-                                <w:b/>
-                                <w:sz w:val="28"/>
-                                <w:szCs w:val="28"/>
-                                <w:u w:val="single"/>
-                              </w:rPr>
-                            </w:pPr>
-                            <w:r>
-                              <w:rPr>
-                                <w:rFonts w:hint="eastAsia"/>
-                                <w:b/>
-                                <w:sz w:val="28"/>
-                                <w:szCs w:val="28"/>
-                                <w:lang w:val="en-US" w:eastAsia="zh-CN"/>
-                              </w:rPr>
-                              <w:t>学    号</w:t>
-                            </w:r>
-                            <w:r>
-                              <w:rPr>
-                                <w:rFonts w:hint="eastAsia"/>
-                                <w:b/>
-                                <w:sz w:val="28"/>
-                                <w:szCs w:val="28"/>
-                              </w:rPr>
-                              <w:t>：</w:t>
-                            </w:r>
-                            <w:r>
-                              <w:rPr>
-                                <w:b/>
-                                <w:sz w:val="28"/>
-                                <w:szCs w:val="28"/>
-                                <w:u w:val="single"/>
-                              </w:rPr>
-                              <w:t xml:space="preserve">         </w:t>
-                            </w:r>
-                            <w:r>
-                              <w:rPr>
-                                <w:rFonts w:hint="eastAsia"/>
-                                <w:b/>
-                                <w:sz w:val="28"/>
-                                <w:szCs w:val="28"/>
-                                <w:u w:val="single"/>
-                              </w:rPr>
-                              <w:t xml:space="preserve"> </w:t>
-                            </w:r>
-                            <w:r>
-                              <w:rPr>
-                                <w:b/>
-                                <w:sz w:val="28"/>
-                                <w:szCs w:val="28"/>
-                                <w:u w:val="single"/>
-                              </w:rPr>
-                              <w:t xml:space="preserve">      </w:t>
-                            </w:r>
-                            <w:r>
-                              <w:rPr>
                                 <w:rFonts w:hint="eastAsia"/>
                                 <w:b/>
                                 <w:sz w:val="28"/>
@@ -412,34 +274,6 @@
                                 <w:u w:val="single"/>
                               </w:rPr>
                               <w:t xml:space="preserve">  </w:t>
-                            </w:r>
-                            <w:r>
-                              <w:rPr>
-                                <w:b/>
-                                <w:sz w:val="28"/>
-                                <w:szCs w:val="28"/>
-                                <w:u w:val="single"/>
-                              </w:rPr>
-                              <w:t xml:space="preserve">    </w:t>
-                            </w:r>
-                            <w:r>
-                              <w:rPr>
-                                <w:rFonts w:hint="eastAsia"/>
-                                <w:b/>
-                                <w:sz w:val="28"/>
-                                <w:szCs w:val="28"/>
-                                <w:u w:val="single"/>
-                              </w:rPr>
-                              <w:t xml:space="preserve"> </w:t>
-                            </w:r>
-                            <w:r>
-                              <w:rPr>
-                                <w:b/>
-                                <w:sz w:val="28"/>
-                                <w:szCs w:val="28"/>
-                                <w:u w:val="single"/>
-                              </w:rPr>
-                              <w:t xml:space="preserve">   </w:t>
                             </w:r>
                             <w:r>
                               <w:rPr>
@@ -469,6 +303,194 @@
                                 <w:sz w:val="28"/>
                                 <w:szCs w:val="28"/>
                               </w:rPr>
+                              <w:t>组</w:t>
+                            </w:r>
+                            <w:r>
+                              <w:rPr>
+                                <w:rFonts w:hint="eastAsia"/>
+                                <w:b/>
+                                <w:sz w:val="28"/>
+                                <w:szCs w:val="28"/>
+                              </w:rPr>
+                              <w:t xml:space="preserve"> </w:t>
+                            </w:r>
+                            <w:r>
+                              <w:rPr>
+                                <w:b/>
+                                <w:sz w:val="28"/>
+                                <w:szCs w:val="28"/>
+                              </w:rPr>
+                              <w:t xml:space="preserve">   </w:t>
+                            </w:r>
+                            <w:r>
+                              <w:rPr>
+                                <w:b/>
+                                <w:sz w:val="28"/>
+                                <w:szCs w:val="28"/>
+                              </w:rPr>
+                              <w:t>号</w:t>
+                            </w:r>
+                            <w:r>
+                              <w:rPr>
+                                <w:rFonts w:hint="eastAsia"/>
+                                <w:b/>
+                                <w:sz w:val="28"/>
+                                <w:szCs w:val="28"/>
+                              </w:rPr>
+                              <w:t>：</w:t>
+                            </w:r>
+                            <w:r>
+                              <w:rPr>
+                                <w:rFonts w:hint="eastAsia"/>
+                                <w:b/>
+                                <w:sz w:val="28"/>
+                                <w:szCs w:val="28"/>
+                                <w:u w:val="single"/>
+                              </w:rPr>
+                              <w:t xml:space="preserve">   </w:t>
+                            </w:r>
+                            <w:r>
+                              <w:rPr>
+                                <w:b/>
+                                <w:sz w:val="28"/>
+                                <w:szCs w:val="28"/>
+                                <w:u w:val="single"/>
+                              </w:rPr>
+                              <w:t xml:space="preserve">   </w:t>
+                            </w:r>
+                            <w:r>
+                              <w:rPr>
+                                <w:rFonts w:hint="eastAsia"/>
+                                <w:b/>
+                                <w:sz w:val="28"/>
+                                <w:szCs w:val="28"/>
+                                <w:u w:val="single"/>
+                              </w:rPr>
+                              <w:t xml:space="preserve">  </w:t>
+                            </w:r>
+                            <w:r>
+                              <w:rPr>
+                                <w:b/>
+                                <w:sz w:val="28"/>
+                                <w:szCs w:val="28"/>
+                                <w:u w:val="single"/>
+                              </w:rPr>
+                              <w:t xml:space="preserve">  </w:t>
+                            </w:r>
+                            <w:r>
+                              <w:rPr>
+                                <w:rFonts w:hint="eastAsia"/>
+                                <w:b/>
+                                <w:sz w:val="28"/>
+                                <w:szCs w:val="28"/>
+                                <w:u w:val="single"/>
+                              </w:rPr>
+                              <w:t>第一组</w:t>
+                            </w:r>
+                            <w:r>
+                              <w:rPr>
+                                <w:b/>
+                                <w:sz w:val="28"/>
+                                <w:szCs w:val="28"/>
+                                <w:u w:val="single"/>
+                              </w:rPr>
+                              <w:t xml:space="preserve">           </w:t>
+                            </w:r>
+                          </w:p>
+                          <w:p>
+                            <w:pPr>
+                              <w:spacing w:line="600" w:lineRule="auto"/>
+                              <w:rPr>
+                                <w:b/>
+                                <w:sz w:val="28"/>
+                                <w:szCs w:val="28"/>
+                                <w:u w:val="single"/>
+                              </w:rPr>
+                            </w:pPr>
+                            <w:r>
+                              <w:rPr>
+                                <w:rFonts w:hint="eastAsia"/>
+                                <w:b/>
+                                <w:sz w:val="28"/>
+                                <w:szCs w:val="28"/>
+                              </w:rPr>
+                              <w:t>学</w:t>
+                            </w:r>
+                            <w:r>
+                              <w:rPr>
+                                <w:rFonts w:hint="eastAsia"/>
+                                <w:b/>
+                                <w:sz w:val="28"/>
+                                <w:szCs w:val="28"/>
+                              </w:rPr>
+                              <w:t xml:space="preserve">    </w:t>
+                            </w:r>
+                            <w:r>
+                              <w:rPr>
+                                <w:rFonts w:hint="eastAsia"/>
+                                <w:b/>
+                                <w:sz w:val="28"/>
+                                <w:szCs w:val="28"/>
+                              </w:rPr>
+                              <w:t>号：</w:t>
+                            </w:r>
+                            <w:r>
+                              <w:rPr>
+                                <w:b/>
+                                <w:sz w:val="28"/>
+                                <w:szCs w:val="28"/>
+                                <w:u w:val="single"/>
+                              </w:rPr>
+                              <w:t xml:space="preserve"> </w:t>
+                            </w:r>
+                            <w:r>
+                              <w:rPr>
+                                <w:rFonts w:hint="eastAsia"/>
+                                <w:b/>
+                                <w:sz w:val="28"/>
+                                <w:szCs w:val="28"/>
+                                <w:u w:val="single"/>
+                              </w:rPr>
+                              <w:t xml:space="preserve"> 23009200417</w:t>
+                            </w:r>
+                            <w:r>
+                              <w:rPr>
+                                <w:rFonts w:hint="eastAsia"/>
+                                <w:b/>
+                                <w:sz w:val="28"/>
+                                <w:szCs w:val="28"/>
+                                <w:u w:val="single"/>
+                              </w:rPr>
+                              <w:t>、</w:t>
+                            </w:r>
+                            <w:r>
+                              <w:rPr>
+                                <w:rFonts w:hint="eastAsia"/>
+                                <w:b/>
+                                <w:sz w:val="28"/>
+                                <w:szCs w:val="28"/>
+                                <w:u w:val="single"/>
+                              </w:rPr>
+                              <w:t xml:space="preserve">23009200490 </w:t>
+                            </w:r>
+                          </w:p>
+                          <w:p>
+                            <w:pPr>
+                              <w:spacing w:line="600" w:lineRule="auto"/>
+                              <w:rPr>
+                                <w:b/>
+                                <w:sz w:val="28"/>
+                                <w:szCs w:val="28"/>
+                                <w:u w:val="single"/>
+                              </w:rPr>
+                            </w:pPr>
+                            <w:r>
+                              <w:rPr>
+                                <w:rFonts w:hint="eastAsia"/>
+                                <w:b/>
+                                <w:sz w:val="28"/>
+                                <w:szCs w:val="28"/>
+                              </w:rPr>
                               <w:t>姓</w:t>
                             </w:r>
                             <w:r>
@@ -477,7 +499,6 @@
                                 <w:b/>
                                 <w:sz w:val="28"/>
                                 <w:szCs w:val="28"/>
-                                <w:lang w:val="en-US" w:eastAsia="zh-CN"/>
                               </w:rPr>
                               <w:t xml:space="preserve">    </w:t>
                             </w:r>
@@ -497,7 +518,28 @@
                                 <w:szCs w:val="28"/>
                                 <w:u w:val="single"/>
                               </w:rPr>
-                              <w:t xml:space="preserve">         </w:t>
+                              <w:t xml:space="preserve">   </w:t>
+                            </w:r>
+                            <w:proofErr w:type="gramStart"/>
+                            <w:r>
+                              <w:rPr>
+                                <w:rFonts w:hint="eastAsia"/>
+                                <w:b/>
+                                <w:sz w:val="28"/>
+                                <w:szCs w:val="28"/>
+                                <w:u w:val="single"/>
+                              </w:rPr>
+                              <w:t>雷毅东</w:t>
+                            </w:r>
+                            <w:proofErr w:type="gramEnd"/>
+                            <w:r>
+                              <w:rPr>
+                                <w:b/>
+                                <w:sz w:val="28"/>
+                                <w:szCs w:val="28"/>
+                                <w:u w:val="single"/>
+                              </w:rPr>
+                              <w:t xml:space="preserve">  </w:t>
                             </w:r>
                             <w:r>
                               <w:rPr>
@@ -507,7 +549,7 @@
                                 <w:szCs w:val="28"/>
                                 <w:u w:val="single"/>
                               </w:rPr>
-                              <w:t xml:space="preserve"> </w:t>
+                              <w:t>、</w:t>
                             </w:r>
                             <w:r>
                               <w:rPr>
@@ -516,7 +558,7 @@
                                 <w:szCs w:val="28"/>
                                 <w:u w:val="single"/>
                               </w:rPr>
-                              <w:t xml:space="preserve">      </w:t>
+                              <w:t xml:space="preserve">  </w:t>
                             </w:r>
                             <w:r>
                               <w:rPr>
@@ -526,7 +568,7 @@
                                 <w:szCs w:val="28"/>
                                 <w:u w:val="single"/>
                               </w:rPr>
-                              <w:t xml:space="preserve">  </w:t>
+                              <w:t>刘新岭</w:t>
                             </w:r>
                             <w:r>
                               <w:rPr>
@@ -535,26 +577,7 @@
                                 <w:szCs w:val="28"/>
                                 <w:u w:val="single"/>
                               </w:rPr>
-                              <w:t xml:space="preserve">    </w:t>
-                            </w:r>
-                            <w:r>
-                              <w:rPr>
-                                <w:rFonts w:hint="eastAsia"/>
-                                <w:b/>
-                                <w:sz w:val="28"/>
-                                <w:szCs w:val="28"/>
-                                <w:u w:val="single"/>
-                              </w:rPr>
-                              <w:t xml:space="preserve"> </w:t>
-                            </w:r>
-                            <w:r>
-                              <w:rPr>
-                                <w:b/>
-                                <w:sz w:val="28"/>
-                                <w:szCs w:val="28"/>
-                                <w:u w:val="single"/>
-                              </w:rPr>
-                              <w:t xml:space="preserve">   </w:t>
+                              <w:t xml:space="preserve">     </w:t>
                             </w:r>
                             <w:r>
                               <w:rPr>
@@ -571,7 +594,6 @@
                             <w:pPr>
                               <w:spacing w:line="600" w:lineRule="auto"/>
                               <w:rPr>
-                                <w:rFonts w:hint="eastAsia"/>
                                 <w:b/>
                                 <w:sz w:val="28"/>
                                 <w:szCs w:val="28"/>
@@ -612,11 +634,11 @@
           </mc:Choice>
           <mc:Fallback>
             <w:pict>
-              <v:shape id="_x0000_s1026" o:spid="_x0000_s1026" o:spt="202" type="#_x0000_t202" style="position:absolute;left:0pt;margin-left:64.2pt;margin-top:26.35pt;height:174.4pt;width:294.7pt;mso-wrap-distance-bottom:0pt;mso-wrap-distance-top:0pt;z-index:251659264;mso-width-relative:page;mso-height-relative:page;" filled="f" stroked="f" coordsize="21600,21600" o:gfxdata="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">
-                <v:fill on="f" focussize="0,0"/>
-                <v:stroke on="f"/>
-                <v:imagedata o:title=""/>
-                <o:lock v:ext="edit" aspectratio="f"/>
+              <v:shapetype w14:anchorId="72553757" id="_x0000_t202" coordsize="21600,21600" o:spt="202" path="m,l,21600r21600,l21600,xe">
+                <v:stroke joinstyle="miter"/>
+                <v:path gradientshapeok="t" o:connecttype="rect"/>
+              </v:shapetype>
+              <v:shape id="文本框 2" o:spid="_x0000_s1026" type="#_x0000_t202" style="position:absolute;left:0;text-align:left;margin-left:64.2pt;margin-top:26.35pt;width:294.7pt;height:174.4pt;z-index:251659264;visibility:visible;mso-wrap-style:square;mso-wrap-distance-left:9pt;mso-wrap-distance-top:0;mso-wrap-distance-right:9pt;mso-wrap-distance-bottom:0;mso-position-horizontal:absolute;mso-position-horizontal-relative:text;mso-position-vertical:absolute;mso-position-vertical-relative:text;v-text-anchor:top" o:gfxdata="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" filled="f" stroked="f">
                 <v:textbox>
                   <w:txbxContent>
                     <w:p>
@@ -636,7 +658,16 @@
                           <w:sz w:val="28"/>
                           <w:szCs w:val="28"/>
                         </w:rPr>
-                        <w:t xml:space="preserve">题 </w:t>
+                        <w:t>题</w:t>
+                      </w:r>
+                      <w:r>
+                        <w:rPr>
+                          <w:rFonts w:hint="eastAsia"/>
+                          <w:b/>
+                          <w:sz w:val="28"/>
+                          <w:szCs w:val="28"/>
+                        </w:rPr>
+                        <w:t xml:space="preserve"> </w:t>
                       </w:r>
                       <w:r>
                         <w:rPr>
@@ -663,16 +694,41 @@
                           <w:szCs w:val="28"/>
                           <w:u w:val="single"/>
                         </w:rPr>
-                        <w:t xml:space="preserve">  </w:t>
+                        <w:t xml:space="preserve">    </w:t>
                       </w:r>
+                      <w:proofErr w:type="spellStart"/>
                       <w:r>
                         <w:rPr>
+                          <w:rFonts w:hint="eastAsia"/>
                           <w:b/>
                           <w:sz w:val="28"/>
                           <w:szCs w:val="28"/>
                           <w:u w:val="single"/>
                         </w:rPr>
-                        <w:t xml:space="preserve">    </w:t>
+                        <w:t>PPPoE</w:t>
+                      </w:r>
+                      <w:proofErr w:type="spellEnd"/>
+                      <w:proofErr w:type="gramStart"/>
+                      <w:r>
+                        <w:rPr>
+                          <w:rFonts w:hint="eastAsia"/>
+                          <w:b/>
+                          <w:sz w:val="28"/>
+                          <w:szCs w:val="28"/>
+                          <w:u w:val="single"/>
+                        </w:rPr>
+                        <w:t>协议抓</w:t>
+                      </w:r>
+                      <w:proofErr w:type="gramEnd"/>
+                      <w:r>
+                        <w:rPr>
+                          <w:rFonts w:hint="eastAsia"/>
+                          <w:b/>
+                          <w:sz w:val="28"/>
+                          <w:szCs w:val="28"/>
+                          <w:u w:val="single"/>
+                        </w:rPr>
+                        <w:t>包分析</w:t>
                       </w:r>
                       <w:r>
                         <w:rPr>
@@ -686,159 +742,6 @@
                       </w:r>
                       <w:r>
                         <w:rPr>
-                          <w:b/>
-                          <w:sz w:val="28"/>
-                          <w:szCs w:val="28"/>
-                          <w:u w:val="single"/>
-                        </w:rPr>
-                        <w:t xml:space="preserve">                </w:t>
-                      </w:r>
-                      <w:r>
-                        <w:rPr>
-                          <w:rFonts w:hint="eastAsia"/>
-                          <w:b/>
-                          <w:sz w:val="28"/>
-                          <w:szCs w:val="28"/>
-                          <w:u w:val="single"/>
-                        </w:rPr>
-                        <w:t xml:space="preserve">   </w:t>
-                      </w:r>
-                      <w:r>
-                        <w:rPr>
-                          <w:b/>
-                          <w:sz w:val="28"/>
-                          <w:szCs w:val="28"/>
-                          <w:u w:val="single"/>
-                        </w:rPr>
-                        <w:t xml:space="preserve"> </w:t>
-                      </w:r>
-                    </w:p>
-                    <w:p>
-                      <w:pPr>
-                        <w:spacing w:line="600" w:lineRule="auto"/>
-                        <w:rPr>
-                          <w:b/>
-                          <w:sz w:val="28"/>
-                          <w:szCs w:val="28"/>
-                          <w:u w:val="single"/>
-                        </w:rPr>
-                      </w:pPr>
-                      <w:r>
-                        <w:rPr>
-                          <w:rFonts w:hint="eastAsia"/>
-                          <w:b/>
-                          <w:sz w:val="28"/>
-                          <w:szCs w:val="28"/>
-                          <w:lang w:val="en-US" w:eastAsia="zh-CN"/>
-                        </w:rPr>
-                        <w:t>组</w:t>
-                      </w:r>
-                      <w:r>
-                        <w:rPr>
-                          <w:rFonts w:hint="eastAsia"/>
-                          <w:b/>
-                          <w:sz w:val="28"/>
-                          <w:szCs w:val="28"/>
-                        </w:rPr>
-                        <w:t xml:space="preserve"> </w:t>
-                      </w:r>
-                      <w:r>
-                        <w:rPr>
-                          <w:b/>
-                          <w:sz w:val="28"/>
-                          <w:szCs w:val="28"/>
-                        </w:rPr>
-                        <w:t xml:space="preserve">   号</w:t>
-                      </w:r>
-                      <w:r>
-                        <w:rPr>
-                          <w:rFonts w:hint="eastAsia"/>
-                          <w:b/>
-                          <w:sz w:val="28"/>
-                          <w:szCs w:val="28"/>
-                        </w:rPr>
-                        <w:t>：</w:t>
-                      </w:r>
-                      <w:r>
-                        <w:rPr>
-                          <w:rFonts w:hint="eastAsia"/>
-                          <w:b/>
-                          <w:sz w:val="28"/>
-                          <w:szCs w:val="28"/>
-                          <w:u w:val="single"/>
-                        </w:rPr>
-                        <w:t xml:space="preserve">   </w:t>
-                      </w:r>
-                      <w:r>
-                        <w:rPr>
-                          <w:b/>
-                          <w:sz w:val="28"/>
-                          <w:szCs w:val="28"/>
-                          <w:u w:val="single"/>
-                        </w:rPr>
-                        <w:t xml:space="preserve">                        </w:t>
-                      </w:r>
-                    </w:p>
-                    <w:p>
-                      <w:pPr>
-                        <w:spacing w:line="600" w:lineRule="auto"/>
-                        <w:rPr>
-                          <w:rFonts w:hint="eastAsia"/>
-                          <w:b/>
-                          <w:sz w:val="28"/>
-                          <w:szCs w:val="28"/>
-                          <w:u w:val="single"/>
-                        </w:rPr>
-                      </w:pPr>
-                      <w:r>
-                        <w:rPr>
-                          <w:rFonts w:hint="eastAsia"/>
-                          <w:b/>
-                          <w:sz w:val="28"/>
-                          <w:szCs w:val="28"/>
-                          <w:lang w:val="en-US" w:eastAsia="zh-CN"/>
-                        </w:rPr>
-                        <w:t>学    号</w:t>
-                      </w:r>
-                      <w:r>
-                        <w:rPr>
-                          <w:rFonts w:hint="eastAsia"/>
-                          <w:b/>
-                          <w:sz w:val="28"/>
-                          <w:szCs w:val="28"/>
-                        </w:rPr>
-                        <w:t>：</w:t>
-                      </w:r>
-                      <w:r>
-                        <w:rPr>
-                          <w:b/>
-                          <w:sz w:val="28"/>
-                          <w:szCs w:val="28"/>
-                          <w:u w:val="single"/>
-                        </w:rPr>
-                        <w:t xml:space="preserve">         </w:t>
-                      </w:r>
-                      <w:r>
-                        <w:rPr>
-                          <w:rFonts w:hint="eastAsia"/>
-                          <w:b/>
-                          <w:sz w:val="28"/>
-                          <w:szCs w:val="28"/>
-                          <w:u w:val="single"/>
-                        </w:rPr>
-                        <w:t xml:space="preserve"> </w:t>
-                      </w:r>
-                      <w:r>
-                        <w:rPr>
-                          <w:b/>
-                          <w:sz w:val="28"/>
-                          <w:szCs w:val="28"/>
-                          <w:u w:val="single"/>
-                        </w:rPr>
-                        <w:t xml:space="preserve">      </w:t>
-                      </w:r>
-                      <w:r>
-                        <w:rPr>
                           <w:rFonts w:hint="eastAsia"/>
                           <w:b/>
                           <w:sz w:val="28"/>
@@ -846,34 +749,6 @@
                           <w:u w:val="single"/>
                         </w:rPr>
                         <w:t xml:space="preserve">  </w:t>
-                      </w:r>
-                      <w:r>
-                        <w:rPr>
-                          <w:b/>
-                          <w:sz w:val="28"/>
-                          <w:szCs w:val="28"/>
-                          <w:u w:val="single"/>
-                        </w:rPr>
-                        <w:t xml:space="preserve">    </w:t>
-                      </w:r>
-                      <w:r>
-                        <w:rPr>
-                          <w:rFonts w:hint="eastAsia"/>
-                          <w:b/>
-                          <w:sz w:val="28"/>
-                          <w:szCs w:val="28"/>
-                          <w:u w:val="single"/>
-                        </w:rPr>
-                        <w:t xml:space="preserve"> </w:t>
-                      </w:r>
-                      <w:r>
-                        <w:rPr>
-                          <w:b/>
-                          <w:sz w:val="28"/>
-                          <w:szCs w:val="28"/>
-                          <w:u w:val="single"/>
-                        </w:rPr>
-                        <w:t xml:space="preserve">   </w:t>
                       </w:r>
                       <w:r>
                         <w:rPr>
@@ -903,6 +778,194 @@
                           <w:sz w:val="28"/>
                           <w:szCs w:val="28"/>
                         </w:rPr>
+                        <w:t>组</w:t>
+                      </w:r>
+                      <w:r>
+                        <w:rPr>
+                          <w:rFonts w:hint="eastAsia"/>
+                          <w:b/>
+                          <w:sz w:val="28"/>
+                          <w:szCs w:val="28"/>
+                        </w:rPr>
+                        <w:t xml:space="preserve"> </w:t>
+                      </w:r>
+                      <w:r>
+                        <w:rPr>
+                          <w:b/>
+                          <w:sz w:val="28"/>
+                          <w:szCs w:val="28"/>
+                        </w:rPr>
+                        <w:t xml:space="preserve">   </w:t>
+                      </w:r>
+                      <w:r>
+                        <w:rPr>
+                          <w:b/>
+                          <w:sz w:val="28"/>
+                          <w:szCs w:val="28"/>
+                        </w:rPr>
+                        <w:t>号</w:t>
+                      </w:r>
+                      <w:r>
+                        <w:rPr>
+                          <w:rFonts w:hint="eastAsia"/>
+                          <w:b/>
+                          <w:sz w:val="28"/>
+                          <w:szCs w:val="28"/>
+                        </w:rPr>
+                        <w:t>：</w:t>
+                      </w:r>
+                      <w:r>
+                        <w:rPr>
+                          <w:rFonts w:hint="eastAsia"/>
+                          <w:b/>
+                          <w:sz w:val="28"/>
+                          <w:szCs w:val="28"/>
+                          <w:u w:val="single"/>
+                        </w:rPr>
+                        <w:t xml:space="preserve">   </w:t>
+                      </w:r>
+                      <w:r>
+                        <w:rPr>
+                          <w:b/>
+                          <w:sz w:val="28"/>
+                          <w:szCs w:val="28"/>
+                          <w:u w:val="single"/>
+                        </w:rPr>
+                        <w:t xml:space="preserve">   </w:t>
+                      </w:r>
+                      <w:r>
+                        <w:rPr>
+                          <w:rFonts w:hint="eastAsia"/>
+                          <w:b/>
+                          <w:sz w:val="28"/>
+                          <w:szCs w:val="28"/>
+                          <w:u w:val="single"/>
+                        </w:rPr>
+                        <w:t xml:space="preserve">  </w:t>
+                      </w:r>
+                      <w:r>
+                        <w:rPr>
+                          <w:b/>
+                          <w:sz w:val="28"/>
+                          <w:szCs w:val="28"/>
+                          <w:u w:val="single"/>
+                        </w:rPr>
+                        <w:t xml:space="preserve">  </w:t>
+                      </w:r>
+                      <w:r>
+                        <w:rPr>
+                          <w:rFonts w:hint="eastAsia"/>
+                          <w:b/>
+                          <w:sz w:val="28"/>
+                          <w:szCs w:val="28"/>
+                          <w:u w:val="single"/>
+                        </w:rPr>
+                        <w:t>第一组</w:t>
+                      </w:r>
+                      <w:r>
+                        <w:rPr>
+                          <w:b/>
+                          <w:sz w:val="28"/>
+                          <w:szCs w:val="28"/>
+                          <w:u w:val="single"/>
+                        </w:rPr>
+                        <w:t xml:space="preserve">           </w:t>
+                      </w:r>
+                    </w:p>
+                    <w:p>
+                      <w:pPr>
+                        <w:spacing w:line="600" w:lineRule="auto"/>
+                        <w:rPr>
+                          <w:b/>
+                          <w:sz w:val="28"/>
+                          <w:szCs w:val="28"/>
+                          <w:u w:val="single"/>
+                        </w:rPr>
+                      </w:pPr>
+                      <w:r>
+                        <w:rPr>
+                          <w:rFonts w:hint="eastAsia"/>
+                          <w:b/>
+                          <w:sz w:val="28"/>
+                          <w:szCs w:val="28"/>
+                        </w:rPr>
+                        <w:t>学</w:t>
+                      </w:r>
+                      <w:r>
+                        <w:rPr>
+                          <w:rFonts w:hint="eastAsia"/>
+                          <w:b/>
+                          <w:sz w:val="28"/>
+                          <w:szCs w:val="28"/>
+                        </w:rPr>
+                        <w:t xml:space="preserve">    </w:t>
+                      </w:r>
+                      <w:r>
+                        <w:rPr>
+                          <w:rFonts w:hint="eastAsia"/>
+                          <w:b/>
+                          <w:sz w:val="28"/>
+                          <w:szCs w:val="28"/>
+                        </w:rPr>
+                        <w:t>号：</w:t>
+                      </w:r>
+                      <w:r>
+                        <w:rPr>
+                          <w:b/>
+                          <w:sz w:val="28"/>
+                          <w:szCs w:val="28"/>
+                          <w:u w:val="single"/>
+                        </w:rPr>
+                        <w:t xml:space="preserve"> </w:t>
+                      </w:r>
+                      <w:r>
+                        <w:rPr>
+                          <w:rFonts w:hint="eastAsia"/>
+                          <w:b/>
+                          <w:sz w:val="28"/>
+                          <w:szCs w:val="28"/>
+                          <w:u w:val="single"/>
+                        </w:rPr>
+                        <w:t xml:space="preserve"> 23009200417</w:t>
+                      </w:r>
+                      <w:r>
+                        <w:rPr>
+                          <w:rFonts w:hint="eastAsia"/>
+                          <w:b/>
+                          <w:sz w:val="28"/>
+                          <w:szCs w:val="28"/>
+                          <w:u w:val="single"/>
+                        </w:rPr>
+                        <w:t>、</w:t>
+                      </w:r>
+                      <w:r>
+                        <w:rPr>
+                          <w:rFonts w:hint="eastAsia"/>
+                          <w:b/>
+                          <w:sz w:val="28"/>
+                          <w:szCs w:val="28"/>
+                          <w:u w:val="single"/>
+                        </w:rPr>
+                        <w:t xml:space="preserve">23009200490 </w:t>
+                      </w:r>
+                    </w:p>
+                    <w:p>
+                      <w:pPr>
+                        <w:spacing w:line="600" w:lineRule="auto"/>
+                        <w:rPr>
+                          <w:b/>
+                          <w:sz w:val="28"/>
+                          <w:szCs w:val="28"/>
+                          <w:u w:val="single"/>
+                        </w:rPr>
+                      </w:pPr>
+                      <w:r>
+                        <w:rPr>
+                          <w:rFonts w:hint="eastAsia"/>
+                          <w:b/>
+                          <w:sz w:val="28"/>
+                          <w:szCs w:val="28"/>
+                        </w:rPr>
                         <w:t>姓</w:t>
                       </w:r>
                       <w:r>
@@ -911,7 +974,6 @@
                           <w:b/>
                           <w:sz w:val="28"/>
                           <w:szCs w:val="28"/>
-                          <w:lang w:val="en-US" w:eastAsia="zh-CN"/>
                         </w:rPr>
                         <w:t xml:space="preserve">    </w:t>
                       </w:r>
@@ -931,7 +993,28 @@
                           <w:szCs w:val="28"/>
                           <w:u w:val="single"/>
                         </w:rPr>
-                        <w:t xml:space="preserve">         </w:t>
+                        <w:t xml:space="preserve">   </w:t>
+                      </w:r>
+                      <w:proofErr w:type="gramStart"/>
+                      <w:r>
+                        <w:rPr>
+                          <w:rFonts w:hint="eastAsia"/>
+                          <w:b/>
+                          <w:sz w:val="28"/>
+                          <w:szCs w:val="28"/>
+                          <w:u w:val="single"/>
+                        </w:rPr>
+                        <w:t>雷毅东</w:t>
+                      </w:r>
+                      <w:proofErr w:type="gramEnd"/>
+                      <w:r>
+                        <w:rPr>
+                          <w:b/>
+                          <w:sz w:val="28"/>
+                          <w:szCs w:val="28"/>
+                          <w:u w:val="single"/>
+                        </w:rPr>
+                        <w:t xml:space="preserve">  </w:t>
                       </w:r>
                       <w:r>
                         <w:rPr>
@@ -941,7 +1024,7 @@
                           <w:szCs w:val="28"/>
                           <w:u w:val="single"/>
                         </w:rPr>
-                        <w:t xml:space="preserve"> </w:t>
+                        <w:t>、</w:t>
                       </w:r>
                       <w:r>
                         <w:rPr>
@@ -950,7 +1033,7 @@
                           <w:szCs w:val="28"/>
                           <w:u w:val="single"/>
                         </w:rPr>
-                        <w:t xml:space="preserve">      </w:t>
+                        <w:t xml:space="preserve">  </w:t>
                       </w:r>
                       <w:r>
                         <w:rPr>
@@ -960,7 +1043,7 @@
                           <w:szCs w:val="28"/>
                           <w:u w:val="single"/>
                         </w:rPr>
-                        <w:t xml:space="preserve">  </w:t>
+                        <w:t>刘新岭</w:t>
                       </w:r>
                       <w:r>
                         <w:rPr>
@@ -969,26 +1052,7 @@
                           <w:szCs w:val="28"/>
                           <w:u w:val="single"/>
                         </w:rPr>
-                        <w:t xml:space="preserve">    </w:t>
-                      </w:r>
-                      <w:r>
-                        <w:rPr>
-                          <w:rFonts w:hint="eastAsia"/>
-                          <w:b/>
-                          <w:sz w:val="28"/>
-                          <w:szCs w:val="28"/>
-                          <w:u w:val="single"/>
-                        </w:rPr>
-                        <w:t xml:space="preserve"> </w:t>
-                      </w:r>
-                      <w:r>
-                        <w:rPr>
-                          <w:b/>
-                          <w:sz w:val="28"/>
-                          <w:szCs w:val="28"/>
-                          <w:u w:val="single"/>
-                        </w:rPr>
-                        <w:t xml:space="preserve">   </w:t>
+                        <w:t xml:space="preserve">     </w:t>
                       </w:r>
                       <w:r>
                         <w:rPr>
@@ -1005,7 +1069,6 @@
                       <w:pPr>
                         <w:spacing w:line="600" w:lineRule="auto"/>
                         <w:rPr>
-                          <w:rFonts w:hint="eastAsia"/>
                           <w:b/>
                           <w:sz w:val="28"/>
                           <w:szCs w:val="28"/>
@@ -1116,43 +1179,13 @@
       </w:pPr>
       <w:r>
         <w:rPr>
-          <w:rFonts w:hint="eastAsia" w:eastAsia="黑体"/>
+          <w:rFonts w:eastAsia="黑体" w:hint="eastAsia"/>
           <w:b/>
           <w:bCs/>
           <w:sz w:val="36"/>
-          <w:lang w:eastAsia="zh-CN"/>
         </w:rPr>
-        <w:t>《</w:t>
-      </w:r>
-      <w:r>
-        <w:rPr>
-          <w:rFonts w:hint="eastAsia" w:eastAsia="黑体"/>
-          <w:b/>
-          <w:bCs/>
-          <w:sz w:val="36"/>
-          <w:lang w:val="en-US" w:eastAsia="zh-CN"/>
-        </w:rPr>
-        <w:t>计算机通信与网络</w:t>
-      </w:r>
-      <w:r>
-        <w:rPr>
-          <w:rFonts w:hint="eastAsia" w:eastAsia="黑体"/>
-          <w:b/>
-          <w:bCs/>
-          <w:sz w:val="36"/>
-          <w:lang w:eastAsia="zh-CN"/>
-        </w:rPr>
-        <w:t>》</w:t>
-      </w:r>
-      <w:r>
-        <w:rPr>
-          <w:rFonts w:hint="eastAsia" w:eastAsia="黑体"/>
-          <w:b/>
-          <w:bCs/>
-          <w:sz w:val="36"/>
-          <w:lang w:val="en-US" w:eastAsia="zh-CN"/>
-        </w:rPr>
-        <w:t>项目式学习</w:t>
+        <w:lastRenderedPageBreak/>
+        <w:t>《计算机通信与网络》项目式学习</w:t>
       </w:r>
       <w:r>
         <w:rPr>
@@ -1166,74 +1199,41 @@
     </w:p>
     <w:tbl>
       <w:tblPr>
-        <w:tblStyle w:val="7"/>
+        <w:tblStyle w:val="a9"/>
         <w:tblW w:w="5000" w:type="pct"/>
-        <w:tblInd w:w="0" w:type="dxa"/>
-        <w:tblBorders>
-          <w:top w:val="single" w:color="auto" w:sz="4" w:space="0"/>
-          <w:left w:val="single" w:color="auto" w:sz="4" w:space="0"/>
-          <w:bottom w:val="single" w:color="auto" w:sz="4" w:space="0"/>
-          <w:right w:val="single" w:color="auto" w:sz="4" w:space="0"/>
-          <w:insideH w:val="single" w:color="auto" w:sz="4" w:space="0"/>
-          <w:insideV w:val="single" w:color="auto" w:sz="4" w:space="0"/>
-        </w:tblBorders>
-        <w:tblLayout w:type="autofit"/>
-        <w:tblCellMar>
-          <w:top w:w="0" w:type="dxa"/>
-          <w:left w:w="108" w:type="dxa"/>
-          <w:bottom w:w="0" w:type="dxa"/>
-          <w:right w:w="108" w:type="dxa"/>
-        </w:tblCellMar>
+        <w:tblLook w:val="04A0" w:firstRow="1" w:lastRow="0" w:firstColumn="1" w:lastColumn="0" w:noHBand="0" w:noVBand="1"/>
       </w:tblPr>
       <w:tblGrid>
-        <w:gridCol w:w="1101"/>
-        <w:gridCol w:w="1451"/>
-        <w:gridCol w:w="1110"/>
-        <w:gridCol w:w="1979"/>
-        <w:gridCol w:w="1376"/>
-        <w:gridCol w:w="1505"/>
+        <w:gridCol w:w="1074"/>
+        <w:gridCol w:w="1414"/>
+        <w:gridCol w:w="1080"/>
+        <w:gridCol w:w="2097"/>
+        <w:gridCol w:w="1168"/>
+        <w:gridCol w:w="1463"/>
       </w:tblGrid>
       <w:tr>
-        <w:tblPrEx>
-          <w:tblBorders>
-            <w:top w:val="single" w:color="auto" w:sz="4" w:space="0"/>
-            <w:left w:val="single" w:color="auto" w:sz="4" w:space="0"/>
-            <w:bottom w:val="single" w:color="auto" w:sz="4" w:space="0"/>
-            <w:right w:val="single" w:color="auto" w:sz="4" w:space="0"/>
-            <w:insideH w:val="single" w:color="auto" w:sz="4" w:space="0"/>
-            <w:insideV w:val="single" w:color="auto" w:sz="4" w:space="0"/>
-          </w:tblBorders>
-          <w:tblCellMar>
-            <w:top w:w="0" w:type="dxa"/>
-            <w:left w:w="108" w:type="dxa"/>
-            <w:bottom w:w="0" w:type="dxa"/>
-            <w:right w:w="108" w:type="dxa"/>
-          </w:tblCellMar>
-        </w:tblPrEx>
         <w:tc>
           <w:tcPr>
-            <w:tcW w:w="646" w:type="pct"/>
+            <w:tcW w:w="647" w:type="pct"/>
           </w:tcPr>
           <w:p>
             <w:pPr>
               <w:spacing w:line="480" w:lineRule="exact"/>
               <w:rPr>
-                <w:rFonts w:hint="eastAsia" w:ascii="宋体" w:hAnsi="宋体" w:eastAsia="宋体"/>
-                <w:b/>
-                <w:bCs/>
-                <w:sz w:val="21"/>
-                <w:szCs w:val="21"/>
-                <w:lang w:eastAsia="zh-CN"/>
-              </w:rPr>
-            </w:pPr>
-            <w:r>
-              <w:rPr>
-                <w:rFonts w:hint="eastAsia" w:ascii="宋体" w:hAnsi="宋体"/>
-                <w:b/>
-                <w:bCs/>
-                <w:sz w:val="21"/>
-                <w:szCs w:val="21"/>
-                <w:lang w:val="en-US" w:eastAsia="zh-CN"/>
+                <w:rFonts w:ascii="宋体" w:hAnsi="宋体" w:hint="eastAsia"/>
+                <w:b/>
+                <w:bCs/>
+                <w:sz w:val="21"/>
+                <w:szCs w:val="21"/>
+              </w:rPr>
+            </w:pPr>
+            <w:r>
+              <w:rPr>
+                <w:rFonts w:ascii="宋体" w:hAnsi="宋体" w:hint="eastAsia"/>
+                <w:b/>
+                <w:bCs/>
+                <w:sz w:val="21"/>
+                <w:szCs w:val="21"/>
               </w:rPr>
               <w:t>组员序号</w:t>
             </w:r>
@@ -1241,29 +1241,27 @@
         </w:tc>
         <w:tc>
           <w:tcPr>
-            <w:tcW w:w="851" w:type="pct"/>
+            <w:tcW w:w="852" w:type="pct"/>
           </w:tcPr>
           <w:p>
             <w:pPr>
               <w:spacing w:line="480" w:lineRule="exact"/>
               <w:jc w:val="center"/>
               <w:rPr>
-                <w:rFonts w:hint="eastAsia" w:ascii="宋体" w:hAnsi="宋体" w:eastAsia="宋体"/>
-                <w:b/>
-                <w:bCs/>
-                <w:sz w:val="21"/>
-                <w:szCs w:val="21"/>
-                <w:lang w:val="en-US" w:eastAsia="zh-CN"/>
-              </w:rPr>
-            </w:pPr>
-            <w:r>
-              <w:rPr>
-                <w:rFonts w:hint="eastAsia" w:ascii="宋体" w:hAnsi="宋体"/>
-                <w:b/>
-                <w:bCs/>
-                <w:sz w:val="21"/>
-                <w:szCs w:val="21"/>
-                <w:lang w:val="en-US" w:eastAsia="zh-CN"/>
+                <w:rFonts w:ascii="宋体" w:hAnsi="宋体" w:hint="eastAsia"/>
+                <w:b/>
+                <w:bCs/>
+                <w:sz w:val="21"/>
+                <w:szCs w:val="21"/>
+              </w:rPr>
+            </w:pPr>
+            <w:r>
+              <w:rPr>
+                <w:rFonts w:ascii="宋体" w:hAnsi="宋体" w:hint="eastAsia"/>
+                <w:b/>
+                <w:bCs/>
+                <w:sz w:val="21"/>
+                <w:szCs w:val="21"/>
               </w:rPr>
               <w:t>学号</w:t>
             </w:r>
@@ -1278,7 +1276,7 @@
               <w:spacing w:line="480" w:lineRule="exact"/>
               <w:jc w:val="center"/>
               <w:rPr>
-                <w:rFonts w:ascii="宋体" w:hAnsi="宋体"/>
+                <w:rFonts w:ascii="宋体" w:hAnsi="宋体" w:hint="eastAsia"/>
                 <w:b/>
                 <w:bCs/>
                 <w:sz w:val="21"/>
@@ -1299,29 +1297,27 @@
         </w:tc>
         <w:tc>
           <w:tcPr>
-            <w:tcW w:w="1161" w:type="pct"/>
+            <w:tcW w:w="1264" w:type="pct"/>
           </w:tcPr>
           <w:p>
             <w:pPr>
               <w:spacing w:line="480" w:lineRule="exact"/>
               <w:jc w:val="center"/>
               <w:rPr>
-                <w:rFonts w:hint="eastAsia" w:ascii="宋体" w:hAnsi="宋体" w:eastAsia="宋体"/>
-                <w:b/>
-                <w:bCs/>
-                <w:sz w:val="21"/>
-                <w:szCs w:val="21"/>
-                <w:lang w:val="en-US" w:eastAsia="zh-CN"/>
-              </w:rPr>
-            </w:pPr>
-            <w:r>
-              <w:rPr>
-                <w:rFonts w:hint="eastAsia" w:ascii="宋体" w:hAnsi="宋体"/>
-                <w:b/>
-                <w:bCs/>
-                <w:sz w:val="21"/>
-                <w:szCs w:val="21"/>
-                <w:lang w:val="en-US" w:eastAsia="zh-CN"/>
+                <w:rFonts w:ascii="宋体" w:hAnsi="宋体" w:hint="eastAsia"/>
+                <w:b/>
+                <w:bCs/>
+                <w:sz w:val="21"/>
+                <w:szCs w:val="21"/>
+              </w:rPr>
+            </w:pPr>
+            <w:r>
+              <w:rPr>
+                <w:rFonts w:ascii="宋体" w:hAnsi="宋体" w:hint="eastAsia"/>
+                <w:b/>
+                <w:bCs/>
+                <w:sz w:val="21"/>
+                <w:szCs w:val="21"/>
               </w:rPr>
               <w:t>分工</w:t>
             </w:r>
@@ -1329,14 +1325,14 @@
         </w:tc>
         <w:tc>
           <w:tcPr>
-            <w:tcW w:w="807" w:type="pct"/>
+            <w:tcW w:w="704" w:type="pct"/>
           </w:tcPr>
           <w:p>
             <w:pPr>
               <w:spacing w:line="480" w:lineRule="exact"/>
               <w:jc w:val="center"/>
               <w:rPr>
-                <w:rFonts w:ascii="宋体" w:hAnsi="宋体"/>
+                <w:rFonts w:ascii="宋体" w:hAnsi="宋体" w:hint="eastAsia"/>
                 <w:b/>
                 <w:bCs/>
                 <w:sz w:val="21"/>
@@ -1364,22 +1360,20 @@
               <w:spacing w:line="480" w:lineRule="exact"/>
               <w:jc w:val="center"/>
               <w:rPr>
-                <w:rFonts w:hint="eastAsia" w:ascii="宋体" w:hAnsi="宋体" w:eastAsia="宋体"/>
-                <w:b/>
-                <w:bCs/>
-                <w:sz w:val="21"/>
-                <w:szCs w:val="21"/>
-                <w:lang w:val="en-US" w:eastAsia="zh-CN"/>
-              </w:rPr>
-            </w:pPr>
-            <w:r>
-              <w:rPr>
-                <w:rFonts w:hint="eastAsia" w:ascii="宋体" w:hAnsi="宋体"/>
-                <w:b/>
-                <w:bCs/>
-                <w:sz w:val="21"/>
-                <w:szCs w:val="21"/>
-                <w:lang w:val="en-US" w:eastAsia="zh-CN"/>
+                <w:rFonts w:ascii="宋体" w:hAnsi="宋体" w:hint="eastAsia"/>
+                <w:b/>
+                <w:bCs/>
+                <w:sz w:val="21"/>
+                <w:szCs w:val="21"/>
+              </w:rPr>
+            </w:pPr>
+            <w:r>
+              <w:rPr>
+                <w:rFonts w:ascii="宋体" w:hAnsi="宋体" w:hint="eastAsia"/>
+                <w:b/>
+                <w:bCs/>
+                <w:sz w:val="21"/>
+                <w:szCs w:val="21"/>
               </w:rPr>
               <w:t>备注</w:t>
             </w:r>
@@ -1387,46 +1381,28 @@
         </w:tc>
       </w:tr>
       <w:tr>
-        <w:tblPrEx>
-          <w:tblBorders>
-            <w:top w:val="single" w:color="auto" w:sz="4" w:space="0"/>
-            <w:left w:val="single" w:color="auto" w:sz="4" w:space="0"/>
-            <w:bottom w:val="single" w:color="auto" w:sz="4" w:space="0"/>
-            <w:right w:val="single" w:color="auto" w:sz="4" w:space="0"/>
-            <w:insideH w:val="single" w:color="auto" w:sz="4" w:space="0"/>
-            <w:insideV w:val="single" w:color="auto" w:sz="4" w:space="0"/>
-          </w:tblBorders>
-          <w:tblCellMar>
-            <w:top w:w="0" w:type="dxa"/>
-            <w:left w:w="108" w:type="dxa"/>
-            <w:bottom w:w="0" w:type="dxa"/>
-            <w:right w:w="108" w:type="dxa"/>
-          </w:tblCellMar>
-        </w:tblPrEx>
         <w:tc>
           <w:tcPr>
-            <w:tcW w:w="646" w:type="pct"/>
+            <w:tcW w:w="647" w:type="pct"/>
           </w:tcPr>
           <w:p>
             <w:pPr>
               <w:spacing w:line="480" w:lineRule="exact"/>
               <w:rPr>
-                <w:rFonts w:hint="eastAsia" w:ascii="宋体" w:hAnsi="宋体" w:eastAsia="宋体"/>
-                <w:b/>
-                <w:bCs/>
-                <w:sz w:val="21"/>
-                <w:szCs w:val="21"/>
-                <w:lang w:val="en-US" w:eastAsia="zh-CN"/>
-              </w:rPr>
-            </w:pPr>
-            <w:r>
-              <w:rPr>
-                <w:rFonts w:hint="eastAsia" w:ascii="宋体" w:hAnsi="宋体"/>
-                <w:b/>
-                <w:bCs/>
-                <w:sz w:val="21"/>
-                <w:szCs w:val="21"/>
-                <w:lang w:val="en-US" w:eastAsia="zh-CN"/>
+                <w:rFonts w:ascii="宋体" w:hAnsi="宋体" w:hint="eastAsia"/>
+                <w:b/>
+                <w:bCs/>
+                <w:sz w:val="21"/>
+                <w:szCs w:val="21"/>
+              </w:rPr>
+            </w:pPr>
+            <w:r>
+              <w:rPr>
+                <w:rFonts w:ascii="宋体" w:hAnsi="宋体" w:hint="eastAsia"/>
+                <w:b/>
+                <w:bCs/>
+                <w:sz w:val="21"/>
+                <w:szCs w:val="21"/>
               </w:rPr>
               <w:t>1</w:t>
             </w:r>
@@ -1434,19 +1410,29 @@
         </w:tc>
         <w:tc>
           <w:tcPr>
-            <w:tcW w:w="851" w:type="pct"/>
+            <w:tcW w:w="852" w:type="pct"/>
           </w:tcPr>
           <w:p>
             <w:pPr>
               <w:spacing w:line="480" w:lineRule="exact"/>
               <w:rPr>
-                <w:rFonts w:ascii="宋体" w:hAnsi="宋体"/>
-                <w:b/>
-                <w:bCs/>
-                <w:sz w:val="21"/>
-                <w:szCs w:val="21"/>
-              </w:rPr>
-            </w:pPr>
+                <w:rFonts w:ascii="宋体" w:hAnsi="宋体" w:hint="eastAsia"/>
+                <w:b/>
+                <w:bCs/>
+                <w:sz w:val="21"/>
+                <w:szCs w:val="21"/>
+              </w:rPr>
+            </w:pPr>
+            <w:r>
+              <w:rPr>
+                <w:rFonts w:ascii="宋体" w:hAnsi="宋体" w:hint="eastAsia"/>
+                <w:b/>
+                <w:bCs/>
+                <w:sz w:val="21"/>
+                <w:szCs w:val="21"/>
+              </w:rPr>
+              <w:t>23009200417</w:t>
+            </w:r>
           </w:p>
         </w:tc>
         <w:tc>
@@ -1457,41 +1443,63 @@
             <w:pPr>
               <w:spacing w:line="480" w:lineRule="exact"/>
               <w:rPr>
-                <w:rFonts w:ascii="宋体" w:hAnsi="宋体"/>
-                <w:b/>
-                <w:bCs/>
-                <w:sz w:val="21"/>
-                <w:szCs w:val="21"/>
-              </w:rPr>
-            </w:pPr>
+                <w:rFonts w:ascii="宋体" w:hAnsi="宋体" w:hint="eastAsia"/>
+                <w:b/>
+                <w:bCs/>
+                <w:sz w:val="21"/>
+                <w:szCs w:val="21"/>
+              </w:rPr>
+            </w:pPr>
+            <w:proofErr w:type="gramStart"/>
+            <w:r>
+              <w:rPr>
+                <w:rFonts w:ascii="宋体" w:hAnsi="宋体" w:hint="eastAsia"/>
+                <w:b/>
+                <w:bCs/>
+                <w:sz w:val="21"/>
+                <w:szCs w:val="21"/>
+              </w:rPr>
+              <w:t>雷毅东</w:t>
+            </w:r>
+            <w:proofErr w:type="gramEnd"/>
           </w:p>
         </w:tc>
         <w:tc>
           <w:tcPr>
-            <w:tcW w:w="1161" w:type="pct"/>
+            <w:tcW w:w="1264" w:type="pct"/>
           </w:tcPr>
           <w:p>
             <w:pPr>
               <w:spacing w:line="480" w:lineRule="exact"/>
               <w:rPr>
-                <w:rFonts w:ascii="宋体" w:hAnsi="宋体"/>
-                <w:b/>
-                <w:bCs/>
-                <w:sz w:val="21"/>
-                <w:szCs w:val="21"/>
-              </w:rPr>
-            </w:pPr>
+                <w:rFonts w:ascii="宋体" w:hAnsi="宋体" w:hint="eastAsia"/>
+                <w:b/>
+                <w:bCs/>
+                <w:sz w:val="21"/>
+                <w:szCs w:val="21"/>
+              </w:rPr>
+            </w:pPr>
+            <w:r>
+              <w:rPr>
+                <w:rFonts w:ascii="宋体" w:hAnsi="宋体" w:hint="eastAsia"/>
+                <w:b/>
+                <w:bCs/>
+                <w:sz w:val="21"/>
+                <w:szCs w:val="21"/>
+              </w:rPr>
+              <w:t>项目实践、报告撰写</w:t>
+            </w:r>
           </w:p>
         </w:tc>
         <w:tc>
           <w:tcPr>
-            <w:tcW w:w="807" w:type="pct"/>
+            <w:tcW w:w="704" w:type="pct"/>
           </w:tcPr>
           <w:p>
             <w:pPr>
               <w:spacing w:line="480" w:lineRule="exact"/>
               <w:rPr>
-                <w:rFonts w:ascii="宋体" w:hAnsi="宋体"/>
+                <w:rFonts w:ascii="宋体" w:hAnsi="宋体" w:hint="eastAsia"/>
                 <w:b/>
                 <w:bCs/>
                 <w:sz w:val="21"/>
@@ -1508,7 +1516,7 @@
             <w:pPr>
               <w:spacing w:line="480" w:lineRule="exact"/>
               <w:rPr>
-                <w:rFonts w:ascii="宋体" w:hAnsi="宋体"/>
+                <w:rFonts w:ascii="宋体" w:hAnsi="宋体" w:hint="eastAsia"/>
                 <w:b/>
                 <w:bCs/>
                 <w:sz w:val="21"/>
@@ -1519,46 +1527,28 @@
         </w:tc>
       </w:tr>
       <w:tr>
-        <w:tblPrEx>
-          <w:tblBorders>
-            <w:top w:val="single" w:color="auto" w:sz="4" w:space="0"/>
-            <w:left w:val="single" w:color="auto" w:sz="4" w:space="0"/>
-            <w:bottom w:val="single" w:color="auto" w:sz="4" w:space="0"/>
-            <w:right w:val="single" w:color="auto" w:sz="4" w:space="0"/>
-            <w:insideH w:val="single" w:color="auto" w:sz="4" w:space="0"/>
-            <w:insideV w:val="single" w:color="auto" w:sz="4" w:space="0"/>
-          </w:tblBorders>
-          <w:tblCellMar>
-            <w:top w:w="0" w:type="dxa"/>
-            <w:left w:w="108" w:type="dxa"/>
-            <w:bottom w:w="0" w:type="dxa"/>
-            <w:right w:w="108" w:type="dxa"/>
-          </w:tblCellMar>
-        </w:tblPrEx>
         <w:tc>
           <w:tcPr>
-            <w:tcW w:w="646" w:type="pct"/>
+            <w:tcW w:w="647" w:type="pct"/>
           </w:tcPr>
           <w:p>
             <w:pPr>
               <w:spacing w:line="480" w:lineRule="exact"/>
               <w:rPr>
-                <w:rFonts w:hint="eastAsia" w:ascii="宋体" w:hAnsi="宋体" w:eastAsia="宋体"/>
-                <w:b/>
-                <w:bCs/>
-                <w:sz w:val="21"/>
-                <w:szCs w:val="21"/>
-                <w:lang w:val="en-US" w:eastAsia="zh-CN"/>
-              </w:rPr>
-            </w:pPr>
-            <w:r>
-              <w:rPr>
-                <w:rFonts w:hint="eastAsia" w:ascii="宋体" w:hAnsi="宋体"/>
-                <w:b/>
-                <w:bCs/>
-                <w:sz w:val="21"/>
-                <w:szCs w:val="21"/>
-                <w:lang w:val="en-US" w:eastAsia="zh-CN"/>
+                <w:rFonts w:ascii="宋体" w:hAnsi="宋体" w:hint="eastAsia"/>
+                <w:b/>
+                <w:bCs/>
+                <w:sz w:val="21"/>
+                <w:szCs w:val="21"/>
+              </w:rPr>
+            </w:pPr>
+            <w:r>
+              <w:rPr>
+                <w:rFonts w:ascii="宋体" w:hAnsi="宋体" w:hint="eastAsia"/>
+                <w:b/>
+                <w:bCs/>
+                <w:sz w:val="21"/>
+                <w:szCs w:val="21"/>
               </w:rPr>
               <w:t>2</w:t>
             </w:r>
@@ -1566,19 +1556,29 @@
         </w:tc>
         <w:tc>
           <w:tcPr>
-            <w:tcW w:w="851" w:type="pct"/>
+            <w:tcW w:w="852" w:type="pct"/>
           </w:tcPr>
           <w:p>
             <w:pPr>
               <w:spacing w:line="480" w:lineRule="exact"/>
               <w:rPr>
-                <w:rFonts w:ascii="宋体" w:hAnsi="宋体"/>
-                <w:b/>
-                <w:bCs/>
-                <w:sz w:val="21"/>
-                <w:szCs w:val="21"/>
-              </w:rPr>
-            </w:pPr>
+                <w:rFonts w:ascii="宋体" w:hAnsi="宋体" w:hint="eastAsia"/>
+                <w:b/>
+                <w:bCs/>
+                <w:sz w:val="21"/>
+                <w:szCs w:val="21"/>
+              </w:rPr>
+            </w:pPr>
+            <w:r>
+              <w:rPr>
+                <w:rFonts w:ascii="宋体" w:hAnsi="宋体" w:hint="eastAsia"/>
+                <w:b/>
+                <w:bCs/>
+                <w:sz w:val="21"/>
+                <w:szCs w:val="21"/>
+              </w:rPr>
+              <w:t>23009200490</w:t>
+            </w:r>
           </w:p>
         </w:tc>
         <w:tc>
@@ -1589,41 +1589,61 @@
             <w:pPr>
               <w:spacing w:line="480" w:lineRule="exact"/>
               <w:rPr>
-                <w:rFonts w:ascii="宋体" w:hAnsi="宋体"/>
-                <w:b/>
-                <w:bCs/>
-                <w:sz w:val="21"/>
-                <w:szCs w:val="21"/>
-              </w:rPr>
-            </w:pPr>
+                <w:rFonts w:ascii="宋体" w:hAnsi="宋体" w:hint="eastAsia"/>
+                <w:b/>
+                <w:bCs/>
+                <w:sz w:val="21"/>
+                <w:szCs w:val="21"/>
+              </w:rPr>
+            </w:pPr>
+            <w:r>
+              <w:rPr>
+                <w:rFonts w:ascii="宋体" w:hAnsi="宋体" w:hint="eastAsia"/>
+                <w:b/>
+                <w:bCs/>
+                <w:sz w:val="21"/>
+                <w:szCs w:val="21"/>
+              </w:rPr>
+              <w:t>刘新岭</w:t>
+            </w:r>
           </w:p>
         </w:tc>
         <w:tc>
           <w:tcPr>
-            <w:tcW w:w="1161" w:type="pct"/>
+            <w:tcW w:w="1264" w:type="pct"/>
           </w:tcPr>
           <w:p>
             <w:pPr>
               <w:spacing w:line="480" w:lineRule="exact"/>
               <w:rPr>
-                <w:rFonts w:ascii="宋体" w:hAnsi="宋体"/>
-                <w:b/>
-                <w:bCs/>
-                <w:sz w:val="21"/>
-                <w:szCs w:val="21"/>
-              </w:rPr>
-            </w:pPr>
+                <w:rFonts w:ascii="宋体" w:hAnsi="宋体" w:hint="eastAsia"/>
+                <w:b/>
+                <w:bCs/>
+                <w:sz w:val="21"/>
+                <w:szCs w:val="21"/>
+              </w:rPr>
+            </w:pPr>
+            <w:r>
+              <w:rPr>
+                <w:rFonts w:ascii="宋体" w:hAnsi="宋体" w:hint="eastAsia"/>
+                <w:b/>
+                <w:bCs/>
+                <w:sz w:val="21"/>
+                <w:szCs w:val="21"/>
+              </w:rPr>
+              <w:t>项目实践、报告撰写</w:t>
+            </w:r>
           </w:p>
         </w:tc>
         <w:tc>
           <w:tcPr>
-            <w:tcW w:w="807" w:type="pct"/>
+            <w:tcW w:w="704" w:type="pct"/>
           </w:tcPr>
           <w:p>
             <w:pPr>
               <w:spacing w:line="480" w:lineRule="exact"/>
               <w:rPr>
-                <w:rFonts w:ascii="宋体" w:hAnsi="宋体"/>
+                <w:rFonts w:ascii="宋体" w:hAnsi="宋体" w:hint="eastAsia"/>
                 <w:b/>
                 <w:bCs/>
                 <w:sz w:val="21"/>
@@ -1640,7 +1660,7 @@
             <w:pPr>
               <w:spacing w:line="480" w:lineRule="exact"/>
               <w:rPr>
-                <w:rFonts w:ascii="宋体" w:hAnsi="宋体"/>
+                <w:rFonts w:ascii="宋体" w:hAnsi="宋体" w:hint="eastAsia"/>
                 <w:b/>
                 <w:bCs/>
                 <w:sz w:val="21"/>
@@ -1651,560 +1671,16 @@
         </w:tc>
       </w:tr>
       <w:tr>
-        <w:tblPrEx>
-          <w:tblBorders>
-            <w:top w:val="single" w:color="auto" w:sz="4" w:space="0"/>
-            <w:left w:val="single" w:color="auto" w:sz="4" w:space="0"/>
-            <w:bottom w:val="single" w:color="auto" w:sz="4" w:space="0"/>
-            <w:right w:val="single" w:color="auto" w:sz="4" w:space="0"/>
-            <w:insideH w:val="single" w:color="auto" w:sz="4" w:space="0"/>
-            <w:insideV w:val="single" w:color="auto" w:sz="4" w:space="0"/>
-          </w:tblBorders>
-          <w:tblCellMar>
-            <w:top w:w="0" w:type="dxa"/>
-            <w:left w:w="108" w:type="dxa"/>
-            <w:bottom w:w="0" w:type="dxa"/>
-            <w:right w:w="108" w:type="dxa"/>
-          </w:tblCellMar>
-        </w:tblPrEx>
         <w:tc>
           <w:tcPr>
-            <w:tcW w:w="646" w:type="pct"/>
-          </w:tcPr>
-          <w:p>
-            <w:pPr>
-              <w:spacing w:line="480" w:lineRule="exact"/>
-              <w:rPr>
-                <w:rFonts w:hint="eastAsia" w:ascii="宋体" w:hAnsi="宋体" w:eastAsia="宋体"/>
-                <w:b/>
-                <w:bCs/>
-                <w:sz w:val="21"/>
-                <w:szCs w:val="21"/>
-                <w:lang w:val="en-US" w:eastAsia="zh-CN"/>
-              </w:rPr>
-            </w:pPr>
-            <w:r>
-              <w:rPr>
-                <w:rFonts w:hint="eastAsia" w:ascii="宋体" w:hAnsi="宋体"/>
-                <w:b/>
-                <w:bCs/>
-                <w:sz w:val="21"/>
-                <w:szCs w:val="21"/>
-                <w:lang w:val="en-US" w:eastAsia="zh-CN"/>
-              </w:rPr>
-              <w:t>3</w:t>
-            </w:r>
-          </w:p>
-        </w:tc>
-        <w:tc>
-          <w:tcPr>
-            <w:tcW w:w="851" w:type="pct"/>
-          </w:tcPr>
-          <w:p>
-            <w:pPr>
-              <w:spacing w:line="480" w:lineRule="exact"/>
-              <w:rPr>
-                <w:rFonts w:ascii="宋体" w:hAnsi="宋体"/>
-                <w:b/>
-                <w:bCs/>
-                <w:sz w:val="21"/>
-                <w:szCs w:val="21"/>
-              </w:rPr>
-            </w:pPr>
-          </w:p>
-        </w:tc>
-        <w:tc>
-          <w:tcPr>
-            <w:tcW w:w="651" w:type="pct"/>
-          </w:tcPr>
-          <w:p>
-            <w:pPr>
-              <w:spacing w:line="480" w:lineRule="exact"/>
-              <w:rPr>
-                <w:rFonts w:ascii="宋体" w:hAnsi="宋体"/>
-                <w:b/>
-                <w:bCs/>
-                <w:sz w:val="21"/>
-                <w:szCs w:val="21"/>
-              </w:rPr>
-            </w:pPr>
-          </w:p>
-        </w:tc>
-        <w:tc>
-          <w:tcPr>
-            <w:tcW w:w="1161" w:type="pct"/>
-          </w:tcPr>
-          <w:p>
-            <w:pPr>
-              <w:spacing w:line="480" w:lineRule="exact"/>
-              <w:rPr>
-                <w:rFonts w:ascii="宋体" w:hAnsi="宋体"/>
-                <w:b/>
-                <w:bCs/>
-                <w:sz w:val="21"/>
-                <w:szCs w:val="21"/>
-              </w:rPr>
-            </w:pPr>
-          </w:p>
-        </w:tc>
-        <w:tc>
-          <w:tcPr>
-            <w:tcW w:w="807" w:type="pct"/>
-          </w:tcPr>
-          <w:p>
-            <w:pPr>
-              <w:spacing w:line="480" w:lineRule="exact"/>
-              <w:rPr>
-                <w:rFonts w:ascii="宋体" w:hAnsi="宋体"/>
-                <w:b/>
-                <w:bCs/>
-                <w:sz w:val="21"/>
-                <w:szCs w:val="21"/>
-              </w:rPr>
-            </w:pPr>
-          </w:p>
-        </w:tc>
-        <w:tc>
-          <w:tcPr>
-            <w:tcW w:w="882" w:type="pct"/>
-          </w:tcPr>
-          <w:p>
-            <w:pPr>
-              <w:spacing w:line="480" w:lineRule="exact"/>
-              <w:rPr>
-                <w:rFonts w:ascii="宋体" w:hAnsi="宋体"/>
-                <w:b/>
-                <w:bCs/>
-                <w:sz w:val="21"/>
-                <w:szCs w:val="21"/>
-              </w:rPr>
-            </w:pPr>
-          </w:p>
-        </w:tc>
-      </w:tr>
-      <w:tr>
-        <w:tblPrEx>
-          <w:tblBorders>
-            <w:top w:val="single" w:color="auto" w:sz="4" w:space="0"/>
-            <w:left w:val="single" w:color="auto" w:sz="4" w:space="0"/>
-            <w:bottom w:val="single" w:color="auto" w:sz="4" w:space="0"/>
-            <w:right w:val="single" w:color="auto" w:sz="4" w:space="0"/>
-            <w:insideH w:val="single" w:color="auto" w:sz="4" w:space="0"/>
-            <w:insideV w:val="single" w:color="auto" w:sz="4" w:space="0"/>
-          </w:tblBorders>
-          <w:tblCellMar>
-            <w:top w:w="0" w:type="dxa"/>
-            <w:left w:w="108" w:type="dxa"/>
-            <w:bottom w:w="0" w:type="dxa"/>
-            <w:right w:w="108" w:type="dxa"/>
-          </w:tblCellMar>
-        </w:tblPrEx>
-        <w:tc>
-          <w:tcPr>
-            <w:tcW w:w="646" w:type="pct"/>
-          </w:tcPr>
-          <w:p>
-            <w:pPr>
-              <w:spacing w:line="480" w:lineRule="exact"/>
-              <w:rPr>
-                <w:rFonts w:hint="eastAsia" w:ascii="宋体" w:hAnsi="宋体" w:eastAsia="宋体"/>
-                <w:b/>
-                <w:bCs/>
-                <w:sz w:val="21"/>
-                <w:szCs w:val="21"/>
-                <w:lang w:val="en-US" w:eastAsia="zh-CN"/>
-              </w:rPr>
-            </w:pPr>
-            <w:r>
-              <w:rPr>
-                <w:rFonts w:hint="eastAsia" w:ascii="宋体" w:hAnsi="宋体"/>
-                <w:b/>
-                <w:bCs/>
-                <w:sz w:val="21"/>
-                <w:szCs w:val="21"/>
-                <w:lang w:val="en-US" w:eastAsia="zh-CN"/>
-              </w:rPr>
-              <w:t>4</w:t>
-            </w:r>
-          </w:p>
-        </w:tc>
-        <w:tc>
-          <w:tcPr>
-            <w:tcW w:w="851" w:type="pct"/>
-          </w:tcPr>
-          <w:p>
-            <w:pPr>
-              <w:spacing w:line="480" w:lineRule="exact"/>
-              <w:rPr>
-                <w:rFonts w:ascii="宋体" w:hAnsi="宋体"/>
-                <w:b/>
-                <w:bCs/>
-                <w:sz w:val="21"/>
-                <w:szCs w:val="21"/>
-              </w:rPr>
-            </w:pPr>
-          </w:p>
-        </w:tc>
-        <w:tc>
-          <w:tcPr>
-            <w:tcW w:w="651" w:type="pct"/>
-          </w:tcPr>
-          <w:p>
-            <w:pPr>
-              <w:spacing w:line="480" w:lineRule="exact"/>
-              <w:rPr>
-                <w:rFonts w:ascii="宋体" w:hAnsi="宋体"/>
-                <w:b/>
-                <w:bCs/>
-                <w:sz w:val="21"/>
-                <w:szCs w:val="21"/>
-              </w:rPr>
-            </w:pPr>
-          </w:p>
-        </w:tc>
-        <w:tc>
-          <w:tcPr>
-            <w:tcW w:w="1161" w:type="pct"/>
-          </w:tcPr>
-          <w:p>
-            <w:pPr>
-              <w:spacing w:line="480" w:lineRule="exact"/>
-              <w:rPr>
-                <w:rFonts w:ascii="宋体" w:hAnsi="宋体"/>
-                <w:b/>
-                <w:bCs/>
-                <w:sz w:val="21"/>
-                <w:szCs w:val="21"/>
-              </w:rPr>
-            </w:pPr>
-          </w:p>
-        </w:tc>
-        <w:tc>
-          <w:tcPr>
-            <w:tcW w:w="807" w:type="pct"/>
-          </w:tcPr>
-          <w:p>
-            <w:pPr>
-              <w:spacing w:line="480" w:lineRule="exact"/>
-              <w:rPr>
-                <w:rFonts w:ascii="宋体" w:hAnsi="宋体"/>
-                <w:b/>
-                <w:bCs/>
-                <w:sz w:val="21"/>
-                <w:szCs w:val="21"/>
-              </w:rPr>
-            </w:pPr>
-          </w:p>
-        </w:tc>
-        <w:tc>
-          <w:tcPr>
-            <w:tcW w:w="882" w:type="pct"/>
-          </w:tcPr>
-          <w:p>
-            <w:pPr>
-              <w:spacing w:line="480" w:lineRule="exact"/>
-              <w:rPr>
-                <w:rFonts w:ascii="宋体" w:hAnsi="宋体"/>
-                <w:b/>
-                <w:bCs/>
-                <w:sz w:val="21"/>
-                <w:szCs w:val="21"/>
-              </w:rPr>
-            </w:pPr>
-          </w:p>
-        </w:tc>
-      </w:tr>
-      <w:tr>
-        <w:tblPrEx>
-          <w:tblBorders>
-            <w:top w:val="single" w:color="auto" w:sz="4" w:space="0"/>
-            <w:left w:val="single" w:color="auto" w:sz="4" w:space="0"/>
-            <w:bottom w:val="single" w:color="auto" w:sz="4" w:space="0"/>
-            <w:right w:val="single" w:color="auto" w:sz="4" w:space="0"/>
-            <w:insideH w:val="single" w:color="auto" w:sz="4" w:space="0"/>
-            <w:insideV w:val="single" w:color="auto" w:sz="4" w:space="0"/>
-          </w:tblBorders>
-          <w:tblCellMar>
-            <w:top w:w="0" w:type="dxa"/>
-            <w:left w:w="108" w:type="dxa"/>
-            <w:bottom w:w="0" w:type="dxa"/>
-            <w:right w:w="108" w:type="dxa"/>
-          </w:tblCellMar>
-        </w:tblPrEx>
-        <w:tc>
-          <w:tcPr>
-            <w:tcW w:w="646" w:type="pct"/>
-          </w:tcPr>
-          <w:p>
-            <w:pPr>
-              <w:spacing w:line="480" w:lineRule="exact"/>
-              <w:rPr>
-                <w:rFonts w:hint="eastAsia" w:ascii="宋体" w:hAnsi="宋体" w:eastAsia="宋体"/>
-                <w:b/>
-                <w:bCs/>
-                <w:sz w:val="21"/>
-                <w:szCs w:val="21"/>
-                <w:lang w:val="en-US" w:eastAsia="zh-CN"/>
-              </w:rPr>
-            </w:pPr>
-            <w:r>
-              <w:rPr>
-                <w:rFonts w:hint="eastAsia" w:ascii="宋体" w:hAnsi="宋体"/>
-                <w:b/>
-                <w:bCs/>
-                <w:sz w:val="21"/>
-                <w:szCs w:val="21"/>
-                <w:lang w:val="en-US" w:eastAsia="zh-CN"/>
-              </w:rPr>
-              <w:t>5</w:t>
-            </w:r>
-          </w:p>
-        </w:tc>
-        <w:tc>
-          <w:tcPr>
-            <w:tcW w:w="851" w:type="pct"/>
-          </w:tcPr>
-          <w:p>
-            <w:pPr>
-              <w:spacing w:line="480" w:lineRule="exact"/>
-              <w:rPr>
-                <w:rFonts w:ascii="宋体" w:hAnsi="宋体"/>
-                <w:b/>
-                <w:bCs/>
-                <w:sz w:val="21"/>
-                <w:szCs w:val="21"/>
-              </w:rPr>
-            </w:pPr>
-          </w:p>
-        </w:tc>
-        <w:tc>
-          <w:tcPr>
-            <w:tcW w:w="651" w:type="pct"/>
-          </w:tcPr>
-          <w:p>
-            <w:pPr>
-              <w:spacing w:line="480" w:lineRule="exact"/>
-              <w:rPr>
-                <w:rFonts w:ascii="宋体" w:hAnsi="宋体"/>
-                <w:b/>
-                <w:bCs/>
-                <w:sz w:val="21"/>
-                <w:szCs w:val="21"/>
-              </w:rPr>
-            </w:pPr>
-          </w:p>
-        </w:tc>
-        <w:tc>
-          <w:tcPr>
-            <w:tcW w:w="1161" w:type="pct"/>
-          </w:tcPr>
-          <w:p>
-            <w:pPr>
-              <w:spacing w:line="480" w:lineRule="exact"/>
-              <w:rPr>
-                <w:rFonts w:ascii="宋体" w:hAnsi="宋体"/>
-                <w:b/>
-                <w:bCs/>
-                <w:sz w:val="21"/>
-                <w:szCs w:val="21"/>
-              </w:rPr>
-            </w:pPr>
-          </w:p>
-        </w:tc>
-        <w:tc>
-          <w:tcPr>
-            <w:tcW w:w="807" w:type="pct"/>
-          </w:tcPr>
-          <w:p>
-            <w:pPr>
-              <w:spacing w:line="480" w:lineRule="exact"/>
-              <w:rPr>
-                <w:rFonts w:ascii="宋体" w:hAnsi="宋体"/>
-                <w:b/>
-                <w:bCs/>
-                <w:sz w:val="21"/>
-                <w:szCs w:val="21"/>
-              </w:rPr>
-            </w:pPr>
-          </w:p>
-        </w:tc>
-        <w:tc>
-          <w:tcPr>
-            <w:tcW w:w="882" w:type="pct"/>
-          </w:tcPr>
-          <w:p>
-            <w:pPr>
-              <w:spacing w:line="480" w:lineRule="exact"/>
-              <w:rPr>
-                <w:rFonts w:ascii="宋体" w:hAnsi="宋体"/>
-                <w:b/>
-                <w:bCs/>
-                <w:sz w:val="21"/>
-                <w:szCs w:val="21"/>
-              </w:rPr>
-            </w:pPr>
-          </w:p>
-        </w:tc>
-      </w:tr>
-      <w:tr>
-        <w:tblPrEx>
-          <w:tblBorders>
-            <w:top w:val="single" w:color="auto" w:sz="4" w:space="0"/>
-            <w:left w:val="single" w:color="auto" w:sz="4" w:space="0"/>
-            <w:bottom w:val="single" w:color="auto" w:sz="4" w:space="0"/>
-            <w:right w:val="single" w:color="auto" w:sz="4" w:space="0"/>
-            <w:insideH w:val="single" w:color="auto" w:sz="4" w:space="0"/>
-            <w:insideV w:val="single" w:color="auto" w:sz="4" w:space="0"/>
-          </w:tblBorders>
-          <w:tblCellMar>
-            <w:top w:w="0" w:type="dxa"/>
-            <w:left w:w="108" w:type="dxa"/>
-            <w:bottom w:w="0" w:type="dxa"/>
-            <w:right w:w="108" w:type="dxa"/>
-          </w:tblCellMar>
-        </w:tblPrEx>
-        <w:tc>
-          <w:tcPr>
-            <w:tcW w:w="646" w:type="pct"/>
-          </w:tcPr>
-          <w:p>
-            <w:pPr>
-              <w:spacing w:line="480" w:lineRule="exact"/>
-              <w:rPr>
-                <w:rFonts w:hint="eastAsia" w:ascii="宋体" w:hAnsi="宋体" w:eastAsia="宋体"/>
-                <w:b/>
-                <w:bCs/>
-                <w:sz w:val="21"/>
-                <w:szCs w:val="21"/>
-                <w:lang w:val="en-US" w:eastAsia="zh-CN"/>
-              </w:rPr>
-            </w:pPr>
-            <w:r>
-              <w:rPr>
-                <w:rFonts w:hint="eastAsia" w:ascii="宋体" w:hAnsi="宋体"/>
-                <w:b/>
-                <w:bCs/>
-                <w:sz w:val="21"/>
-                <w:szCs w:val="21"/>
-                <w:lang w:val="en-US" w:eastAsia="zh-CN"/>
-              </w:rPr>
-              <w:t>6</w:t>
-            </w:r>
-          </w:p>
-        </w:tc>
-        <w:tc>
-          <w:tcPr>
-            <w:tcW w:w="851" w:type="pct"/>
-          </w:tcPr>
-          <w:p>
-            <w:pPr>
-              <w:spacing w:line="480" w:lineRule="exact"/>
-              <w:rPr>
-                <w:rFonts w:ascii="宋体" w:hAnsi="宋体"/>
-                <w:b/>
-                <w:bCs/>
-                <w:sz w:val="21"/>
-                <w:szCs w:val="21"/>
-              </w:rPr>
-            </w:pPr>
-          </w:p>
-        </w:tc>
-        <w:tc>
-          <w:tcPr>
-            <w:tcW w:w="651" w:type="pct"/>
-          </w:tcPr>
-          <w:p>
-            <w:pPr>
-              <w:spacing w:line="480" w:lineRule="exact"/>
-              <w:rPr>
-                <w:rFonts w:ascii="宋体" w:hAnsi="宋体"/>
-                <w:b/>
-                <w:bCs/>
-                <w:sz w:val="21"/>
-                <w:szCs w:val="21"/>
-              </w:rPr>
-            </w:pPr>
-          </w:p>
-        </w:tc>
-        <w:tc>
-          <w:tcPr>
-            <w:tcW w:w="1161" w:type="pct"/>
-          </w:tcPr>
-          <w:p>
-            <w:pPr>
-              <w:spacing w:line="480" w:lineRule="exact"/>
-              <w:rPr>
-                <w:rFonts w:ascii="宋体" w:hAnsi="宋体"/>
-                <w:b/>
-                <w:bCs/>
-                <w:sz w:val="21"/>
-                <w:szCs w:val="21"/>
-              </w:rPr>
-            </w:pPr>
-          </w:p>
-        </w:tc>
-        <w:tc>
-          <w:tcPr>
-            <w:tcW w:w="807" w:type="pct"/>
-          </w:tcPr>
-          <w:p>
-            <w:pPr>
-              <w:spacing w:line="480" w:lineRule="exact"/>
-              <w:rPr>
-                <w:rFonts w:ascii="宋体" w:hAnsi="宋体"/>
-                <w:b/>
-                <w:bCs/>
-                <w:sz w:val="21"/>
-                <w:szCs w:val="21"/>
-              </w:rPr>
-            </w:pPr>
-          </w:p>
-        </w:tc>
-        <w:tc>
-          <w:tcPr>
-            <w:tcW w:w="882" w:type="pct"/>
-          </w:tcPr>
-          <w:p>
-            <w:pPr>
-              <w:spacing w:line="480" w:lineRule="exact"/>
-              <w:rPr>
-                <w:rFonts w:ascii="宋体" w:hAnsi="宋体"/>
-                <w:b/>
-                <w:bCs/>
-                <w:sz w:val="21"/>
-                <w:szCs w:val="21"/>
-              </w:rPr>
-            </w:pPr>
-          </w:p>
-        </w:tc>
-      </w:tr>
-      <w:tr>
-        <w:tblPrEx>
-          <w:tblBorders>
-            <w:top w:val="single" w:color="auto" w:sz="4" w:space="0"/>
-            <w:left w:val="single" w:color="auto" w:sz="4" w:space="0"/>
-            <w:bottom w:val="single" w:color="auto" w:sz="4" w:space="0"/>
-            <w:right w:val="single" w:color="auto" w:sz="4" w:space="0"/>
-            <w:insideH w:val="single" w:color="auto" w:sz="4" w:space="0"/>
-            <w:insideV w:val="single" w:color="auto" w:sz="4" w:space="0"/>
-          </w:tblBorders>
-          <w:tblCellMar>
-            <w:top w:w="0" w:type="dxa"/>
-            <w:left w:w="108" w:type="dxa"/>
-            <w:bottom w:w="0" w:type="dxa"/>
-            <w:right w:w="108" w:type="dxa"/>
-          </w:tblCellMar>
-        </w:tblPrEx>
-        <w:tc>
-          <w:tcPr>
-            <w:tcW w:w="646" w:type="pct"/>
+            <w:tcW w:w="647" w:type="pct"/>
             <w:vAlign w:val="center"/>
           </w:tcPr>
           <w:p>
             <w:pPr>
               <w:spacing w:line="480" w:lineRule="exact"/>
               <w:rPr>
-                <w:rFonts w:ascii="宋体" w:hAnsi="宋体"/>
+                <w:rFonts w:ascii="宋体" w:hAnsi="宋体" w:hint="eastAsia"/>
                 <w:b/>
                 <w:bCs/>
                 <w:sz w:val="21"/>
@@ -2233,55 +1709,51 @@
             <w:pPr>
               <w:spacing w:line="480" w:lineRule="exact"/>
               <w:rPr>
-                <w:rFonts w:ascii="宋体" w:hAnsi="宋体"/>
-                <w:b/>
-                <w:bCs/>
-                <w:sz w:val="21"/>
-                <w:szCs w:val="21"/>
-              </w:rPr>
-            </w:pPr>
-          </w:p>
-          <w:p>
-            <w:pPr>
-              <w:spacing w:line="480" w:lineRule="exact"/>
-              <w:rPr>
-                <w:rFonts w:ascii="宋体" w:hAnsi="宋体"/>
-                <w:b/>
-                <w:bCs/>
-                <w:sz w:val="21"/>
-                <w:szCs w:val="21"/>
-              </w:rPr>
-            </w:pPr>
+                <w:rFonts w:ascii="宋体" w:hAnsi="宋体" w:hint="eastAsia"/>
+                <w:b/>
+                <w:bCs/>
+                <w:sz w:val="21"/>
+                <w:szCs w:val="21"/>
+              </w:rPr>
+            </w:pPr>
+            <w:proofErr w:type="spellStart"/>
+            <w:r>
+              <w:rPr>
+                <w:rFonts w:ascii="宋体" w:hAnsi="宋体" w:hint="eastAsia"/>
+                <w:b/>
+                <w:bCs/>
+                <w:sz w:val="21"/>
+                <w:szCs w:val="21"/>
+              </w:rPr>
+              <w:t>PPPoE</w:t>
+            </w:r>
+            <w:proofErr w:type="spellEnd"/>
+            <w:proofErr w:type="gramStart"/>
+            <w:r>
+              <w:rPr>
+                <w:rFonts w:ascii="宋体" w:hAnsi="宋体" w:hint="eastAsia"/>
+                <w:b/>
+                <w:bCs/>
+                <w:sz w:val="21"/>
+                <w:szCs w:val="21"/>
+              </w:rPr>
+              <w:t>协议抓包分析</w:t>
+            </w:r>
+            <w:proofErr w:type="gramEnd"/>
           </w:p>
         </w:tc>
       </w:tr>
       <w:tr>
-        <w:tblPrEx>
-          <w:tblBorders>
-            <w:top w:val="single" w:color="auto" w:sz="4" w:space="0"/>
-            <w:left w:val="single" w:color="auto" w:sz="4" w:space="0"/>
-            <w:bottom w:val="single" w:color="auto" w:sz="4" w:space="0"/>
-            <w:right w:val="single" w:color="auto" w:sz="4" w:space="0"/>
-            <w:insideH w:val="single" w:color="auto" w:sz="4" w:space="0"/>
-            <w:insideV w:val="single" w:color="auto" w:sz="4" w:space="0"/>
-          </w:tblBorders>
-          <w:tblCellMar>
-            <w:top w:w="0" w:type="dxa"/>
-            <w:left w:w="108" w:type="dxa"/>
-            <w:bottom w:w="0" w:type="dxa"/>
-            <w:right w:w="108" w:type="dxa"/>
-          </w:tblCellMar>
-        </w:tblPrEx>
         <w:tc>
           <w:tcPr>
-            <w:tcW w:w="646" w:type="pct"/>
+            <w:tcW w:w="647" w:type="pct"/>
             <w:vAlign w:val="center"/>
           </w:tcPr>
           <w:p>
             <w:pPr>
               <w:spacing w:line="480" w:lineRule="exact"/>
               <w:rPr>
-                <w:rFonts w:ascii="宋体" w:hAnsi="宋体"/>
+                <w:rFonts w:ascii="宋体" w:hAnsi="宋体" w:hint="eastAsia"/>
                 <w:b/>
                 <w:bCs/>
                 <w:sz w:val="21"/>
@@ -2311,7 +1783,7 @@
               <w:adjustRightInd w:val="0"/>
               <w:snapToGrid w:val="0"/>
               <w:rPr>
-                <w:rFonts w:ascii="宋体" w:hAnsi="宋体"/>
+                <w:rFonts w:ascii="宋体" w:hAnsi="宋体" w:hint="eastAsia"/>
                 <w:b/>
                 <w:bCs/>
                 <w:sz w:val="21"/>
@@ -2324,7 +1796,7 @@
               <w:adjustRightInd w:val="0"/>
               <w:snapToGrid w:val="0"/>
               <w:rPr>
-                <w:rFonts w:ascii="宋体" w:hAnsi="宋体"/>
+                <w:rFonts w:ascii="宋体" w:hAnsi="宋体" w:hint="eastAsia"/>
                 <w:b/>
                 <w:bCs/>
                 <w:sz w:val="21"/>
@@ -2337,7 +1809,7 @@
               <w:adjustRightInd w:val="0"/>
               <w:snapToGrid w:val="0"/>
               <w:rPr>
-                <w:rFonts w:ascii="宋体" w:hAnsi="宋体"/>
+                <w:rFonts w:ascii="宋体" w:hAnsi="宋体" w:hint="eastAsia"/>
                 <w:b/>
                 <w:bCs/>
                 <w:sz w:val="21"/>
@@ -2350,7 +1822,7 @@
               <w:adjustRightInd w:val="0"/>
               <w:snapToGrid w:val="0"/>
               <w:rPr>
-                <w:rFonts w:ascii="宋体" w:hAnsi="宋体"/>
+                <w:rFonts w:ascii="宋体" w:hAnsi="宋体" w:hint="eastAsia"/>
                 <w:b/>
                 <w:bCs/>
                 <w:sz w:val="21"/>
@@ -2363,46 +1835,134 @@
               <w:adjustRightInd w:val="0"/>
               <w:snapToGrid w:val="0"/>
               <w:rPr>
-                <w:rFonts w:ascii="宋体" w:hAnsi="宋体"/>
-                <w:b/>
-                <w:bCs/>
-                <w:sz w:val="21"/>
-                <w:szCs w:val="21"/>
-              </w:rPr>
-            </w:pPr>
+                <w:rFonts w:ascii="宋体" w:hAnsi="宋体" w:hint="eastAsia"/>
+                <w:b/>
+                <w:bCs/>
+                <w:sz w:val="21"/>
+                <w:szCs w:val="21"/>
+              </w:rPr>
+            </w:pPr>
+          </w:p>
+          <w:p>
+            <w:r>
+              <w:rPr>
+                <w:rFonts w:ascii="宋体" w:hAnsi="宋体" w:hint="eastAsia"/>
+                <w:b/>
+                <w:bCs/>
+                <w:sz w:val="21"/>
+                <w:szCs w:val="21"/>
+              </w:rPr>
+              <w:t>（1）</w:t>
+            </w:r>
+            <w:r>
+              <w:rPr>
+                <w:rFonts w:ascii="宋体" w:hAnsi="宋体" w:hint="eastAsia"/>
+                <w:sz w:val="21"/>
+                <w:szCs w:val="21"/>
+              </w:rPr>
+              <w:t>安装并且简单了解</w:t>
+            </w:r>
+            <w:proofErr w:type="spellStart"/>
+            <w:r>
+              <w:rPr>
+                <w:rFonts w:ascii="宋体" w:hAnsi="宋体" w:hint="eastAsia"/>
+                <w:sz w:val="21"/>
+                <w:szCs w:val="21"/>
+              </w:rPr>
+              <w:t>wireshark</w:t>
+            </w:r>
+            <w:proofErr w:type="spellEnd"/>
+            <w:r>
+              <w:rPr>
+                <w:rFonts w:ascii="宋体" w:hAnsi="宋体" w:hint="eastAsia"/>
+                <w:sz w:val="21"/>
+                <w:szCs w:val="21"/>
+              </w:rPr>
+              <w:t>软件</w:t>
+            </w:r>
           </w:p>
           <w:p>
             <w:pPr>
               <w:adjustRightInd w:val="0"/>
               <w:snapToGrid w:val="0"/>
               <w:rPr>
-                <w:rFonts w:ascii="宋体" w:hAnsi="宋体"/>
-                <w:b/>
-                <w:bCs/>
-                <w:sz w:val="21"/>
-                <w:szCs w:val="21"/>
-              </w:rPr>
-            </w:pPr>
+                <w:rFonts w:ascii="宋体" w:hAnsi="宋体" w:hint="eastAsia"/>
+                <w:sz w:val="21"/>
+                <w:szCs w:val="21"/>
+              </w:rPr>
+            </w:pPr>
+            <w:r>
+              <w:rPr>
+                <w:rFonts w:ascii="宋体" w:hAnsi="宋体" w:hint="eastAsia"/>
+                <w:b/>
+                <w:bCs/>
+                <w:sz w:val="21"/>
+                <w:szCs w:val="21"/>
+              </w:rPr>
+              <w:t>（2）</w:t>
+            </w:r>
+            <w:r>
+              <w:rPr>
+                <w:rFonts w:ascii="宋体" w:hAnsi="宋体" w:hint="eastAsia"/>
+                <w:sz w:val="21"/>
+                <w:szCs w:val="21"/>
+              </w:rPr>
+              <w:t>抓取通过</w:t>
+            </w:r>
+            <w:proofErr w:type="spellStart"/>
+            <w:r>
+              <w:rPr>
+                <w:rFonts w:ascii="宋体" w:hAnsi="宋体" w:hint="eastAsia"/>
+                <w:sz w:val="21"/>
+                <w:szCs w:val="21"/>
+              </w:rPr>
+              <w:t>PPPoE</w:t>
+            </w:r>
+            <w:proofErr w:type="spellEnd"/>
+            <w:r>
+              <w:rPr>
+                <w:rFonts w:ascii="宋体" w:hAnsi="宋体" w:hint="eastAsia"/>
+                <w:sz w:val="21"/>
+                <w:szCs w:val="21"/>
+              </w:rPr>
+              <w:t>协议认证上网的过程，并对其进行分析</w:t>
+            </w:r>
           </w:p>
           <w:p>
             <w:pPr>
               <w:adjustRightInd w:val="0"/>
               <w:snapToGrid w:val="0"/>
               <w:rPr>
-                <w:rFonts w:ascii="宋体" w:hAnsi="宋体"/>
-                <w:b/>
-                <w:bCs/>
-                <w:sz w:val="21"/>
-                <w:szCs w:val="21"/>
-              </w:rPr>
-            </w:pPr>
+                <w:rFonts w:ascii="宋体" w:hAnsi="宋体" w:hint="eastAsia"/>
+                <w:sz w:val="21"/>
+                <w:szCs w:val="21"/>
+              </w:rPr>
+            </w:pPr>
+            <w:r>
+              <w:rPr>
+                <w:rFonts w:ascii="宋体" w:hAnsi="宋体" w:hint="eastAsia"/>
+                <w:b/>
+                <w:bCs/>
+                <w:sz w:val="21"/>
+                <w:szCs w:val="21"/>
+              </w:rPr>
+              <w:t>（3）</w:t>
+            </w:r>
+            <w:r>
+              <w:rPr>
+                <w:rFonts w:ascii="宋体" w:hAnsi="宋体" w:hint="eastAsia"/>
+                <w:sz w:val="21"/>
+                <w:szCs w:val="21"/>
+              </w:rPr>
+              <w:t>抓包分析，并且查阅相关资料</w:t>
+            </w:r>
           </w:p>
           <w:p>
             <w:pPr>
               <w:adjustRightInd w:val="0"/>
               <w:snapToGrid w:val="0"/>
               <w:rPr>
-                <w:rFonts w:ascii="宋体" w:hAnsi="宋体"/>
+                <w:rFonts w:ascii="宋体" w:hAnsi="宋体" w:hint="eastAsia"/>
                 <w:b/>
                 <w:bCs/>
                 <w:sz w:val="21"/>
@@ -2415,7 +1975,7 @@
               <w:adjustRightInd w:val="0"/>
               <w:snapToGrid w:val="0"/>
               <w:rPr>
-                <w:rFonts w:ascii="宋体" w:hAnsi="宋体"/>
+                <w:rFonts w:ascii="宋体" w:hAnsi="宋体" w:hint="eastAsia"/>
                 <w:b/>
                 <w:bCs/>
                 <w:sz w:val="21"/>
@@ -2428,7 +1988,7 @@
               <w:adjustRightInd w:val="0"/>
               <w:snapToGrid w:val="0"/>
               <w:rPr>
-                <w:rFonts w:ascii="宋体" w:hAnsi="宋体"/>
+                <w:rFonts w:ascii="宋体" w:hAnsi="宋体" w:hint="eastAsia"/>
                 <w:b/>
                 <w:bCs/>
                 <w:sz w:val="21"/>
@@ -2441,7 +2001,7 @@
               <w:adjustRightInd w:val="0"/>
               <w:snapToGrid w:val="0"/>
               <w:rPr>
-                <w:rFonts w:ascii="宋体" w:hAnsi="宋体"/>
+                <w:rFonts w:ascii="宋体" w:hAnsi="宋体" w:hint="eastAsia"/>
                 <w:b/>
                 <w:bCs/>
                 <w:sz w:val="21"/>
@@ -2454,7 +2014,7 @@
               <w:adjustRightInd w:val="0"/>
               <w:snapToGrid w:val="0"/>
               <w:rPr>
-                <w:rFonts w:ascii="宋体" w:hAnsi="宋体"/>
+                <w:rFonts w:ascii="宋体" w:hAnsi="宋体" w:hint="eastAsia"/>
                 <w:b/>
                 <w:bCs/>
                 <w:sz w:val="21"/>
@@ -2467,7 +2027,7 @@
               <w:adjustRightInd w:val="0"/>
               <w:snapToGrid w:val="0"/>
               <w:rPr>
-                <w:rFonts w:ascii="宋体" w:hAnsi="宋体"/>
+                <w:rFonts w:ascii="宋体" w:hAnsi="宋体" w:hint="eastAsia"/>
                 <w:b/>
                 <w:bCs/>
                 <w:sz w:val="21"/>
@@ -2480,7 +2040,7 @@
               <w:adjustRightInd w:val="0"/>
               <w:snapToGrid w:val="0"/>
               <w:rPr>
-                <w:rFonts w:ascii="宋体" w:hAnsi="宋体"/>
+                <w:rFonts w:ascii="宋体" w:hAnsi="宋体" w:hint="eastAsia"/>
                 <w:b/>
                 <w:bCs/>
                 <w:sz w:val="21"/>
@@ -2495,76 +2055,52 @@
     <w:p/>
     <w:p/>
     <w:p/>
-    <w:p>
-      <w:bookmarkStart w:id="0" w:name="_GoBack"/>
-      <w:bookmarkEnd w:id="0"/>
-    </w:p>
+    <w:p/>
+    <w:p/>
+    <w:p/>
+    <w:p/>
+    <w:p/>
     <w:p>
       <w:pPr>
         <w:jc w:val="center"/>
         <w:rPr>
-          <w:rFonts w:hint="eastAsia" w:eastAsia="华文新魏"/>
+          <w:rFonts w:eastAsia="华文新魏"/>
           <w:sz w:val="48"/>
           <w:szCs w:val="48"/>
-          <w:lang w:val="en-US" w:eastAsia="zh-CN"/>
         </w:rPr>
       </w:pPr>
       <w:r>
         <w:rPr>
-          <w:rFonts w:hint="eastAsia" w:eastAsia="华文新魏"/>
+          <w:rFonts w:eastAsia="华文新魏" w:hint="eastAsia"/>
           <w:sz w:val="48"/>
           <w:szCs w:val="48"/>
-          <w:lang w:val="en-US" w:eastAsia="zh-CN"/>
         </w:rPr>
+        <w:lastRenderedPageBreak/>
         <w:t>评分表</w:t>
       </w:r>
     </w:p>
     <w:tbl>
       <w:tblPr>
-        <w:tblStyle w:val="6"/>
         <w:tblW w:w="5000" w:type="pct"/>
-        <w:tblInd w:w="0" w:type="dxa"/>
         <w:tblBorders>
-          <w:top w:val="single" w:color="auto" w:sz="4" w:space="0"/>
-          <w:left w:val="single" w:color="auto" w:sz="4" w:space="0"/>
-          <w:bottom w:val="single" w:color="auto" w:sz="4" w:space="0"/>
-          <w:right w:val="single" w:color="auto" w:sz="4" w:space="0"/>
-          <w:insideH w:val="single" w:color="auto" w:sz="4" w:space="0"/>
-          <w:insideV w:val="single" w:color="auto" w:sz="4" w:space="0"/>
+          <w:top w:val="single" w:sz="4" w:space="0" w:color="auto"/>
+          <w:left w:val="single" w:sz="4" w:space="0" w:color="auto"/>
+          <w:bottom w:val="single" w:sz="4" w:space="0" w:color="auto"/>
+          <w:right w:val="single" w:sz="4" w:space="0" w:color="auto"/>
+          <w:insideH w:val="single" w:sz="4" w:space="0" w:color="auto"/>
+          <w:insideV w:val="single" w:sz="4" w:space="0" w:color="auto"/>
         </w:tblBorders>
-        <w:tblLayout w:type="autofit"/>
-        <w:tblCellMar>
-          <w:top w:w="0" w:type="dxa"/>
-          <w:left w:w="108" w:type="dxa"/>
-          <w:bottom w:w="0" w:type="dxa"/>
-          <w:right w:w="108" w:type="dxa"/>
-        </w:tblCellMar>
+        <w:tblLook w:val="04A0" w:firstRow="1" w:lastRow="0" w:firstColumn="1" w:lastColumn="0" w:noHBand="0" w:noVBand="1"/>
       </w:tblPr>
       <w:tblGrid>
-        <w:gridCol w:w="1108"/>
-        <w:gridCol w:w="5929"/>
-        <w:gridCol w:w="743"/>
-        <w:gridCol w:w="742"/>
+        <w:gridCol w:w="1079"/>
+        <w:gridCol w:w="5772"/>
+        <w:gridCol w:w="723"/>
+        <w:gridCol w:w="722"/>
       </w:tblGrid>
       <w:tr>
-        <w:tblPrEx>
-          <w:tblBorders>
-            <w:top w:val="single" w:color="auto" w:sz="4" w:space="0"/>
-            <w:left w:val="single" w:color="auto" w:sz="4" w:space="0"/>
-            <w:bottom w:val="single" w:color="auto" w:sz="4" w:space="0"/>
-            <w:right w:val="single" w:color="auto" w:sz="4" w:space="0"/>
-            <w:insideH w:val="single" w:color="auto" w:sz="4" w:space="0"/>
-            <w:insideV w:val="single" w:color="auto" w:sz="4" w:space="0"/>
-          </w:tblBorders>
-          <w:tblCellMar>
-            <w:top w:w="0" w:type="dxa"/>
-            <w:left w:w="108" w:type="dxa"/>
-            <w:bottom w:w="0" w:type="dxa"/>
-            <w:right w:w="108" w:type="dxa"/>
-          </w:tblCellMar>
-        </w:tblPrEx>
         <w:trPr>
-          <w:trHeight w:val="1583" w:hRule="atLeast"/>
+          <w:trHeight w:val="1583"/>
         </w:trPr>
         <w:tc>
           <w:tcPr>
@@ -2576,7 +2112,7 @@
               <w:spacing w:line="400" w:lineRule="exact"/>
               <w:jc w:val="center"/>
               <w:rPr>
-                <w:rFonts w:ascii="宋体" w:hAnsi="宋体"/>
+                <w:rFonts w:ascii="宋体" w:hAnsi="宋体" w:hint="eastAsia"/>
                 <w:sz w:val="21"/>
                 <w:szCs w:val="21"/>
               </w:rPr>
@@ -2602,7 +2138,7 @@
               <w:spacing w:line="400" w:lineRule="exact"/>
               <w:jc w:val="center"/>
               <w:rPr>
-                <w:rFonts w:ascii="宋体" w:hAnsi="宋体"/>
+                <w:rFonts w:ascii="宋体" w:hAnsi="宋体" w:hint="eastAsia"/>
                 <w:sz w:val="21"/>
                 <w:szCs w:val="21"/>
               </w:rPr>
@@ -2628,7 +2164,7 @@
               <w:spacing w:line="400" w:lineRule="exact"/>
               <w:jc w:val="center"/>
               <w:rPr>
-                <w:rFonts w:ascii="宋体" w:hAnsi="宋体"/>
+                <w:rFonts w:ascii="宋体" w:hAnsi="宋体" w:hint="eastAsia"/>
                 <w:b/>
                 <w:bCs/>
                 <w:sz w:val="21"/>
@@ -2656,7 +2192,7 @@
               <w:spacing w:line="400" w:lineRule="exact"/>
               <w:jc w:val="center"/>
               <w:rPr>
-                <w:rFonts w:ascii="宋体" w:hAnsi="宋体"/>
+                <w:rFonts w:ascii="宋体" w:hAnsi="宋体" w:hint="eastAsia"/>
                 <w:sz w:val="21"/>
                 <w:szCs w:val="21"/>
               </w:rPr>
@@ -2674,24 +2210,8 @@
         </w:tc>
       </w:tr>
       <w:tr>
-        <w:tblPrEx>
-          <w:tblBorders>
-            <w:top w:val="single" w:color="auto" w:sz="4" w:space="0"/>
-            <w:left w:val="single" w:color="auto" w:sz="4" w:space="0"/>
-            <w:bottom w:val="single" w:color="auto" w:sz="4" w:space="0"/>
-            <w:right w:val="single" w:color="auto" w:sz="4" w:space="0"/>
-            <w:insideH w:val="single" w:color="auto" w:sz="4" w:space="0"/>
-            <w:insideV w:val="single" w:color="auto" w:sz="4" w:space="0"/>
-          </w:tblBorders>
-          <w:tblCellMar>
-            <w:top w:w="0" w:type="dxa"/>
-            <w:left w:w="108" w:type="dxa"/>
-            <w:bottom w:w="0" w:type="dxa"/>
-            <w:right w:w="108" w:type="dxa"/>
-          </w:tblCellMar>
-        </w:tblPrEx>
         <w:trPr>
-          <w:trHeight w:val="1583" w:hRule="atLeast"/>
+          <w:trHeight w:val="1583"/>
         </w:trPr>
         <w:tc>
           <w:tcPr>
@@ -2702,14 +2222,12 @@
             <w:pPr>
               <w:adjustRightInd w:val="0"/>
               <w:snapToGrid w:val="0"/>
-              <w:spacing w:before="65" w:beforeLines="20" w:after="65" w:afterLines="20" w:line="360" w:lineRule="auto"/>
+              <w:spacing w:beforeLines="20" w:before="65" w:afterLines="20" w:after="65"/>
               <w:jc w:val="center"/>
               <w:rPr>
-                <w:rFonts w:ascii="宋体" w:hAnsi="宋体" w:eastAsia="宋体" w:cs="Times New Roman"/>
-                <w:kern w:val="2"/>
-                <w:sz w:val="21"/>
-                <w:szCs w:val="21"/>
-                <w:lang w:val="en-US" w:eastAsia="zh-CN" w:bidi="ar-SA"/>
+                <w:rFonts w:ascii="宋体" w:hAnsi="宋体" w:hint="eastAsia"/>
+                <w:sz w:val="21"/>
+                <w:szCs w:val="21"/>
               </w:rPr>
             </w:pPr>
             <w:r>
@@ -2731,13 +2249,10 @@
             <w:pPr>
               <w:adjustRightInd w:val="0"/>
               <w:snapToGrid w:val="0"/>
-              <w:spacing w:line="360" w:lineRule="auto"/>
-              <w:rPr>
-                <w:rFonts w:ascii="宋体" w:hAnsi="宋体" w:eastAsia="宋体" w:cs="Times New Roman"/>
-                <w:kern w:val="2"/>
-                <w:sz w:val="21"/>
-                <w:szCs w:val="21"/>
-                <w:lang w:val="en-US" w:eastAsia="zh-CN" w:bidi="ar-SA"/>
+              <w:rPr>
+                <w:rFonts w:ascii="宋体" w:hAnsi="宋体" w:hint="eastAsia"/>
+                <w:sz w:val="21"/>
+                <w:szCs w:val="21"/>
               </w:rPr>
             </w:pPr>
             <w:r>
@@ -2757,16 +2272,13 @@
           </w:tcPr>
           <w:p>
             <w:pPr>
-              <w:spacing w:line="360" w:lineRule="auto"/>
               <w:jc w:val="center"/>
               <w:rPr>
-                <w:rFonts w:ascii="宋体" w:hAnsi="宋体" w:eastAsia="宋体" w:cs="Times New Roman"/>
-                <w:b/>
-                <w:bCs/>
-                <w:kern w:val="2"/>
-                <w:sz w:val="21"/>
-                <w:szCs w:val="21"/>
-                <w:lang w:val="en-US" w:eastAsia="zh-CN" w:bidi="ar-SA"/>
+                <w:rFonts w:ascii="宋体" w:hAnsi="宋体" w:hint="eastAsia"/>
+                <w:b/>
+                <w:bCs/>
+                <w:sz w:val="21"/>
+                <w:szCs w:val="21"/>
               </w:rPr>
             </w:pPr>
             <w:r>
@@ -2788,38 +2300,19 @@
           </w:tcPr>
           <w:p>
             <w:pPr>
-              <w:spacing w:line="360" w:lineRule="auto"/>
               <w:jc w:val="center"/>
               <w:rPr>
-                <w:rFonts w:ascii="宋体" w:hAnsi="宋体" w:eastAsia="宋体" w:cs="Times New Roman"/>
-                <w:kern w:val="2"/>
-                <w:sz w:val="21"/>
-                <w:szCs w:val="21"/>
-                <w:lang w:val="en-US" w:eastAsia="zh-CN" w:bidi="ar-SA"/>
+                <w:rFonts w:ascii="宋体" w:hAnsi="宋体" w:hint="eastAsia"/>
+                <w:sz w:val="21"/>
+                <w:szCs w:val="21"/>
               </w:rPr>
             </w:pPr>
           </w:p>
         </w:tc>
       </w:tr>
       <w:tr>
-        <w:tblPrEx>
-          <w:tblBorders>
-            <w:top w:val="single" w:color="auto" w:sz="4" w:space="0"/>
-            <w:left w:val="single" w:color="auto" w:sz="4" w:space="0"/>
-            <w:bottom w:val="single" w:color="auto" w:sz="4" w:space="0"/>
-            <w:right w:val="single" w:color="auto" w:sz="4" w:space="0"/>
-            <w:insideH w:val="single" w:color="auto" w:sz="4" w:space="0"/>
-            <w:insideV w:val="single" w:color="auto" w:sz="4" w:space="0"/>
-          </w:tblBorders>
-          <w:tblCellMar>
-            <w:top w:w="0" w:type="dxa"/>
-            <w:left w:w="108" w:type="dxa"/>
-            <w:bottom w:w="0" w:type="dxa"/>
-            <w:right w:w="108" w:type="dxa"/>
-          </w:tblCellMar>
-        </w:tblPrEx>
         <w:trPr>
-          <w:trHeight w:val="1474" w:hRule="atLeast"/>
+          <w:trHeight w:val="1474"/>
         </w:trPr>
         <w:tc>
           <w:tcPr>
@@ -2830,10 +2323,10 @@
             <w:pPr>
               <w:adjustRightInd w:val="0"/>
               <w:snapToGrid w:val="0"/>
-              <w:spacing w:before="65" w:beforeLines="20" w:after="65" w:afterLines="20" w:line="360" w:lineRule="auto"/>
+              <w:spacing w:beforeLines="20" w:before="65" w:afterLines="20" w:after="65"/>
               <w:jc w:val="center"/>
               <w:rPr>
-                <w:rFonts w:ascii="宋体" w:hAnsi="宋体"/>
+                <w:rFonts w:ascii="宋体" w:hAnsi="宋体" w:hint="eastAsia"/>
                 <w:sz w:val="21"/>
                 <w:szCs w:val="21"/>
               </w:rPr>
@@ -2857,9 +2350,8 @@
             <w:pPr>
               <w:adjustRightInd w:val="0"/>
               <w:snapToGrid w:val="0"/>
-              <w:spacing w:line="360" w:lineRule="auto"/>
-              <w:rPr>
-                <w:rFonts w:ascii="宋体" w:hAnsi="宋体"/>
+              <w:rPr>
+                <w:rFonts w:ascii="宋体" w:hAnsi="宋体" w:hint="eastAsia"/>
                 <w:sz w:val="21"/>
                 <w:szCs w:val="21"/>
               </w:rPr>
@@ -2877,9 +2369,8 @@
             <w:pPr>
               <w:adjustRightInd w:val="0"/>
               <w:snapToGrid w:val="0"/>
-              <w:spacing w:line="360" w:lineRule="auto"/>
-              <w:rPr>
-                <w:rFonts w:ascii="宋体" w:hAnsi="宋体"/>
+              <w:rPr>
+                <w:rFonts w:ascii="宋体" w:hAnsi="宋体" w:hint="eastAsia"/>
                 <w:sz w:val="21"/>
                 <w:szCs w:val="21"/>
               </w:rPr>
@@ -2897,9 +2388,8 @@
             <w:pPr>
               <w:adjustRightInd w:val="0"/>
               <w:snapToGrid w:val="0"/>
-              <w:spacing w:line="360" w:lineRule="auto"/>
-              <w:rPr>
-                <w:rFonts w:ascii="宋体" w:hAnsi="宋体"/>
+              <w:rPr>
+                <w:rFonts w:ascii="宋体" w:hAnsi="宋体" w:hint="eastAsia"/>
                 <w:sz w:val="21"/>
                 <w:szCs w:val="21"/>
               </w:rPr>
@@ -2921,10 +2411,9 @@
           </w:tcPr>
           <w:p>
             <w:pPr>
-              <w:spacing w:line="360" w:lineRule="auto"/>
               <w:jc w:val="center"/>
               <w:rPr>
-                <w:rFonts w:ascii="宋体" w:hAnsi="宋体"/>
+                <w:rFonts w:ascii="宋体" w:hAnsi="宋体" w:hint="eastAsia"/>
                 <w:b/>
                 <w:bCs/>
                 <w:sz w:val="21"/>
@@ -2950,10 +2439,9 @@
           </w:tcPr>
           <w:p>
             <w:pPr>
-              <w:spacing w:line="360" w:lineRule="auto"/>
               <w:jc w:val="center"/>
               <w:rPr>
-                <w:rFonts w:ascii="宋体" w:hAnsi="宋体"/>
+                <w:rFonts w:ascii="宋体" w:hAnsi="宋体" w:hint="eastAsia"/>
                 <w:sz w:val="21"/>
                 <w:szCs w:val="21"/>
               </w:rPr>
@@ -2962,24 +2450,8 @@
         </w:tc>
       </w:tr>
       <w:tr>
-        <w:tblPrEx>
-          <w:tblBorders>
-            <w:top w:val="single" w:color="auto" w:sz="4" w:space="0"/>
-            <w:left w:val="single" w:color="auto" w:sz="4" w:space="0"/>
-            <w:bottom w:val="single" w:color="auto" w:sz="4" w:space="0"/>
-            <w:right w:val="single" w:color="auto" w:sz="4" w:space="0"/>
-            <w:insideH w:val="single" w:color="auto" w:sz="4" w:space="0"/>
-            <w:insideV w:val="single" w:color="auto" w:sz="4" w:space="0"/>
-          </w:tblBorders>
-          <w:tblCellMar>
-            <w:top w:w="0" w:type="dxa"/>
-            <w:left w:w="108" w:type="dxa"/>
-            <w:bottom w:w="0" w:type="dxa"/>
-            <w:right w:w="108" w:type="dxa"/>
-          </w:tblCellMar>
-        </w:tblPrEx>
         <w:trPr>
-          <w:trHeight w:val="2228" w:hRule="atLeast"/>
+          <w:trHeight w:val="2228"/>
         </w:trPr>
         <w:tc>
           <w:tcPr>
@@ -2990,10 +2462,10 @@
             <w:pPr>
               <w:adjustRightInd w:val="0"/>
               <w:snapToGrid w:val="0"/>
-              <w:spacing w:before="65" w:beforeLines="20" w:after="65" w:afterLines="20" w:line="360" w:lineRule="auto"/>
+              <w:spacing w:beforeLines="20" w:before="65" w:afterLines="20" w:after="65"/>
               <w:jc w:val="center"/>
               <w:rPr>
-                <w:rFonts w:ascii="宋体" w:hAnsi="宋体"/>
+                <w:rFonts w:ascii="宋体" w:hAnsi="宋体" w:hint="eastAsia"/>
                 <w:sz w:val="21"/>
                 <w:szCs w:val="21"/>
               </w:rPr>
@@ -3017,9 +2489,8 @@
             <w:pPr>
               <w:adjustRightInd w:val="0"/>
               <w:snapToGrid w:val="0"/>
-              <w:spacing w:line="360" w:lineRule="auto"/>
-              <w:rPr>
-                <w:rFonts w:ascii="宋体" w:hAnsi="宋体"/>
+              <w:rPr>
+                <w:rFonts w:ascii="宋体" w:hAnsi="宋体" w:hint="eastAsia"/>
                 <w:sz w:val="21"/>
                 <w:szCs w:val="21"/>
               </w:rPr>
@@ -3037,9 +2508,8 @@
             <w:pPr>
               <w:adjustRightInd w:val="0"/>
               <w:snapToGrid w:val="0"/>
-              <w:spacing w:line="360" w:lineRule="auto"/>
-              <w:rPr>
-                <w:rFonts w:ascii="宋体" w:hAnsi="宋体"/>
+              <w:rPr>
+                <w:rFonts w:ascii="宋体" w:hAnsi="宋体" w:hint="eastAsia"/>
                 <w:sz w:val="21"/>
                 <w:szCs w:val="21"/>
               </w:rPr>
@@ -3057,9 +2527,8 @@
             <w:pPr>
               <w:adjustRightInd w:val="0"/>
               <w:snapToGrid w:val="0"/>
-              <w:spacing w:line="360" w:lineRule="auto"/>
-              <w:rPr>
-                <w:rFonts w:ascii="宋体" w:hAnsi="宋体"/>
+              <w:rPr>
+                <w:rFonts w:ascii="宋体" w:hAnsi="宋体" w:hint="eastAsia"/>
                 <w:sz w:val="21"/>
                 <w:szCs w:val="21"/>
               </w:rPr>
@@ -3081,10 +2550,9 @@
           </w:tcPr>
           <w:p>
             <w:pPr>
-              <w:spacing w:line="360" w:lineRule="auto"/>
               <w:jc w:val="center"/>
               <w:rPr>
-                <w:rFonts w:ascii="宋体" w:hAnsi="宋体"/>
+                <w:rFonts w:ascii="宋体" w:hAnsi="宋体" w:hint="eastAsia"/>
                 <w:b/>
                 <w:bCs/>
                 <w:sz w:val="21"/>
@@ -3110,10 +2578,9 @@
           </w:tcPr>
           <w:p>
             <w:pPr>
-              <w:spacing w:line="360" w:lineRule="auto"/>
               <w:jc w:val="center"/>
               <w:rPr>
-                <w:rFonts w:ascii="宋体" w:hAnsi="宋体"/>
+                <w:rFonts w:ascii="宋体" w:hAnsi="宋体" w:hint="eastAsia"/>
                 <w:sz w:val="21"/>
                 <w:szCs w:val="21"/>
               </w:rPr>
@@ -3122,24 +2589,8 @@
         </w:tc>
       </w:tr>
       <w:tr>
-        <w:tblPrEx>
-          <w:tblBorders>
-            <w:top w:val="single" w:color="auto" w:sz="4" w:space="0"/>
-            <w:left w:val="single" w:color="auto" w:sz="4" w:space="0"/>
-            <w:bottom w:val="single" w:color="auto" w:sz="4" w:space="0"/>
-            <w:right w:val="single" w:color="auto" w:sz="4" w:space="0"/>
-            <w:insideH w:val="single" w:color="auto" w:sz="4" w:space="0"/>
-            <w:insideV w:val="single" w:color="auto" w:sz="4" w:space="0"/>
-          </w:tblBorders>
-          <w:tblCellMar>
-            <w:top w:w="0" w:type="dxa"/>
-            <w:left w:w="108" w:type="dxa"/>
-            <w:bottom w:w="0" w:type="dxa"/>
-            <w:right w:w="108" w:type="dxa"/>
-          </w:tblCellMar>
-        </w:tblPrEx>
         <w:trPr>
-          <w:trHeight w:val="90" w:hRule="atLeast"/>
+          <w:trHeight w:val="90"/>
         </w:trPr>
         <w:tc>
           <w:tcPr>
@@ -3150,10 +2601,10 @@
             <w:pPr>
               <w:adjustRightInd w:val="0"/>
               <w:snapToGrid w:val="0"/>
-              <w:spacing w:before="65" w:beforeLines="20" w:after="65" w:afterLines="20" w:line="360" w:lineRule="auto"/>
+              <w:spacing w:beforeLines="20" w:before="65" w:afterLines="20" w:after="65"/>
               <w:jc w:val="center"/>
               <w:rPr>
-                <w:rFonts w:ascii="宋体" w:hAnsi="宋体"/>
+                <w:rFonts w:ascii="宋体" w:hAnsi="宋体" w:hint="eastAsia"/>
                 <w:sz w:val="21"/>
                 <w:szCs w:val="21"/>
               </w:rPr>
@@ -3177,9 +2628,8 @@
             <w:pPr>
               <w:adjustRightInd w:val="0"/>
               <w:snapToGrid w:val="0"/>
-              <w:spacing w:line="360" w:lineRule="auto"/>
-              <w:rPr>
-                <w:rFonts w:ascii="宋体" w:hAnsi="宋体"/>
+              <w:rPr>
+                <w:rFonts w:ascii="宋体" w:hAnsi="宋体" w:hint="eastAsia"/>
                 <w:sz w:val="21"/>
                 <w:szCs w:val="21"/>
               </w:rPr>
@@ -3197,9 +2647,8 @@
             <w:pPr>
               <w:adjustRightInd w:val="0"/>
               <w:snapToGrid w:val="0"/>
-              <w:spacing w:line="360" w:lineRule="auto"/>
-              <w:rPr>
-                <w:rFonts w:ascii="宋体" w:hAnsi="宋体"/>
+              <w:rPr>
+                <w:rFonts w:ascii="宋体" w:hAnsi="宋体" w:hint="eastAsia"/>
                 <w:sz w:val="21"/>
                 <w:szCs w:val="21"/>
               </w:rPr>
@@ -3217,9 +2666,8 @@
             <w:pPr>
               <w:adjustRightInd w:val="0"/>
               <w:snapToGrid w:val="0"/>
-              <w:spacing w:line="360" w:lineRule="auto"/>
-              <w:rPr>
-                <w:rFonts w:ascii="宋体" w:hAnsi="宋体"/>
+              <w:rPr>
+                <w:rFonts w:ascii="宋体" w:hAnsi="宋体" w:hint="eastAsia"/>
                 <w:sz w:val="21"/>
                 <w:szCs w:val="21"/>
               </w:rPr>
@@ -3237,9 +2685,8 @@
             <w:pPr>
               <w:adjustRightInd w:val="0"/>
               <w:snapToGrid w:val="0"/>
-              <w:spacing w:line="360" w:lineRule="auto"/>
-              <w:rPr>
-                <w:rFonts w:ascii="宋体" w:hAnsi="宋体"/>
+              <w:rPr>
+                <w:rFonts w:ascii="宋体" w:hAnsi="宋体" w:hint="eastAsia"/>
                 <w:sz w:val="21"/>
                 <w:szCs w:val="21"/>
               </w:rPr>
@@ -3257,9 +2704,8 @@
             <w:pPr>
               <w:adjustRightInd w:val="0"/>
               <w:snapToGrid w:val="0"/>
-              <w:spacing w:line="360" w:lineRule="auto"/>
-              <w:rPr>
-                <w:rFonts w:ascii="宋体" w:hAnsi="宋体"/>
+              <w:rPr>
+                <w:rFonts w:ascii="宋体" w:hAnsi="宋体" w:hint="eastAsia"/>
                 <w:sz w:val="21"/>
                 <w:szCs w:val="21"/>
               </w:rPr>
@@ -3281,10 +2727,9 @@
           </w:tcPr>
           <w:p>
             <w:pPr>
-              <w:spacing w:line="360" w:lineRule="auto"/>
               <w:jc w:val="center"/>
               <w:rPr>
-                <w:rFonts w:ascii="宋体" w:hAnsi="宋体"/>
+                <w:rFonts w:ascii="宋体" w:hAnsi="宋体" w:hint="eastAsia"/>
                 <w:b/>
                 <w:bCs/>
                 <w:sz w:val="21"/>
@@ -3310,10 +2755,9 @@
           </w:tcPr>
           <w:p>
             <w:pPr>
-              <w:spacing w:line="360" w:lineRule="auto"/>
               <w:jc w:val="center"/>
               <w:rPr>
-                <w:rFonts w:ascii="宋体" w:hAnsi="宋体"/>
+                <w:rFonts w:ascii="宋体" w:hAnsi="宋体" w:hint="eastAsia"/>
                 <w:sz w:val="21"/>
                 <w:szCs w:val="21"/>
               </w:rPr>
@@ -3322,24 +2766,8 @@
         </w:tc>
       </w:tr>
       <w:tr>
-        <w:tblPrEx>
-          <w:tblBorders>
-            <w:top w:val="single" w:color="auto" w:sz="4" w:space="0"/>
-            <w:left w:val="single" w:color="auto" w:sz="4" w:space="0"/>
-            <w:bottom w:val="single" w:color="auto" w:sz="4" w:space="0"/>
-            <w:right w:val="single" w:color="auto" w:sz="4" w:space="0"/>
-            <w:insideH w:val="single" w:color="auto" w:sz="4" w:space="0"/>
-            <w:insideV w:val="single" w:color="auto" w:sz="4" w:space="0"/>
-          </w:tblBorders>
-          <w:tblCellMar>
-            <w:top w:w="0" w:type="dxa"/>
-            <w:left w:w="108" w:type="dxa"/>
-            <w:bottom w:w="0" w:type="dxa"/>
-            <w:right w:w="108" w:type="dxa"/>
-          </w:tblCellMar>
-        </w:tblPrEx>
         <w:trPr>
-          <w:trHeight w:val="1824" w:hRule="atLeast"/>
+          <w:trHeight w:val="1824"/>
         </w:trPr>
         <w:tc>
           <w:tcPr>
@@ -3350,10 +2778,10 @@
             <w:pPr>
               <w:adjustRightInd w:val="0"/>
               <w:snapToGrid w:val="0"/>
-              <w:spacing w:before="65" w:beforeLines="20" w:after="65" w:afterLines="20" w:line="360" w:lineRule="auto"/>
+              <w:spacing w:beforeLines="20" w:before="65" w:afterLines="20" w:after="65"/>
               <w:jc w:val="center"/>
               <w:rPr>
-                <w:rFonts w:ascii="宋体" w:hAnsi="宋体"/>
+                <w:rFonts w:ascii="宋体" w:hAnsi="宋体" w:hint="eastAsia"/>
                 <w:sz w:val="21"/>
                 <w:szCs w:val="21"/>
               </w:rPr>
@@ -3377,9 +2805,8 @@
             <w:pPr>
               <w:adjustRightInd w:val="0"/>
               <w:snapToGrid w:val="0"/>
-              <w:spacing w:line="360" w:lineRule="auto"/>
-              <w:rPr>
-                <w:rFonts w:ascii="宋体" w:hAnsi="宋体"/>
+              <w:rPr>
+                <w:rFonts w:ascii="宋体" w:hAnsi="宋体" w:hint="eastAsia"/>
                 <w:sz w:val="21"/>
                 <w:szCs w:val="21"/>
               </w:rPr>
@@ -3401,10 +2828,9 @@
           </w:tcPr>
           <w:p>
             <w:pPr>
-              <w:spacing w:line="360" w:lineRule="auto"/>
               <w:jc w:val="center"/>
               <w:rPr>
-                <w:rFonts w:ascii="宋体" w:hAnsi="宋体"/>
+                <w:rFonts w:ascii="宋体" w:hAnsi="宋体" w:hint="eastAsia"/>
                 <w:b/>
                 <w:bCs/>
                 <w:sz w:val="21"/>
@@ -3430,10 +2856,9 @@
           </w:tcPr>
           <w:p>
             <w:pPr>
-              <w:spacing w:line="360" w:lineRule="auto"/>
               <w:jc w:val="center"/>
               <w:rPr>
-                <w:rFonts w:ascii="宋体" w:hAnsi="宋体"/>
+                <w:rFonts w:ascii="宋体" w:hAnsi="宋体" w:hint="eastAsia"/>
                 <w:sz w:val="21"/>
                 <w:szCs w:val="21"/>
               </w:rPr>
@@ -3442,24 +2867,8 @@
         </w:tc>
       </w:tr>
       <w:tr>
-        <w:tblPrEx>
-          <w:tblBorders>
-            <w:top w:val="single" w:color="auto" w:sz="4" w:space="0"/>
-            <w:left w:val="single" w:color="auto" w:sz="4" w:space="0"/>
-            <w:bottom w:val="single" w:color="auto" w:sz="4" w:space="0"/>
-            <w:right w:val="single" w:color="auto" w:sz="4" w:space="0"/>
-            <w:insideH w:val="single" w:color="auto" w:sz="4" w:space="0"/>
-            <w:insideV w:val="single" w:color="auto" w:sz="4" w:space="0"/>
-          </w:tblBorders>
-          <w:tblCellMar>
-            <w:top w:w="0" w:type="dxa"/>
-            <w:left w:w="108" w:type="dxa"/>
-            <w:bottom w:w="0" w:type="dxa"/>
-            <w:right w:w="108" w:type="dxa"/>
-          </w:tblCellMar>
-        </w:tblPrEx>
         <w:trPr>
-          <w:trHeight w:val="1028" w:hRule="atLeast"/>
+          <w:trHeight w:val="1028"/>
         </w:trPr>
         <w:tc>
           <w:tcPr>
@@ -3471,7 +2880,7 @@
             <w:pPr>
               <w:jc w:val="center"/>
               <w:rPr>
-                <w:rFonts w:ascii="宋体" w:hAnsi="宋体"/>
+                <w:rFonts w:ascii="宋体" w:hAnsi="宋体" w:hint="eastAsia"/>
                 <w:b/>
                 <w:bCs/>
                 <w:sz w:val="21"/>
@@ -3499,7 +2908,7 @@
             <w:pPr>
               <w:jc w:val="center"/>
               <w:rPr>
-                <w:rFonts w:ascii="宋体" w:hAnsi="宋体"/>
+                <w:rFonts w:ascii="宋体" w:hAnsi="宋体" w:hint="eastAsia"/>
                 <w:sz w:val="21"/>
                 <w:szCs w:val="21"/>
               </w:rPr>
@@ -3510,7 +2919,7 @@
     </w:tbl>
     <w:p>
       <w:pPr>
-        <w:spacing w:before="163" w:beforeLines="50" w:line="400" w:lineRule="exact"/>
+        <w:spacing w:beforeLines="50" w:before="163" w:line="400" w:lineRule="exact"/>
         <w:rPr>
           <w:rFonts w:eastAsia="仿宋"/>
           <w:b/>
@@ -3526,17 +2935,34 @@
           <w:bCs/>
           <w:szCs w:val="28"/>
         </w:rPr>
-        <w:t xml:space="preserve"> 评阅人（签字）：                       202</w:t>
+        <w:t xml:space="preserve"> </w:t>
       </w:r>
       <w:r>
         <w:rPr>
-          <w:rFonts w:hint="eastAsia" w:eastAsia="仿宋"/>
+          <w:rFonts w:eastAsia="仿宋"/>
           <w:b/>
           <w:bCs/>
           <w:szCs w:val="28"/>
-          <w:lang w:val="en-US" w:eastAsia="zh-CN"/>
         </w:rPr>
-        <w:t>3</w:t>
+        <w:t>评阅人（签字）：</w:t>
+      </w:r>
+      <w:r>
+        <w:rPr>
+          <w:rFonts w:eastAsia="仿宋"/>
+          <w:b/>
+          <w:bCs/>
+          <w:szCs w:val="28"/>
+        </w:rPr>
+        <w:t xml:space="preserve">                       202</w:t>
+      </w:r>
+      <w:r>
+        <w:rPr>
+          <w:rFonts w:eastAsia="仿宋" w:hint="eastAsia"/>
+          <w:b/>
+          <w:bCs/>
+          <w:szCs w:val="28"/>
+        </w:rPr>
+        <w:t>5</w:t>
       </w:r>
       <w:r>
         <w:rPr>
@@ -3558,6 +2984,15 @@
       </w:r>
       <w:r>
         <w:rPr>
+          <w:rFonts w:eastAsia="仿宋" w:hint="eastAsia"/>
+          <w:b/>
+          <w:bCs/>
+          <w:szCs w:val="28"/>
+        </w:rPr>
+        <w:t>5</w:t>
+      </w:r>
+      <w:r>
+        <w:rPr>
           <w:rFonts w:eastAsia="仿宋"/>
           <w:b/>
           <w:bCs/>
@@ -3576,63 +3011,41 @@
       </w:r>
       <w:r>
         <w:rPr>
+          <w:rFonts w:eastAsia="仿宋" w:hint="eastAsia"/>
+          <w:b/>
+          <w:bCs/>
+          <w:szCs w:val="28"/>
+        </w:rPr>
+        <w:t>14</w:t>
+      </w:r>
+      <w:r>
+        <w:rPr>
           <w:rFonts w:eastAsia="仿宋"/>
           <w:b/>
           <w:bCs/>
           <w:szCs w:val="28"/>
         </w:rPr>
-        <w:t xml:space="preserve">  日</w:t>
+        <w:t>日</w:t>
       </w:r>
     </w:p>
     <w:tbl>
       <w:tblPr>
-        <w:tblStyle w:val="7"/>
+        <w:tblStyle w:val="a9"/>
         <w:tblW w:w="8326" w:type="dxa"/>
-        <w:tblInd w:w="0" w:type="dxa"/>
-        <w:tblBorders>
-          <w:top w:val="single" w:color="auto" w:sz="4" w:space="0"/>
-          <w:left w:val="single" w:color="auto" w:sz="4" w:space="0"/>
-          <w:bottom w:val="single" w:color="auto" w:sz="4" w:space="0"/>
-          <w:right w:val="single" w:color="auto" w:sz="4" w:space="0"/>
-          <w:insideH w:val="single" w:color="auto" w:sz="4" w:space="0"/>
-          <w:insideV w:val="single" w:color="auto" w:sz="4" w:space="0"/>
-        </w:tblBorders>
-        <w:tblLayout w:type="autofit"/>
-        <w:tblCellMar>
-          <w:top w:w="0" w:type="dxa"/>
-          <w:left w:w="108" w:type="dxa"/>
-          <w:bottom w:w="0" w:type="dxa"/>
-          <w:right w:w="108" w:type="dxa"/>
-        </w:tblCellMar>
+        <w:tblLook w:val="04A0" w:firstRow="1" w:lastRow="0" w:firstColumn="1" w:lastColumn="0" w:noHBand="0" w:noVBand="1"/>
       </w:tblPr>
       <w:tblGrid>
-        <w:gridCol w:w="8326"/>
+        <w:gridCol w:w="8328"/>
       </w:tblGrid>
       <w:tr>
-        <w:tblPrEx>
-          <w:tblBorders>
-            <w:top w:val="single" w:color="auto" w:sz="4" w:space="0"/>
-            <w:left w:val="single" w:color="auto" w:sz="4" w:space="0"/>
-            <w:bottom w:val="single" w:color="auto" w:sz="4" w:space="0"/>
-            <w:right w:val="single" w:color="auto" w:sz="4" w:space="0"/>
-            <w:insideH w:val="single" w:color="auto" w:sz="4" w:space="0"/>
-            <w:insideV w:val="single" w:color="auto" w:sz="4" w:space="0"/>
-          </w:tblBorders>
-          <w:tblCellMar>
-            <w:top w:w="0" w:type="dxa"/>
-            <w:left w:w="108" w:type="dxa"/>
-            <w:bottom w:w="0" w:type="dxa"/>
-            <w:right w:w="108" w:type="dxa"/>
-          </w:tblCellMar>
-        </w:tblPrEx>
         <w:trPr>
-          <w:trHeight w:val="603" w:hRule="atLeast"/>
+          <w:trHeight w:val="603"/>
         </w:trPr>
         <w:tc>
           <w:tcPr>
             <w:tcW w:w="8326" w:type="dxa"/>
             <w:tcBorders>
-              <w:bottom w:val="single" w:color="auto" w:sz="4" w:space="0"/>
+              <w:bottom w:val="single" w:sz="4" w:space="0" w:color="auto"/>
             </w:tcBorders>
           </w:tcPr>
           <w:p>
@@ -3652,28 +3065,45 @@
                 <w:sz w:val="28"/>
                 <w:szCs w:val="28"/>
               </w:rPr>
+              <w:lastRenderedPageBreak/>
               <w:t>一、环境配置</w:t>
             </w:r>
           </w:p>
-          <w:p/>
-          <w:p/>
-          <w:p/>
-          <w:p>
-            <w:pPr>
-              <w:rPr>
-                <w:rFonts w:hint="eastAsia"/>
-              </w:rPr>
-            </w:pPr>
-          </w:p>
-          <w:p>
-            <w:pPr>
-              <w:rPr>
-                <w:rFonts w:hint="eastAsia" w:eastAsia="宋体"/>
+          <w:p>
+            <w:r>
+              <w:rPr>
+                <w:rFonts w:hint="eastAsia"/>
+              </w:rPr>
+              <w:t>操作系统：</w:t>
+            </w:r>
+            <w:r>
+              <w:rPr>
+                <w:rFonts w:hint="eastAsia"/>
+              </w:rPr>
+              <w:t>Windows11</w:t>
+            </w:r>
+          </w:p>
+          <w:p>
+            <w:r>
+              <w:rPr>
+                <w:rFonts w:hint="eastAsia"/>
+              </w:rPr>
+              <w:t>抓包工具：</w:t>
+            </w:r>
+            <w:r>
+              <w:rPr>
+                <w:rFonts w:hint="eastAsia"/>
+              </w:rPr>
+              <w:t>Wireshark</w:t>
+            </w:r>
+          </w:p>
+          <w:p>
+            <w:pPr>
+              <w:rPr>
                 <w:b/>
                 <w:bCs/>
                 <w:sz w:val="28"/>
                 <w:szCs w:val="28"/>
-                <w:lang w:val="en-US" w:eastAsia="zh-CN"/>
               </w:rPr>
             </w:pPr>
             <w:r>
@@ -3684,40 +3114,828 @@
                 <w:sz w:val="28"/>
                 <w:szCs w:val="28"/>
               </w:rPr>
-              <w:t>二、</w:t>
-            </w:r>
-            <w:r>
-              <w:rPr>
-                <w:rFonts w:hint="eastAsia"/>
+              <w:t>二、原理</w:t>
+            </w:r>
+          </w:p>
+          <w:p>
+            <w:pPr>
+              <w:rPr>
+                <w:rFonts w:hint="eastAsia"/>
+              </w:rPr>
+            </w:pPr>
+            <w:proofErr w:type="spellStart"/>
+            <w:r>
+              <w:rPr>
+                <w:rFonts w:hint="eastAsia"/>
+              </w:rPr>
+              <w:t>PPPoE</w:t>
+            </w:r>
+            <w:proofErr w:type="spellEnd"/>
+            <w:r>
+              <w:rPr>
+                <w:rFonts w:hint="eastAsia"/>
+              </w:rPr>
+              <w:t>协议</w:t>
+            </w:r>
+            <w:r>
+              <w:rPr>
+                <w:rFonts w:hint="eastAsia"/>
+              </w:rPr>
+              <w:t>是一种通过在以太网上</w:t>
+            </w:r>
+            <w:r>
+              <w:rPr>
+                <w:rFonts w:hint="eastAsia"/>
+              </w:rPr>
+              <w:t>PPP</w:t>
+            </w:r>
+            <w:r>
+              <w:rPr>
+                <w:rFonts w:hint="eastAsia"/>
+              </w:rPr>
+              <w:t>来实现宽带上网的技术。</w:t>
+            </w:r>
+            <w:r>
+              <w:rPr>
+                <w:rFonts w:hint="eastAsia"/>
+              </w:rPr>
+              <w:t>PPP</w:t>
+            </w:r>
+            <w:r>
+              <w:rPr>
+                <w:rFonts w:hint="eastAsia"/>
+              </w:rPr>
+              <w:t>协议能够验证通信双方的身份，但是其协议中没有提供地址信息，而以太网提供了地址信息，一次</w:t>
+            </w:r>
+            <w:proofErr w:type="spellStart"/>
+            <w:r>
+              <w:rPr>
+                <w:rFonts w:hint="eastAsia"/>
+              </w:rPr>
+              <w:t>PPPoE</w:t>
+            </w:r>
+            <w:proofErr w:type="spellEnd"/>
+            <w:r>
+              <w:rPr>
+                <w:rFonts w:hint="eastAsia"/>
+              </w:rPr>
+              <w:t>协议结合了两者优点，实现了</w:t>
+            </w:r>
+            <w:r>
+              <w:t>远程的多个用户主机接入功能，</w:t>
+            </w:r>
+            <w:r>
+              <w:rPr>
+                <w:rFonts w:hint="eastAsia"/>
+              </w:rPr>
+              <w:t>提供了良好的访问控制功能。</w:t>
+            </w:r>
+          </w:p>
+          <w:p>
+            <w:r>
+              <w:rPr>
+                <w:rFonts w:hint="eastAsia"/>
+              </w:rPr>
+              <w:t>工作原理：</w:t>
+            </w:r>
+            <w:proofErr w:type="spellStart"/>
+            <w:r>
+              <w:rPr>
+                <w:rFonts w:hint="eastAsia"/>
+              </w:rPr>
+              <w:t>PPPoE</w:t>
+            </w:r>
+            <w:proofErr w:type="spellEnd"/>
+            <w:r>
+              <w:rPr>
+                <w:rFonts w:hint="eastAsia"/>
+              </w:rPr>
+              <w:t>协议分为</w:t>
+            </w:r>
+            <w:r>
+              <w:rPr>
+                <w:rFonts w:hint="eastAsia"/>
+              </w:rPr>
+              <w:t>两</w:t>
+            </w:r>
+            <w:r>
+              <w:rPr>
+                <w:rFonts w:hint="eastAsia"/>
+              </w:rPr>
+              <w:t>个阶段，分别是</w:t>
+            </w:r>
+            <w:r>
+              <w:rPr>
+                <w:rFonts w:hint="eastAsia"/>
+              </w:rPr>
+              <w:t>discovery</w:t>
+            </w:r>
+            <w:r>
+              <w:rPr>
+                <w:rFonts w:hint="eastAsia"/>
+              </w:rPr>
+              <w:t>阶段与</w:t>
+            </w:r>
+            <w:r>
+              <w:rPr>
+                <w:rFonts w:hint="eastAsia"/>
+              </w:rPr>
+              <w:t>session</w:t>
+            </w:r>
+            <w:r>
+              <w:rPr>
+                <w:rFonts w:hint="eastAsia"/>
+              </w:rPr>
+              <w:t>阶段。</w:t>
+            </w:r>
+          </w:p>
+          <w:p>
+            <w:r>
+              <w:rPr>
+                <w:rFonts w:hint="eastAsia"/>
+              </w:rPr>
+              <w:t>在</w:t>
+            </w:r>
+            <w:r>
+              <w:rPr>
+                <w:rFonts w:hint="eastAsia"/>
+              </w:rPr>
+              <w:t>discovery</w:t>
+            </w:r>
+            <w:r>
+              <w:rPr>
+                <w:rFonts w:hint="eastAsia"/>
+              </w:rPr>
+              <w:t>阶段中，存在着四个关键</w:t>
+            </w:r>
+            <w:proofErr w:type="gramStart"/>
+            <w:r>
+              <w:rPr>
+                <w:rFonts w:hint="eastAsia"/>
+              </w:rPr>
+              <w:t>报文报文</w:t>
+            </w:r>
+            <w:proofErr w:type="gramEnd"/>
+            <w:r>
+              <w:rPr>
+                <w:rFonts w:hint="eastAsia"/>
+              </w:rPr>
+              <w:tab/>
+            </w:r>
+            <w:r>
+              <w:rPr>
+                <w:rFonts w:hint="eastAsia"/>
+              </w:rPr>
+              <w:t>：</w:t>
+            </w:r>
+          </w:p>
+          <w:p>
+            <w:r>
+              <w:rPr>
+                <w:rFonts w:hint="eastAsia"/>
+              </w:rPr>
+              <w:t>PADI</w:t>
+            </w:r>
+            <w:r>
+              <w:rPr>
+                <w:rFonts w:hint="eastAsia"/>
+              </w:rPr>
+              <w:tab/>
+            </w:r>
+            <w:r>
+              <w:rPr>
+                <w:rFonts w:hint="eastAsia"/>
+              </w:rPr>
+              <w:t>客户端广播寻找</w:t>
+            </w:r>
+            <w:proofErr w:type="spellStart"/>
+            <w:r>
+              <w:rPr>
+                <w:rFonts w:hint="eastAsia"/>
+              </w:rPr>
+              <w:t>PPPoE</w:t>
+            </w:r>
+            <w:proofErr w:type="spellEnd"/>
+            <w:r>
+              <w:rPr>
+                <w:rFonts w:hint="eastAsia"/>
+              </w:rPr>
+              <w:t>服务器</w:t>
+            </w:r>
+            <w:r>
+              <w:rPr>
+                <w:rFonts w:hint="eastAsia"/>
+              </w:rPr>
+              <w:tab/>
+            </w:r>
+            <w:proofErr w:type="spellStart"/>
+            <w:r>
+              <w:rPr>
+                <w:rFonts w:hint="eastAsia"/>
+              </w:rPr>
+              <w:t>pppoed.code</w:t>
+            </w:r>
+            <w:proofErr w:type="spellEnd"/>
+            <w:r>
+              <w:rPr>
+                <w:rFonts w:hint="eastAsia"/>
+              </w:rPr>
+              <w:t xml:space="preserve"> == 0x09</w:t>
+            </w:r>
+          </w:p>
+          <w:p>
+            <w:r>
+              <w:rPr>
+                <w:rFonts w:hint="eastAsia"/>
+              </w:rPr>
+              <w:t>PADO</w:t>
+            </w:r>
+            <w:r>
+              <w:rPr>
+                <w:rFonts w:hint="eastAsia"/>
+              </w:rPr>
+              <w:tab/>
+            </w:r>
+            <w:r>
+              <w:rPr>
+                <w:rFonts w:hint="eastAsia"/>
+              </w:rPr>
+              <w:t>服务器响应，告知可提供服务</w:t>
+            </w:r>
+            <w:r>
+              <w:rPr>
+                <w:rFonts w:hint="eastAsia"/>
+              </w:rPr>
+              <w:tab/>
+            </w:r>
+            <w:proofErr w:type="spellStart"/>
+            <w:r>
+              <w:rPr>
+                <w:rFonts w:hint="eastAsia"/>
+              </w:rPr>
+              <w:t>pppoed.code</w:t>
+            </w:r>
+            <w:proofErr w:type="spellEnd"/>
+            <w:r>
+              <w:rPr>
+                <w:rFonts w:hint="eastAsia"/>
+              </w:rPr>
+              <w:t xml:space="preserve"> == 0x07</w:t>
+            </w:r>
+          </w:p>
+          <w:p>
+            <w:r>
+              <w:rPr>
+                <w:rFonts w:hint="eastAsia"/>
+              </w:rPr>
+              <w:t>PADR</w:t>
+            </w:r>
+            <w:r>
+              <w:rPr>
+                <w:rFonts w:hint="eastAsia"/>
+              </w:rPr>
+              <w:tab/>
+            </w:r>
+            <w:r>
+              <w:rPr>
+                <w:rFonts w:hint="eastAsia"/>
+              </w:rPr>
+              <w:t>客户端选择服务器，请求建立会话</w:t>
+            </w:r>
+            <w:r>
+              <w:rPr>
+                <w:rFonts w:hint="eastAsia"/>
+              </w:rPr>
+              <w:tab/>
+            </w:r>
+            <w:proofErr w:type="spellStart"/>
+            <w:r>
+              <w:rPr>
+                <w:rFonts w:hint="eastAsia"/>
+              </w:rPr>
+              <w:t>pppoed.code</w:t>
+            </w:r>
+            <w:proofErr w:type="spellEnd"/>
+            <w:r>
+              <w:rPr>
+                <w:rFonts w:hint="eastAsia"/>
+              </w:rPr>
+              <w:t xml:space="preserve"> == 0x19</w:t>
+            </w:r>
+          </w:p>
+          <w:p>
+            <w:r>
+              <w:rPr>
+                <w:rFonts w:hint="eastAsia"/>
+              </w:rPr>
+              <w:t>PADS</w:t>
+            </w:r>
+            <w:r>
+              <w:rPr>
+                <w:rFonts w:hint="eastAsia"/>
+              </w:rPr>
+              <w:tab/>
+            </w:r>
+            <w:r>
+              <w:rPr>
+                <w:rFonts w:hint="eastAsia"/>
+              </w:rPr>
+              <w:t>服务器确认会话，分配</w:t>
+            </w:r>
+            <w:r>
+              <w:rPr>
+                <w:rFonts w:hint="eastAsia"/>
+              </w:rPr>
+              <w:t>Session ID</w:t>
+            </w:r>
+            <w:r>
+              <w:rPr>
+                <w:rFonts w:hint="eastAsia"/>
+              </w:rPr>
+              <w:tab/>
+            </w:r>
+            <w:proofErr w:type="spellStart"/>
+            <w:r>
+              <w:rPr>
+                <w:rFonts w:hint="eastAsia"/>
+              </w:rPr>
+              <w:t>pppoed.code</w:t>
+            </w:r>
+            <w:proofErr w:type="spellEnd"/>
+            <w:r>
+              <w:rPr>
+                <w:rFonts w:hint="eastAsia"/>
+              </w:rPr>
+              <w:t xml:space="preserve"> == 0x65</w:t>
+            </w:r>
+          </w:p>
+          <w:p>
+            <w:r>
+              <w:rPr>
+                <w:rFonts w:hint="eastAsia"/>
+              </w:rPr>
+              <w:t>在</w:t>
+            </w:r>
+            <w:r>
+              <w:rPr>
+                <w:rFonts w:hint="eastAsia"/>
+              </w:rPr>
+              <w:t>session</w:t>
+            </w:r>
+            <w:r>
+              <w:rPr>
+                <w:rFonts w:hint="eastAsia"/>
+              </w:rPr>
+              <w:t>阶段中，存在着三种关键报文：</w:t>
+            </w:r>
+          </w:p>
+          <w:p>
+            <w:r>
+              <w:t>LCP</w:t>
+            </w:r>
+            <w:r>
+              <w:t>（</w:t>
+            </w:r>
+            <w:r>
+              <w:t>Link Control Protocol</w:t>
+            </w:r>
+            <w:r>
+              <w:t>）：协商链路参数（如</w:t>
+            </w:r>
+            <w:r>
+              <w:t>MRU</w:t>
+            </w:r>
+            <w:r>
+              <w:t>）。</w:t>
+            </w:r>
+          </w:p>
+          <w:p>
+            <w:r>
+              <w:t>PAP/CHAP</w:t>
+            </w:r>
+            <w:r>
+              <w:t>认证：查看用户名和密码（</w:t>
+            </w:r>
+            <w:r>
+              <w:t>PAP</w:t>
+            </w:r>
+            <w:r>
+              <w:t>明文，</w:t>
+            </w:r>
+            <w:r>
+              <w:t>CHAP</w:t>
+            </w:r>
+            <w:r>
+              <w:t>加密）。</w:t>
+            </w:r>
+          </w:p>
+          <w:p>
+            <w:r>
+              <w:t>IPCP</w:t>
+            </w:r>
+            <w:r>
+              <w:t>（</w:t>
+            </w:r>
+            <w:r>
+              <w:t>IP Control Protocol</w:t>
+            </w:r>
+            <w:r>
+              <w:t>）：分配</w:t>
+            </w:r>
+            <w:r>
+              <w:t>IP</w:t>
+            </w:r>
+            <w:r>
+              <w:t>地址和</w:t>
+            </w:r>
+            <w:r>
+              <w:t>DNS</w:t>
+            </w:r>
+            <w:r>
+              <w:t>。</w:t>
+            </w:r>
+          </w:p>
+          <w:p>
+            <w:r>
+              <w:rPr>
+                <w:rFonts w:hint="eastAsia"/>
+              </w:rPr>
+              <w:t>在认证环节中，校园网拨号采用的</w:t>
+            </w:r>
+            <w:r>
+              <w:rPr>
+                <w:rFonts w:hint="eastAsia"/>
+              </w:rPr>
+              <w:t>CHAP</w:t>
+            </w:r>
+            <w:r>
+              <w:rPr>
+                <w:rFonts w:hint="eastAsia"/>
+              </w:rPr>
+              <w:t>认证，又</w:t>
+            </w:r>
+            <w:proofErr w:type="gramStart"/>
+            <w:r>
+              <w:rPr>
+                <w:rFonts w:hint="eastAsia"/>
+              </w:rPr>
+              <w:t>称挑战</w:t>
+            </w:r>
+            <w:proofErr w:type="gramEnd"/>
+            <w:r>
+              <w:rPr>
+                <w:rFonts w:hint="eastAsia"/>
+              </w:rPr>
+              <w:t>——响应机制，</w:t>
+            </w:r>
+          </w:p>
+          <w:p>
+            <w:r>
+              <w:rPr>
+                <w:rFonts w:hint="eastAsia"/>
+              </w:rPr>
+              <w:t>其机制大概为</w:t>
+            </w:r>
+          </w:p>
+          <w:p>
+            <w:pPr>
+              <w:numPr>
+                <w:ilvl w:val="0"/>
+                <w:numId w:val="1"/>
+              </w:numPr>
+            </w:pPr>
+            <w:r>
+              <w:rPr>
+                <w:rFonts w:hint="eastAsia"/>
+              </w:rPr>
+              <w:t>服务器生成一个随机数，发给客户端，例如“</w:t>
+            </w:r>
+            <w:r>
+              <w:rPr>
+                <w:rFonts w:hint="eastAsia"/>
+              </w:rPr>
+              <w:t>A3F9B7</w:t>
+            </w:r>
+            <w:r>
+              <w:rPr>
+                <w:rFonts w:hint="eastAsia"/>
+              </w:rPr>
+              <w:t>”</w:t>
+            </w:r>
+            <w:r>
+              <w:rPr>
+                <w:rFonts w:hint="eastAsia"/>
+              </w:rPr>
+              <w:t>(</w:t>
+            </w:r>
+            <w:r>
+              <w:rPr>
+                <w:rFonts w:hint="eastAsia"/>
+              </w:rPr>
+              <w:t>每次不同，防止重放攻击</w:t>
+            </w:r>
+            <w:r>
+              <w:rPr>
+                <w:rFonts w:hint="eastAsia"/>
+              </w:rPr>
+              <w:t>)</w:t>
+            </w:r>
+            <w:r>
+              <w:rPr>
+                <w:rFonts w:hint="eastAsia"/>
+              </w:rPr>
+              <w:t>；</w:t>
+            </w:r>
+          </w:p>
+          <w:p>
+            <w:pPr>
+              <w:numPr>
+                <w:ilvl w:val="0"/>
+                <w:numId w:val="1"/>
+              </w:numPr>
+            </w:pPr>
+            <w:r>
+              <w:rPr>
+                <w:rFonts w:hint="eastAsia"/>
+              </w:rPr>
+              <w:t>客户端使用密钥和挑战</w:t>
+            </w:r>
+            <w:proofErr w:type="gramStart"/>
+            <w:r>
+              <w:rPr>
+                <w:rFonts w:hint="eastAsia"/>
+              </w:rPr>
+              <w:t>值通过</w:t>
+            </w:r>
+            <w:proofErr w:type="gramEnd"/>
+            <w:r>
+              <w:rPr>
+                <w:rFonts w:hint="eastAsia"/>
+              </w:rPr>
+              <w:t>特定算法响应生成</w:t>
+            </w:r>
+            <w:r>
+              <w:rPr>
+                <w:rFonts w:hint="eastAsia"/>
+              </w:rPr>
+              <w:t>；</w:t>
+            </w:r>
+          </w:p>
+          <w:p>
+            <w:pPr>
+              <w:numPr>
+                <w:ilvl w:val="0"/>
+                <w:numId w:val="1"/>
+              </w:numPr>
+            </w:pPr>
+            <w:r>
+              <w:rPr>
+                <w:rFonts w:hint="eastAsia"/>
+              </w:rPr>
+              <w:t>服务器用相同算法计算预期结果，与客户端的响应比对。若匹配则认证通过，否则拒绝。</w:t>
+            </w:r>
+          </w:p>
+          <w:p>
+            <w:pPr>
+              <w:rPr>
+                <w:rFonts w:hint="eastAsia"/>
+              </w:rPr>
+            </w:pPr>
+          </w:p>
+          <w:p>
+            <w:pPr>
+              <w:rPr>
                 <w:b/>
                 <w:bCs/>
                 <w:sz w:val="28"/>
                 <w:szCs w:val="28"/>
-                <w:lang w:val="en-US" w:eastAsia="zh-CN"/>
-              </w:rPr>
-              <w:t>原理</w:t>
-            </w:r>
-          </w:p>
-          <w:p/>
-          <w:p>
-            <w:pPr>
-              <w:rPr>
+              </w:rPr>
+            </w:pPr>
+            <w:r>
+              <w:rPr>
+                <w:rFonts w:hint="eastAsia"/>
                 <w:b/>
                 <w:bCs/>
                 <w:sz w:val="28"/>
                 <w:szCs w:val="28"/>
               </w:rPr>
-            </w:pPr>
-          </w:p>
-          <w:p>
-            <w:pPr>
-              <w:rPr>
+              <w:lastRenderedPageBreak/>
+              <w:t>三、步骤</w:t>
+            </w:r>
+          </w:p>
+          <w:p>
+            <w:r>
+              <w:rPr>
+                <w:rFonts w:hint="eastAsia"/>
+              </w:rPr>
+              <w:t xml:space="preserve">1. </w:t>
+            </w:r>
+            <w:r>
+              <w:rPr>
+                <w:rFonts w:hint="eastAsia"/>
+              </w:rPr>
+              <w:t>在网上安装</w:t>
+            </w:r>
+            <w:proofErr w:type="spellStart"/>
+            <w:r>
+              <w:rPr>
+                <w:rFonts w:hint="eastAsia"/>
+              </w:rPr>
+              <w:t>wireshark</w:t>
+            </w:r>
+            <w:proofErr w:type="spellEnd"/>
+            <w:r>
+              <w:rPr>
+                <w:rFonts w:hint="eastAsia"/>
+              </w:rPr>
+              <w:t>软件，并且根据网上的资料进行简单的了解</w:t>
+            </w:r>
+          </w:p>
+          <w:p>
+            <w:pPr>
+              <w:rPr>
+                <w:rFonts w:hint="eastAsia"/>
+              </w:rPr>
+            </w:pPr>
+            <w:r>
+              <w:rPr>
+                <w:rFonts w:hint="eastAsia"/>
+              </w:rPr>
+              <w:t xml:space="preserve">2. </w:t>
+            </w:r>
+            <w:r>
+              <w:rPr>
+                <w:rFonts w:hint="eastAsia"/>
+              </w:rPr>
+              <w:t>利用网线，在宿舍内部进行拨号上网，并且捕捉到</w:t>
+            </w:r>
+            <w:proofErr w:type="spellStart"/>
+            <w:r>
+              <w:rPr>
+                <w:rFonts w:hint="eastAsia"/>
+              </w:rPr>
+              <w:t>PPPoE</w:t>
+            </w:r>
+            <w:proofErr w:type="spellEnd"/>
+            <w:r>
+              <w:rPr>
+                <w:rFonts w:hint="eastAsia"/>
+              </w:rPr>
+              <w:t>协议建立的</w:t>
+            </w:r>
+            <w:r>
+              <w:rPr>
+                <w:rFonts w:hint="eastAsia"/>
+              </w:rPr>
+              <w:t>Packet</w:t>
+            </w:r>
+            <w:r>
+              <w:rPr>
+                <w:rFonts w:hint="eastAsia"/>
+              </w:rPr>
+              <w:t>。</w:t>
+            </w:r>
+          </w:p>
+          <w:p>
+            <w:pPr>
+              <w:rPr>
+                <w:sz w:val="21"/>
+                <w:szCs w:val="21"/>
+              </w:rPr>
+            </w:pPr>
+            <w:r>
+              <w:rPr>
+                <w:rFonts w:hint="eastAsia"/>
                 <w:b/>
                 <w:bCs/>
                 <w:sz w:val="28"/>
                 <w:szCs w:val="28"/>
               </w:rPr>
-            </w:pPr>
+              <w:t>四、结果</w:t>
+            </w:r>
+          </w:p>
+          <w:p>
+            <w:pPr>
+              <w:jc w:val="left"/>
+            </w:pPr>
+            <w:r>
+              <w:rPr>
+                <w:rFonts w:hint="eastAsia"/>
+              </w:rPr>
+              <w:t>1.discovery</w:t>
+            </w:r>
+            <w:r>
+              <w:rPr>
+                <w:rFonts w:hint="eastAsia"/>
+              </w:rPr>
+              <w:t>阶段</w:t>
+            </w:r>
+            <w:r>
+              <w:rPr>
+                <w:noProof/>
+              </w:rPr>
+              <w:drawing>
+                <wp:inline distT="0" distB="0" distL="114300" distR="114300" wp14:anchorId="0618E65E" wp14:editId="044A5575">
+                  <wp:extent cx="5133340" cy="219710"/>
+                  <wp:effectExtent l="0" t="0" r="2540" b="8890"/>
+                  <wp:docPr id="4" name="图片 4" descr="屏幕截图 2025-05-11 154920"/>
+                  <wp:cNvGraphicFramePr>
+                    <a:graphicFrameLocks xmlns:a="http://schemas.openxmlformats.org/drawingml/2006/main" noChangeAspect="1"/>
+                  </wp:cNvGraphicFramePr>
+                  <a:graphic xmlns:a="http://schemas.openxmlformats.org/drawingml/2006/main">
+                    <a:graphicData uri="http://schemas.openxmlformats.org/drawingml/2006/picture">
+                      <pic:pic xmlns:pic="http://schemas.openxmlformats.org/drawingml/2006/picture">
+                        <pic:nvPicPr>
+                          <pic:cNvPr id="4" name="图片 4" descr="屏幕截图 2025-05-11 154920"/>
+                          <pic:cNvPicPr>
+                            <a:picLocks noChangeAspect="1"/>
+                          </pic:cNvPicPr>
+                        </pic:nvPicPr>
+                        <pic:blipFill>
+                          <a:blip r:embed="rId10"/>
+                          <a:stretch>
+                            <a:fillRect/>
+                          </a:stretch>
+                        </pic:blipFill>
+                        <pic:spPr>
+                          <a:xfrm>
+                            <a:off x="0" y="0"/>
+                            <a:ext cx="5133340" cy="219710"/>
+                          </a:xfrm>
+                          <a:prstGeom prst="rect">
+                            <a:avLst/>
+                          </a:prstGeom>
+                        </pic:spPr>
+                      </pic:pic>
+                    </a:graphicData>
+                  </a:graphic>
+                </wp:inline>
+              </w:drawing>
+            </w:r>
+          </w:p>
+          <w:p>
+            <w:r>
+              <w:rPr>
+                <w:rFonts w:hint="eastAsia"/>
+              </w:rPr>
+              <w:t>2.session</w:t>
+            </w:r>
+            <w:r>
+              <w:rPr>
+                <w:rFonts w:hint="eastAsia"/>
+              </w:rPr>
+              <w:t>阶段</w:t>
+            </w:r>
+          </w:p>
+          <w:p>
+            <w:pPr>
+              <w:rPr>
+                <w:rFonts w:hint="eastAsia"/>
+              </w:rPr>
+            </w:pPr>
+            <w:r>
+              <w:rPr>
+                <w:rFonts w:hint="eastAsia"/>
+                <w:noProof/>
+              </w:rPr>
+              <w:drawing>
+                <wp:inline distT="0" distB="0" distL="114300" distR="114300" wp14:anchorId="32BD0A8C" wp14:editId="194A7AAC">
+                  <wp:extent cx="5141595" cy="1012825"/>
+                  <wp:effectExtent l="0" t="0" r="9525" b="8255"/>
+                  <wp:docPr id="5" name="图片 5" descr="屏幕截图 2025-05-11 154648"/>
+                  <wp:cNvGraphicFramePr>
+                    <a:graphicFrameLocks xmlns:a="http://schemas.openxmlformats.org/drawingml/2006/main" noChangeAspect="1"/>
+                  </wp:cNvGraphicFramePr>
+                  <a:graphic xmlns:a="http://schemas.openxmlformats.org/drawingml/2006/main">
+                    <a:graphicData uri="http://schemas.openxmlformats.org/drawingml/2006/picture">
+                      <pic:pic xmlns:pic="http://schemas.openxmlformats.org/drawingml/2006/picture">
+                        <pic:nvPicPr>
+                          <pic:cNvPr id="5" name="图片 5" descr="屏幕截图 2025-05-11 154648"/>
+                          <pic:cNvPicPr>
+                            <a:picLocks noChangeAspect="1"/>
+                          </pic:cNvPicPr>
+                        </pic:nvPicPr>
+                        <pic:blipFill>
+                          <a:blip r:embed="rId11"/>
+                          <a:stretch>
+                            <a:fillRect/>
+                          </a:stretch>
+                        </pic:blipFill>
+                        <pic:spPr>
+                          <a:xfrm>
+                            <a:off x="0" y="0"/>
+                            <a:ext cx="5141595" cy="1012825"/>
+                          </a:xfrm>
+                          <a:prstGeom prst="rect">
+                            <a:avLst/>
+                          </a:prstGeom>
+                        </pic:spPr>
+                      </pic:pic>
+                    </a:graphicData>
+                  </a:graphic>
+                </wp:inline>
+              </w:drawing>
+            </w:r>
           </w:p>
           <w:p>
             <w:pPr>
@@ -3728,147 +3946,15 @@
                 <w:szCs w:val="28"/>
               </w:rPr>
             </w:pPr>
-          </w:p>
-          <w:p>
-            <w:pPr>
-              <w:rPr>
+            <w:r>
+              <w:rPr>
+                <w:rFonts w:hint="eastAsia"/>
                 <w:b/>
                 <w:bCs/>
                 <w:sz w:val="28"/>
                 <w:szCs w:val="28"/>
               </w:rPr>
-            </w:pPr>
-          </w:p>
-          <w:p>
-            <w:pPr>
-              <w:rPr>
-                <w:b/>
-                <w:bCs/>
-                <w:sz w:val="28"/>
-                <w:szCs w:val="28"/>
-              </w:rPr>
-            </w:pPr>
-            <w:r>
-              <w:rPr>
-                <w:rFonts w:hint="eastAsia"/>
-                <w:b/>
-                <w:bCs/>
-                <w:sz w:val="28"/>
-                <w:szCs w:val="28"/>
-              </w:rPr>
-              <w:t>三、步骤</w:t>
-            </w:r>
-          </w:p>
-          <w:p>
-            <w:pPr>
-              <w:jc w:val="left"/>
-            </w:pPr>
-          </w:p>
-          <w:p>
-            <w:pPr>
-              <w:jc w:val="left"/>
-              <w:rPr>
-                <w:sz w:val="21"/>
-                <w:szCs w:val="21"/>
-              </w:rPr>
-            </w:pPr>
-          </w:p>
-          <w:p>
-            <w:pPr>
-              <w:jc w:val="left"/>
-              <w:rPr>
-                <w:sz w:val="21"/>
-                <w:szCs w:val="21"/>
-              </w:rPr>
-            </w:pPr>
-          </w:p>
-          <w:p>
-            <w:pPr>
-              <w:jc w:val="left"/>
-              <w:rPr>
-                <w:sz w:val="21"/>
-                <w:szCs w:val="21"/>
-              </w:rPr>
-            </w:pPr>
-          </w:p>
-          <w:p>
-            <w:pPr>
-              <w:jc w:val="both"/>
-              <w:rPr>
-                <w:sz w:val="21"/>
-                <w:szCs w:val="21"/>
-              </w:rPr>
-            </w:pPr>
-          </w:p>
-          <w:p>
-            <w:pPr>
-              <w:rPr>
-                <w:sz w:val="21"/>
-                <w:szCs w:val="21"/>
-              </w:rPr>
-            </w:pPr>
-          </w:p>
-          <w:p>
-            <w:pPr>
-              <w:rPr>
-                <w:rFonts w:hint="eastAsia"/>
-                <w:sz w:val="21"/>
-                <w:szCs w:val="21"/>
-              </w:rPr>
-            </w:pPr>
-            <w:r>
-              <w:rPr>
-                <w:rFonts w:hint="eastAsia"/>
-                <w:b/>
-                <w:bCs/>
-                <w:sz w:val="28"/>
-                <w:szCs w:val="28"/>
-              </w:rPr>
-              <w:t>四、结果</w:t>
-            </w:r>
-          </w:p>
-          <w:p/>
-          <w:p/>
-          <w:p/>
-          <w:p/>
-          <w:p>
-            <w:pPr>
-              <w:rPr>
-                <w:rFonts w:hint="eastAsia"/>
-              </w:rPr>
-            </w:pPr>
-          </w:p>
-          <w:p>
-            <w:pPr>
-              <w:rPr>
-                <w:rFonts w:hint="eastAsia" w:eastAsia="宋体"/>
-                <w:b/>
-                <w:bCs/>
-                <w:sz w:val="28"/>
-                <w:szCs w:val="28"/>
-                <w:lang w:val="en-US" w:eastAsia="zh-CN"/>
-              </w:rPr>
-            </w:pPr>
-            <w:r>
-              <w:rPr>
-                <w:rFonts w:hint="eastAsia"/>
-                <w:b/>
-                <w:bCs/>
-                <w:sz w:val="28"/>
-                <w:szCs w:val="28"/>
-              </w:rPr>
-              <w:t>五、</w:t>
-            </w:r>
-            <w:r>
-              <w:rPr>
-                <w:rFonts w:hint="eastAsia"/>
-                <w:b/>
-                <w:bCs/>
-                <w:sz w:val="28"/>
-                <w:szCs w:val="28"/>
-                <w:lang w:val="en-US" w:eastAsia="zh-CN"/>
-              </w:rPr>
-              <w:t>心得体会</w:t>
+              <w:t>五、心得体会</w:t>
             </w:r>
           </w:p>
           <w:p>
@@ -3876,34 +3962,92 @@
               <w:autoSpaceDE w:val="0"/>
               <w:autoSpaceDN w:val="0"/>
               <w:adjustRightInd w:val="0"/>
-              <w:spacing w:line="360" w:lineRule="auto"/>
               <w:jc w:val="left"/>
             </w:pPr>
+            <w:r>
+              <w:rPr>
+                <w:rFonts w:hint="eastAsia"/>
+              </w:rPr>
+              <w:t>1.</w:t>
+            </w:r>
+            <w:r>
+              <w:rPr>
+                <w:rFonts w:hint="eastAsia"/>
+              </w:rPr>
+              <w:t>学会使用相关工具，学会了如何抓包</w:t>
+            </w:r>
           </w:p>
           <w:p>
             <w:pPr>
               <w:autoSpaceDE w:val="0"/>
               <w:autoSpaceDN w:val="0"/>
               <w:adjustRightInd w:val="0"/>
-              <w:spacing w:line="360" w:lineRule="auto"/>
               <w:jc w:val="left"/>
             </w:pPr>
+            <w:r>
+              <w:rPr>
+                <w:rFonts w:hint="eastAsia"/>
+              </w:rPr>
+              <w:t>2.</w:t>
+            </w:r>
+            <w:r>
+              <w:rPr>
+                <w:rFonts w:hint="eastAsia"/>
+              </w:rPr>
+              <w:t>再次加深了</w:t>
+            </w:r>
+            <w:proofErr w:type="spellStart"/>
+            <w:r>
+              <w:rPr>
+                <w:rFonts w:hint="eastAsia"/>
+              </w:rPr>
+              <w:t>PPPoE</w:t>
+            </w:r>
+            <w:proofErr w:type="spellEnd"/>
+            <w:r>
+              <w:rPr>
+                <w:rFonts w:hint="eastAsia"/>
+              </w:rPr>
+              <w:t>协议相关知识</w:t>
+            </w:r>
           </w:p>
           <w:p>
             <w:pPr>
               <w:autoSpaceDE w:val="0"/>
               <w:autoSpaceDN w:val="0"/>
               <w:adjustRightInd w:val="0"/>
-              <w:spacing w:line="360" w:lineRule="auto"/>
               <w:jc w:val="left"/>
             </w:pPr>
+            <w:r>
+              <w:rPr>
+                <w:rFonts w:hint="eastAsia"/>
+              </w:rPr>
+              <w:t>3.</w:t>
+            </w:r>
+            <w:r>
+              <w:rPr>
+                <w:rFonts w:hint="eastAsia"/>
+              </w:rPr>
+              <w:t>学习并且了解了挑战</w:t>
+            </w:r>
+            <w:r>
+              <w:rPr>
+                <w:rFonts w:hint="eastAsia"/>
+              </w:rPr>
+              <w:t>--</w:t>
+            </w:r>
+            <w:r>
+              <w:rPr>
+                <w:rFonts w:hint="eastAsia"/>
+              </w:rPr>
+              <w:t>响应机制</w:t>
+            </w:r>
           </w:p>
           <w:p>
             <w:pPr>
               <w:autoSpaceDE w:val="0"/>
               <w:autoSpaceDN w:val="0"/>
               <w:adjustRightInd w:val="0"/>
-              <w:spacing w:line="360" w:lineRule="auto"/>
               <w:jc w:val="left"/>
             </w:pPr>
           </w:p>
@@ -3912,7 +4056,6 @@
               <w:autoSpaceDE w:val="0"/>
               <w:autoSpaceDN w:val="0"/>
               <w:adjustRightInd w:val="0"/>
-              <w:spacing w:line="360" w:lineRule="auto"/>
               <w:jc w:val="left"/>
             </w:pPr>
           </w:p>
@@ -3921,7 +4064,6 @@
               <w:autoSpaceDE w:val="0"/>
               <w:autoSpaceDN w:val="0"/>
               <w:adjustRightInd w:val="0"/>
-              <w:spacing w:line="360" w:lineRule="auto"/>
               <w:jc w:val="left"/>
             </w:pPr>
           </w:p>
@@ -3930,7 +4072,6 @@
               <w:autoSpaceDE w:val="0"/>
               <w:autoSpaceDN w:val="0"/>
               <w:adjustRightInd w:val="0"/>
-              <w:spacing w:line="360" w:lineRule="auto"/>
               <w:jc w:val="left"/>
             </w:pPr>
           </w:p>
@@ -3939,7 +4080,6 @@
               <w:autoSpaceDE w:val="0"/>
               <w:autoSpaceDN w:val="0"/>
               <w:adjustRightInd w:val="0"/>
-              <w:spacing w:line="360" w:lineRule="auto"/>
               <w:jc w:val="left"/>
             </w:pPr>
           </w:p>
@@ -3948,7 +4088,6 @@
               <w:autoSpaceDE w:val="0"/>
               <w:autoSpaceDN w:val="0"/>
               <w:adjustRightInd w:val="0"/>
-              <w:spacing w:line="360" w:lineRule="auto"/>
               <w:jc w:val="left"/>
             </w:pPr>
           </w:p>
@@ -3957,7 +4096,6 @@
               <w:autoSpaceDE w:val="0"/>
               <w:autoSpaceDN w:val="0"/>
               <w:adjustRightInd w:val="0"/>
-              <w:spacing w:line="360" w:lineRule="auto"/>
               <w:jc w:val="left"/>
             </w:pPr>
           </w:p>
@@ -3966,7 +4104,6 @@
               <w:autoSpaceDE w:val="0"/>
               <w:autoSpaceDN w:val="0"/>
               <w:adjustRightInd w:val="0"/>
-              <w:spacing w:line="360" w:lineRule="auto"/>
               <w:jc w:val="left"/>
             </w:pPr>
           </w:p>
@@ -3975,7 +4112,6 @@
               <w:autoSpaceDE w:val="0"/>
               <w:autoSpaceDN w:val="0"/>
               <w:adjustRightInd w:val="0"/>
-              <w:spacing w:line="360" w:lineRule="auto"/>
               <w:jc w:val="left"/>
             </w:pPr>
           </w:p>
@@ -3984,7 +4120,6 @@
               <w:autoSpaceDE w:val="0"/>
               <w:autoSpaceDN w:val="0"/>
               <w:adjustRightInd w:val="0"/>
-              <w:spacing w:line="360" w:lineRule="auto"/>
               <w:jc w:val="left"/>
             </w:pPr>
           </w:p>
@@ -3993,88 +4128,6 @@
               <w:autoSpaceDE w:val="0"/>
               <w:autoSpaceDN w:val="0"/>
               <w:adjustRightInd w:val="0"/>
-              <w:spacing w:line="360" w:lineRule="auto"/>
-              <w:jc w:val="left"/>
-            </w:pPr>
-          </w:p>
-          <w:p>
-            <w:pPr>
-              <w:autoSpaceDE w:val="0"/>
-              <w:autoSpaceDN w:val="0"/>
-              <w:adjustRightInd w:val="0"/>
-              <w:spacing w:line="360" w:lineRule="auto"/>
-              <w:jc w:val="left"/>
-            </w:pPr>
-          </w:p>
-          <w:p>
-            <w:pPr>
-              <w:autoSpaceDE w:val="0"/>
-              <w:autoSpaceDN w:val="0"/>
-              <w:adjustRightInd w:val="0"/>
-              <w:spacing w:line="360" w:lineRule="auto"/>
-              <w:jc w:val="left"/>
-            </w:pPr>
-          </w:p>
-          <w:p>
-            <w:pPr>
-              <w:autoSpaceDE w:val="0"/>
-              <w:autoSpaceDN w:val="0"/>
-              <w:adjustRightInd w:val="0"/>
-              <w:spacing w:line="360" w:lineRule="auto"/>
-              <w:jc w:val="left"/>
-            </w:pPr>
-          </w:p>
-          <w:p>
-            <w:pPr>
-              <w:autoSpaceDE w:val="0"/>
-              <w:autoSpaceDN w:val="0"/>
-              <w:adjustRightInd w:val="0"/>
-              <w:spacing w:line="360" w:lineRule="auto"/>
-              <w:jc w:val="left"/>
-            </w:pPr>
-          </w:p>
-          <w:p>
-            <w:pPr>
-              <w:autoSpaceDE w:val="0"/>
-              <w:autoSpaceDN w:val="0"/>
-              <w:adjustRightInd w:val="0"/>
-              <w:spacing w:line="360" w:lineRule="auto"/>
-              <w:jc w:val="left"/>
-            </w:pPr>
-          </w:p>
-          <w:p>
-            <w:pPr>
-              <w:autoSpaceDE w:val="0"/>
-              <w:autoSpaceDN w:val="0"/>
-              <w:adjustRightInd w:val="0"/>
-              <w:spacing w:line="360" w:lineRule="auto"/>
-              <w:jc w:val="left"/>
-            </w:pPr>
-          </w:p>
-          <w:p>
-            <w:pPr>
-              <w:autoSpaceDE w:val="0"/>
-              <w:autoSpaceDN w:val="0"/>
-              <w:adjustRightInd w:val="0"/>
-              <w:spacing w:line="360" w:lineRule="auto"/>
-              <w:jc w:val="left"/>
-            </w:pPr>
-          </w:p>
-          <w:p>
-            <w:pPr>
-              <w:autoSpaceDE w:val="0"/>
-              <w:autoSpaceDN w:val="0"/>
-              <w:adjustRightInd w:val="0"/>
-              <w:spacing w:line="360" w:lineRule="auto"/>
-              <w:jc w:val="left"/>
-            </w:pPr>
-          </w:p>
-          <w:p>
-            <w:pPr>
-              <w:autoSpaceDE w:val="0"/>
-              <w:autoSpaceDN w:val="0"/>
-              <w:adjustRightInd w:val="0"/>
-              <w:spacing w:line="240" w:lineRule="auto"/>
               <w:jc w:val="left"/>
               <w:rPr>
                 <w:rFonts w:hint="eastAsia"/>
@@ -4086,20 +4139,20 @@
     </w:tbl>
     <w:p/>
     <w:sectPr>
-      <w:footerReference r:id="rId5" w:type="default"/>
+      <w:footerReference w:type="default" r:id="rId12"/>
       <w:pgSz w:w="11906" w:h="16838"/>
       <w:pgMar w:top="1440" w:right="1800" w:bottom="1440" w:left="1800" w:header="851" w:footer="992" w:gutter="0"/>
-      <w:cols w:space="425" w:num="1"/>
+      <w:cols w:space="425"/>
       <w:titlePg/>
-      <w:docGrid w:type="lines" w:linePitch="326" w:charSpace="0"/>
+      <w:docGrid w:type="lines" w:linePitch="326"/>
     </w:sectPr>
   </w:body>
 </w:document>
 </file>
 
 <file path=word/endnotes.xml><?xml version="1.0" encoding="utf-8"?>
-<w:endnotes xmlns:wpc="http://schemas.microsoft.com/office/word/2010/wordprocessingCanvas" xmlns:mc="http://schemas.openxmlformats.org/markup-compatibility/2006" xmlns:o="urn:schemas-microsoft-com:office:office" xmlns:r="http://schemas.openxmlformats.org/officeDocument/2006/relationships" xmlns:m="http://schemas.openxmlformats.org/officeDocument/2006/math" xmlns:v="urn:schemas-microsoft-com:vml" xmlns:wp14="http://schemas.microsoft.com/office/word/2010/wordprocessingDrawing" xmlns:wp="http://schemas.openxmlformats.org/drawingml/2006/wordprocessingDrawing" xmlns:w="http://schemas.openxmlformats.org/wordprocessingml/2006/main" xmlns:w14="http://schemas.microsoft.com/office/word/2010/wordml" xmlns:w15="http://schemas.microsoft.com/office/word/2012/wordml" xmlns:w10="urn:schemas-microsoft-com:office:word" xmlns:wpg="http://schemas.microsoft.com/office/word/2010/wordprocessingGroup" xmlns:wpi="http://schemas.microsoft.com/office/word/2010/wordprocessingInk" xmlns:wne="http://schemas.microsoft.com/office/word/2006/wordml" xmlns:wps="http://schemas.microsoft.com/office/word/2010/wordprocessingShape" xmlns:wpsCustomData="http://www.wps.cn/officeDocument/2013/wpsCustomData" mc:Ignorable="w14 w15 wp14">
-  <w:endnote w:type="separator" w:id="0">
+<w:endnotes xmlns:wpc="http://schemas.microsoft.com/office/word/2010/wordprocessingCanvas" xmlns:cx="http://schemas.microsoft.com/office/drawing/2014/chartex" xmlns:cx1="http://schemas.microsoft.com/office/drawing/2015/9/8/chartex" xmlns:cx2="http://schemas.microsoft.com/office/drawing/2015/10/21/chartex" xmlns:cx3="http://schemas.microsoft.com/office/drawing/2016/5/9/chartex" xmlns:cx4="http://schemas.microsoft.com/office/drawing/2016/5/10/chartex" xmlns:cx5="http://schemas.microsoft.com/office/drawing/2016/5/11/chartex" xmlns:cx6="http://schemas.microsoft.com/office/drawing/2016/5/12/chartex" xmlns:cx7="http://schemas.microsoft.com/office/drawing/2016/5/13/chartex" xmlns:cx8="http://schemas.microsoft.com/office/drawing/2016/5/14/chartex" xmlns:mc="http://schemas.openxmlformats.org/markup-compatibility/2006" xmlns:aink="http://schemas.microsoft.com/office/drawing/2016/ink" xmlns:am3d="http://schemas.microsoft.com/office/drawing/2017/model3d" xmlns:o="urn:schemas-microsoft-com:office:office" xmlns:oel="http://schemas.microsoft.com/office/2019/extlst" xmlns:r="http://schemas.openxmlformats.org/officeDocument/2006/relationships" xmlns:m="http://schemas.openxmlformats.org/officeDocument/2006/math" xmlns:v="urn:schemas-microsoft-com:vml" xmlns:wp14="http://schemas.microsoft.com/office/word/2010/wordprocessingDrawing" xmlns:wp="http://schemas.openxmlformats.org/drawingml/2006/wordprocessingDrawing" xmlns:w10="urn:schemas-microsoft-com:office:word" xmlns:w="http://schemas.openxmlformats.org/wordprocessingml/2006/main" xmlns:w14="http://schemas.microsoft.com/office/word/2010/wordml" xmlns:w15="http://schemas.microsoft.com/office/word/2012/wordml" xmlns:w16cex="http://schemas.microsoft.com/office/word/2018/wordml/cex" xmlns:w16cid="http://schemas.microsoft.com/office/word/2016/wordml/cid" xmlns:w16="http://schemas.microsoft.com/office/word/2018/wordml" xmlns:w16du="http://schemas.microsoft.com/office/word/2023/wordml/word16du" xmlns:w16sdtdh="http://schemas.microsoft.com/office/word/2020/wordml/sdtdatahash" xmlns:w16sdtfl="http://schemas.microsoft.com/office/word/2024/wordml/sdtformatlock" xmlns:w16se="http://schemas.microsoft.com/office/word/2015/wordml/symex" xmlns:wpg="http://schemas.microsoft.com/office/word/2010/wordprocessingGroup" xmlns:wpi="http://schemas.microsoft.com/office/word/2010/wordprocessingInk" xmlns:wne="http://schemas.microsoft.com/office/word/2006/wordml" xmlns:wps="http://schemas.microsoft.com/office/word/2010/wordprocessingShape" mc:Ignorable="w14 w15 w16se w16cid w16 w16cex w16sdtdh w16sdtfl w16du wp14">
+  <w:endnote w:type="separator" w:id="-1">
     <w:p>
       <w:pPr>
         <w:spacing w:line="240" w:lineRule="auto"/>
@@ -4109,7 +4162,7 @@
       </w:r>
     </w:p>
   </w:endnote>
-  <w:endnote w:type="continuationSeparator" w:id="1">
+  <w:endnote w:type="continuationSeparator" w:id="0">
     <w:p>
       <w:pPr>
         <w:spacing w:line="240" w:lineRule="auto"/>
@@ -4123,27 +4176,24 @@
 </file>
 
 <file path=word/footer1.xml><?xml version="1.0" encoding="utf-8"?>
-<w:ftr xmlns:wpc="http://schemas.microsoft.com/office/word/2010/wordprocessingCanvas" xmlns:mc="http://schemas.openxmlformats.org/markup-compatibility/2006" xmlns:o="urn:schemas-microsoft-com:office:office" xmlns:r="http://schemas.openxmlformats.org/officeDocument/2006/relationships" xmlns:m="http://schemas.openxmlformats.org/officeDocument/2006/math" xmlns:v="urn:schemas-microsoft-com:vml" xmlns:wp14="http://schemas.microsoft.com/office/word/2010/wordprocessingDrawing" xmlns:wp="http://schemas.openxmlformats.org/drawingml/2006/wordprocessingDrawing" xmlns:w10="urn:schemas-microsoft-com:office:word" xmlns:w="http://schemas.openxmlformats.org/wordprocessingml/2006/main" xmlns:w14="http://schemas.microsoft.com/office/word/2010/wordml" xmlns:w15="http://schemas.microsoft.com/office/word/2012/wordml" xmlns:wpg="http://schemas.microsoft.com/office/word/2010/wordprocessingGroup" xmlns:wpi="http://schemas.microsoft.com/office/word/2010/wordprocessingInk" xmlns:wne="http://schemas.microsoft.com/office/word/2006/wordml" xmlns:wps="http://schemas.microsoft.com/office/word/2010/wordprocessingShape" xmlns:wpsCustomData="http://www.wps.cn/officeDocument/2013/wpsCustomData" mc:Ignorable="w14 w15 wp14">
+<w:ftr xmlns:wpc="http://schemas.microsoft.com/office/word/2010/wordprocessingCanvas" xmlns:cx="http://schemas.microsoft.com/office/drawing/2014/chartex" xmlns:cx1="http://schemas.microsoft.com/office/drawing/2015/9/8/chartex" xmlns:cx2="http://schemas.microsoft.com/office/drawing/2015/10/21/chartex" xmlns:cx3="http://schemas.microsoft.com/office/drawing/2016/5/9/chartex" xmlns:cx4="http://schemas.microsoft.com/office/drawing/2016/5/10/chartex" xmlns:cx5="http://schemas.microsoft.com/office/drawing/2016/5/11/chartex" xmlns:cx6="http://schemas.microsoft.com/office/drawing/2016/5/12/chartex" xmlns:cx7="http://schemas.microsoft.com/office/drawing/2016/5/13/chartex" xmlns:cx8="http://schemas.microsoft.com/office/drawing/2016/5/14/chartex" xmlns:mc="http://schemas.openxmlformats.org/markup-compatibility/2006" xmlns:aink="http://schemas.microsoft.com/office/drawing/2016/ink" xmlns:am3d="http://schemas.microsoft.com/office/drawing/2017/model3d" xmlns:o="urn:schemas-microsoft-com:office:office" xmlns:oel="http://schemas.microsoft.com/office/2019/extlst" xmlns:r="http://schemas.openxmlformats.org/officeDocument/2006/relationships" xmlns:m="http://schemas.openxmlformats.org/officeDocument/2006/math" xmlns:v="urn:schemas-microsoft-com:vml" xmlns:wp14="http://schemas.microsoft.com/office/word/2010/wordprocessingDrawing" xmlns:wp="http://schemas.openxmlformats.org/drawingml/2006/wordprocessingDrawing" xmlns:w10="urn:schemas-microsoft-com:office:word" xmlns:w="http://schemas.openxmlformats.org/wordprocessingml/2006/main" xmlns:w14="http://schemas.microsoft.com/office/word/2010/wordml" xmlns:w15="http://schemas.microsoft.com/office/word/2012/wordml" xmlns:w16cex="http://schemas.microsoft.com/office/word/2018/wordml/cex" xmlns:w16cid="http://schemas.microsoft.com/office/word/2016/wordml/cid" xmlns:w16="http://schemas.microsoft.com/office/word/2018/wordml" xmlns:w16du="http://schemas.microsoft.com/office/word/2023/wordml/word16du" xmlns:w16sdtdh="http://schemas.microsoft.com/office/word/2020/wordml/sdtdatahash" xmlns:w16sdtfl="http://schemas.microsoft.com/office/word/2024/wordml/sdtformatlock" xmlns:w16se="http://schemas.microsoft.com/office/word/2015/wordml/symex" xmlns:wpg="http://schemas.microsoft.com/office/word/2010/wordprocessingGroup" xmlns:wpi="http://schemas.microsoft.com/office/word/2010/wordprocessingInk" xmlns:wne="http://schemas.microsoft.com/office/word/2006/wordml" xmlns:wps="http://schemas.microsoft.com/office/word/2010/wordprocessingShape" mc:Ignorable="w14 w15 w16se w16cid w16 w16cex w16sdtdh w16sdtfl w16du wp14">
   <w:sdt>
     <w:sdtPr>
       <w:id w:val="2007620270"/>
-      <w:docPartObj>
-        <w:docPartGallery w:val="autotext"/>
-      </w:docPartObj>
     </w:sdtPr>
     <w:sdtContent>
       <w:sdt>
         <w:sdtPr>
           <w:id w:val="1728636285"/>
-          <w:docPartObj>
-            <w:docPartGallery w:val="autotext"/>
-          </w:docPartObj>
         </w:sdtPr>
         <w:sdtContent>
           <w:p>
             <w:pPr>
-              <w:pStyle w:val="4"/>
+              <w:pStyle w:val="a5"/>
               <w:jc w:val="center"/>
+              <w:rPr>
+                <w:rFonts w:hint="eastAsia"/>
+              </w:rPr>
             </w:pPr>
             <w:r>
               <w:rPr>
@@ -4165,7 +4215,7 @@
                 <w:b/>
                 <w:bCs/>
               </w:rPr>
-              <w:instrText xml:space="preserve">PAGE</w:instrText>
+              <w:instrText>PAGE</w:instrText>
             </w:r>
             <w:r>
               <w:rPr>
@@ -4213,7 +4263,7 @@
                 <w:b/>
                 <w:bCs/>
               </w:rPr>
-              <w:instrText xml:space="preserve">NUMPAGES</w:instrText>
+              <w:instrText>NUMPAGES</w:instrText>
             </w:r>
             <w:r>
               <w:rPr>
@@ -4248,29 +4298,26 @@
   </w:sdt>
   <w:p>
     <w:pPr>
-      <w:pStyle w:val="4"/>
+      <w:pStyle w:val="a5"/>
+      <w:rPr>
+        <w:rFonts w:hint="eastAsia"/>
+      </w:rPr>
     </w:pPr>
   </w:p>
 </w:ftr>
 </file>
 
 <file path=word/footnotes.xml><?xml version="1.0" encoding="utf-8"?>
-<w:footnotes xmlns:wpc="http://schemas.microsoft.com/office/word/2010/wordprocessingCanvas" xmlns:mc="http://schemas.openxmlformats.org/markup-compatibility/2006" xmlns:o="urn:schemas-microsoft-com:office:office" xmlns:r="http://schemas.openxmlformats.org/officeDocument/2006/relationships" xmlns:m="http://schemas.openxmlformats.org/officeDocument/2006/math" xmlns:v="urn:schemas-microsoft-com:vml" xmlns:wp14="http://schemas.microsoft.com/office/word/2010/wordprocessingDrawing" xmlns:wp="http://schemas.openxmlformats.org/drawingml/2006/wordprocessingDrawing" xmlns:w="http://schemas.openxmlformats.org/wordprocessingml/2006/main" xmlns:w14="http://schemas.microsoft.com/office/word/2010/wordml" xmlns:w15="http://schemas.microsoft.com/office/word/2012/wordml" xmlns:w10="urn:schemas-microsoft-com:office:word" xmlns:wpg="http://schemas.microsoft.com/office/word/2010/wordprocessingGroup" xmlns:wpi="http://schemas.microsoft.com/office/word/2010/wordprocessingInk" xmlns:wne="http://schemas.microsoft.com/office/word/2006/wordml" xmlns:wps="http://schemas.microsoft.com/office/word/2010/wordprocessingShape" xmlns:wpsCustomData="http://www.wps.cn/officeDocument/2013/wpsCustomData" mc:Ignorable="w14 w15 wp14">
-  <w:footnote w:type="separator" w:id="0">
+<w:footnotes xmlns:wpc="http://schemas.microsoft.com/office/word/2010/wordprocessingCanvas" xmlns:cx="http://schemas.microsoft.com/office/drawing/2014/chartex" xmlns:cx1="http://schemas.microsoft.com/office/drawing/2015/9/8/chartex" xmlns:cx2="http://schemas.microsoft.com/office/drawing/2015/10/21/chartex" xmlns:cx3="http://schemas.microsoft.com/office/drawing/2016/5/9/chartex" xmlns:cx4="http://schemas.microsoft.com/office/drawing/2016/5/10/chartex" xmlns:cx5="http://schemas.microsoft.com/office/drawing/2016/5/11/chartex" xmlns:cx6="http://schemas.microsoft.com/office/drawing/2016/5/12/chartex" xmlns:cx7="http://schemas.microsoft.com/office/drawing/2016/5/13/chartex" xmlns:cx8="http://schemas.microsoft.com/office/drawing/2016/5/14/chartex" xmlns:mc="http://schemas.openxmlformats.org/markup-compatibility/2006" xmlns:aink="http://schemas.microsoft.com/office/drawing/2016/ink" xmlns:am3d="http://schemas.microsoft.com/office/drawing/2017/model3d" xmlns:o="urn:schemas-microsoft-com:office:office" xmlns:oel="http://schemas.microsoft.com/office/2019/extlst" xmlns:r="http://schemas.openxmlformats.org/officeDocument/2006/relationships" xmlns:m="http://schemas.openxmlformats.org/officeDocument/2006/math" xmlns:v="urn:schemas-microsoft-com:vml" xmlns:wp14="http://schemas.microsoft.com/office/word/2010/wordprocessingDrawing" xmlns:wp="http://schemas.openxmlformats.org/drawingml/2006/wordprocessingDrawing" xmlns:w10="urn:schemas-microsoft-com:office:word" xmlns:w="http://schemas.openxmlformats.org/wordprocessingml/2006/main" xmlns:w14="http://schemas.microsoft.com/office/word/2010/wordml" xmlns:w15="http://schemas.microsoft.com/office/word/2012/wordml" xmlns:w16cex="http://schemas.microsoft.com/office/word/2018/wordml/cex" xmlns:w16cid="http://schemas.microsoft.com/office/word/2016/wordml/cid" xmlns:w16="http://schemas.microsoft.com/office/word/2018/wordml" xmlns:w16du="http://schemas.microsoft.com/office/word/2023/wordml/word16du" xmlns:w16sdtdh="http://schemas.microsoft.com/office/word/2020/wordml/sdtdatahash" xmlns:w16sdtfl="http://schemas.microsoft.com/office/word/2024/wordml/sdtformatlock" xmlns:w16se="http://schemas.microsoft.com/office/word/2015/wordml/symex" xmlns:wpg="http://schemas.microsoft.com/office/word/2010/wordprocessingGroup" xmlns:wpi="http://schemas.microsoft.com/office/word/2010/wordprocessingInk" xmlns:wne="http://schemas.microsoft.com/office/word/2006/wordml" xmlns:wps="http://schemas.microsoft.com/office/word/2010/wordprocessingShape" mc:Ignorable="w14 w15 w16se w16cid w16 w16cex w16sdtdh w16sdtfl w16du wp14">
+  <w:footnote w:type="separator" w:id="-1">
     <w:p>
-      <w:pPr>
-        <w:spacing w:line="360" w:lineRule="auto"/>
-      </w:pPr>
       <w:r>
         <w:separator/>
       </w:r>
     </w:p>
   </w:footnote>
-  <w:footnote w:type="continuationSeparator" w:id="1">
+  <w:footnote w:type="continuationSeparator" w:id="0">
     <w:p>
-      <w:pPr>
-        <w:spacing w:line="360" w:lineRule="auto"/>
-      </w:pPr>
       <w:r>
         <w:continuationSeparator/>
       </w:r>
@@ -4279,291 +4326,436 @@
 </w:footnotes>
 </file>
 
+<file path=word/numbering.xml><?xml version="1.0" encoding="utf-8"?>
+<w:numbering xmlns:wpc="http://schemas.microsoft.com/office/word/2010/wordprocessingCanvas" xmlns:cx="http://schemas.microsoft.com/office/drawing/2014/chartex" xmlns:cx1="http://schemas.microsoft.com/office/drawing/2015/9/8/chartex" xmlns:cx2="http://schemas.microsoft.com/office/drawing/2015/10/21/chartex" xmlns:cx3="http://schemas.microsoft.com/office/drawing/2016/5/9/chartex" xmlns:cx4="http://schemas.microsoft.com/office/drawing/2016/5/10/chartex" xmlns:cx5="http://schemas.microsoft.com/office/drawing/2016/5/11/chartex" xmlns:cx6="http://schemas.microsoft.com/office/drawing/2016/5/12/chartex" xmlns:cx7="http://schemas.microsoft.com/office/drawing/2016/5/13/chartex" xmlns:cx8="http://schemas.microsoft.com/office/drawing/2016/5/14/chartex" xmlns:mc="http://schemas.openxmlformats.org/markup-compatibility/2006" xmlns:aink="http://schemas.microsoft.com/office/drawing/2016/ink" xmlns:am3d="http://schemas.microsoft.com/office/drawing/2017/model3d" xmlns:o="urn:schemas-microsoft-com:office:office" xmlns:oel="http://schemas.microsoft.com/office/2019/extlst" xmlns:r="http://schemas.openxmlformats.org/officeDocument/2006/relationships" xmlns:m="http://schemas.openxmlformats.org/officeDocument/2006/math" xmlns:v="urn:schemas-microsoft-com:vml" xmlns:wp14="http://schemas.microsoft.com/office/word/2010/wordprocessingDrawing" xmlns:wp="http://schemas.openxmlformats.org/drawingml/2006/wordprocessingDrawing" xmlns:w10="urn:schemas-microsoft-com:office:word" xmlns:w="http://schemas.openxmlformats.org/wordprocessingml/2006/main" xmlns:w14="http://schemas.microsoft.com/office/word/2010/wordml" xmlns:w15="http://schemas.microsoft.com/office/word/2012/wordml" xmlns:w16cex="http://schemas.microsoft.com/office/word/2018/wordml/cex" xmlns:w16cid="http://schemas.microsoft.com/office/word/2016/wordml/cid" xmlns:w16="http://schemas.microsoft.com/office/word/2018/wordml" xmlns:w16du="http://schemas.microsoft.com/office/word/2023/wordml/word16du" xmlns:w16sdtdh="http://schemas.microsoft.com/office/word/2020/wordml/sdtdatahash" xmlns:w16sdtfl="http://schemas.microsoft.com/office/word/2024/wordml/sdtformatlock" xmlns:w16se="http://schemas.microsoft.com/office/word/2015/wordml/symex" xmlns:wpg="http://schemas.microsoft.com/office/word/2010/wordprocessingGroup" xmlns:wpi="http://schemas.microsoft.com/office/word/2010/wordprocessingInk" xmlns:wne="http://schemas.microsoft.com/office/word/2006/wordml" xmlns:wps="http://schemas.microsoft.com/office/word/2010/wordprocessingShape" mc:Ignorable="w14 w15 w16se w16cid w16 w16cex w16sdtdh w16sdtfl w16du wp14">
+  <w:abstractNum w:abstractNumId="0" w15:restartNumberingAfterBreak="0">
+    <w:nsid w:val="F5F68517"/>
+    <w:multiLevelType w:val="singleLevel"/>
+    <w:tmpl w:val="F5F68517"/>
+    <w:lvl w:ilvl="0">
+      <w:start w:val="1"/>
+      <w:numFmt w:val="decimal"/>
+      <w:suff w:val="space"/>
+      <w:lvlText w:val="%1."/>
+      <w:lvlJc w:val="left"/>
+    </w:lvl>
+  </w:abstractNum>
+  <w:num w:numId="1" w16cid:durableId="2045060667">
+    <w:abstractNumId w:val="0"/>
+  </w:num>
+</w:numbering>
+</file>
+
 <file path=word/styles.xml><?xml version="1.0" encoding="utf-8"?>
-<w:styles xmlns:mc="http://schemas.openxmlformats.org/markup-compatibility/2006" xmlns:o="urn:schemas-microsoft-com:office:office" xmlns:r="http://schemas.openxmlformats.org/officeDocument/2006/relationships" xmlns:m="http://schemas.openxmlformats.org/officeDocument/2006/math" xmlns:v="urn:schemas-microsoft-com:vml" xmlns:w="http://schemas.openxmlformats.org/wordprocessingml/2006/main" xmlns:w14="http://schemas.microsoft.com/office/word/2010/wordml" xmlns:w10="urn:schemas-microsoft-com:office:word" xmlns:sl="http://schemas.openxmlformats.org/schemaLibrary/2006/main" xmlns:wpsCustomData="http://www.wps.cn/officeDocument/2013/wpsCustomData" mc:Ignorable="w14">
+<w:styles xmlns:mc="http://schemas.openxmlformats.org/markup-compatibility/2006" xmlns:r="http://schemas.openxmlformats.org/officeDocument/2006/relationships" xmlns:w="http://schemas.openxmlformats.org/wordprocessingml/2006/main" xmlns:w14="http://schemas.microsoft.com/office/word/2010/wordml" xmlns:w15="http://schemas.microsoft.com/office/word/2012/wordml" xmlns:w16cex="http://schemas.microsoft.com/office/word/2018/wordml/cex" xmlns:w16cid="http://schemas.microsoft.com/office/word/2016/wordml/cid" xmlns:w16="http://schemas.microsoft.com/office/word/2018/wordml" xmlns:w16du="http://schemas.microsoft.com/office/word/2023/wordml/word16du" xmlns:w16sdtdh="http://schemas.microsoft.com/office/word/2020/wordml/sdtdatahash" xmlns:w16sdtfl="http://schemas.microsoft.com/office/word/2024/wordml/sdtformatlock" xmlns:w16se="http://schemas.microsoft.com/office/word/2015/wordml/symex" mc:Ignorable="w14 w15 w16se w16cid w16 w16cex w16sdtdh w16sdtfl w16du">
   <w:docDefaults>
     <w:rPrDefault>
       <w:rPr>
-        <w:rFonts w:asciiTheme="minorHAnsi" w:hAnsiTheme="minorHAnsi" w:eastAsiaTheme="minorEastAsia" w:cstheme="minorBidi"/>
+        <w:rFonts w:ascii="Times New Roman" w:eastAsia="宋体" w:hAnsi="Times New Roman" w:cs="Times New Roman"/>
+        <w:lang w:val="en-US" w:eastAsia="zh-CN" w:bidi="ar-SA"/>
       </w:rPr>
     </w:rPrDefault>
     <w:pPrDefault/>
   </w:docDefaults>
-  <w:latentStyles w:count="260" w:defQFormat="0" w:defUnhideWhenUsed="1" w:defSemiHidden="1" w:defUIPriority="99" w:defLockedState="0">
-    <w:lsdException w:qFormat="1" w:unhideWhenUsed="0" w:uiPriority="0" w:semiHidden="0" w:name="Normal"/>
-    <w:lsdException w:qFormat="1" w:unhideWhenUsed="0" w:uiPriority="9" w:semiHidden="0" w:name="heading 1"/>
-    <w:lsdException w:qFormat="1" w:uiPriority="9" w:name="heading 2"/>
-    <w:lsdException w:qFormat="1" w:uiPriority="9" w:name="heading 3"/>
-    <w:lsdException w:qFormat="1" w:uiPriority="9" w:name="heading 4"/>
-    <w:lsdException w:qFormat="1" w:uiPriority="9" w:name="heading 5"/>
-    <w:lsdException w:qFormat="1" w:uiPriority="9" w:name="heading 6"/>
-    <w:lsdException w:qFormat="1" w:uiPriority="9" w:name="heading 7"/>
-    <w:lsdException w:qFormat="1" w:uiPriority="9" w:name="heading 8"/>
-    <w:lsdException w:qFormat="1" w:uiPriority="9" w:name="heading 9"/>
-    <w:lsdException w:uiPriority="99" w:name="index 1"/>
-    <w:lsdException w:uiPriority="99" w:name="index 2"/>
-    <w:lsdException w:uiPriority="99" w:name="index 3"/>
-    <w:lsdException w:uiPriority="99" w:name="index 4"/>
-    <w:lsdException w:uiPriority="99" w:name="index 5"/>
-    <w:lsdException w:uiPriority="99" w:name="index 6"/>
-    <w:lsdException w:uiPriority="99" w:name="index 7"/>
-    <w:lsdException w:uiPriority="99" w:name="index 8"/>
-    <w:lsdException w:uiPriority="99" w:name="index 9"/>
-    <w:lsdException w:uiPriority="39" w:name="toc 1"/>
-    <w:lsdException w:uiPriority="39" w:name="toc 2"/>
-    <w:lsdException w:uiPriority="39" w:name="toc 3"/>
-    <w:lsdException w:uiPriority="39" w:name="toc 4"/>
-    <w:lsdException w:uiPriority="39" w:name="toc 5"/>
-    <w:lsdException w:uiPriority="39" w:name="toc 6"/>
-    <w:lsdException w:uiPriority="39" w:name="toc 7"/>
-    <w:lsdException w:uiPriority="39" w:name="toc 8"/>
-    <w:lsdException w:uiPriority="39" w:name="toc 9"/>
-    <w:lsdException w:uiPriority="99" w:name="Normal Indent"/>
-    <w:lsdException w:uiPriority="99" w:name="footnote text"/>
-    <w:lsdException w:uiPriority="99" w:name="annotation text"/>
-    <w:lsdException w:qFormat="1" w:uiPriority="99" w:semiHidden="0" w:name="header"/>
-    <w:lsdException w:qFormat="1" w:uiPriority="99" w:semiHidden="0" w:name="footer"/>
-    <w:lsdException w:uiPriority="99" w:name="index heading"/>
-    <w:lsdException w:qFormat="1" w:uiPriority="35" w:name="caption"/>
-    <w:lsdException w:uiPriority="99" w:name="table of figures"/>
-    <w:lsdException w:uiPriority="99" w:name="envelope address"/>
-    <w:lsdException w:uiPriority="99" w:name="envelope return"/>
-    <w:lsdException w:uiPriority="99" w:name="footnote reference"/>
-    <w:lsdException w:uiPriority="99" w:name="annotation reference"/>
-    <w:lsdException w:uiPriority="99" w:name="line number"/>
-    <w:lsdException w:uiPriority="99" w:name="page number"/>
-    <w:lsdException w:uiPriority="99" w:name="endnote reference"/>
-    <w:lsdException w:uiPriority="99" w:name="endnote text"/>
-    <w:lsdException w:uiPriority="99" w:name="table of authorities"/>
-    <w:lsdException w:uiPriority="99" w:name="macro"/>
-    <w:lsdException w:uiPriority="99" w:name="toa heading"/>
-    <w:lsdException w:uiPriority="99" w:name="List"/>
-    <w:lsdException w:uiPriority="99" w:name="List Bullet"/>
-    <w:lsdException w:uiPriority="99" w:name="List Number"/>
-    <w:lsdException w:uiPriority="99" w:name="List 2"/>
-    <w:lsdException w:uiPriority="99" w:name="List 3"/>
-    <w:lsdException w:uiPriority="99" w:name="List 4"/>
-    <w:lsdException w:uiPriority="99" w:name="List 5"/>
-    <w:lsdException w:uiPriority="99" w:name="List Bullet 2"/>
-    <w:lsdException w:uiPriority="99" w:name="List Bullet 3"/>
-    <w:lsdException w:uiPriority="99" w:name="List Bullet 4"/>
-    <w:lsdException w:uiPriority="99" w:name="List Bullet 5"/>
-    <w:lsdException w:uiPriority="99" w:name="List Number 2"/>
-    <w:lsdException w:uiPriority="99" w:name="List Number 3"/>
-    <w:lsdException w:uiPriority="99" w:name="List Number 4"/>
-    <w:lsdException w:uiPriority="99" w:name="List Number 5"/>
-    <w:lsdException w:qFormat="1" w:unhideWhenUsed="0" w:uiPriority="10" w:semiHidden="0" w:name="Title"/>
-    <w:lsdException w:uiPriority="99" w:name="Closing"/>
-    <w:lsdException w:uiPriority="99" w:name="Signature"/>
-    <w:lsdException w:qFormat="1" w:uiPriority="1" w:name="Default Paragraph Font"/>
-    <w:lsdException w:uiPriority="99" w:name="Body Text"/>
-    <w:lsdException w:uiPriority="99" w:name="Body Text Indent"/>
-    <w:lsdException w:uiPriority="99" w:name="List Continue"/>
-    <w:lsdException w:uiPriority="99" w:name="List Continue 2"/>
-    <w:lsdException w:uiPriority="99" w:name="List Continue 3"/>
-    <w:lsdException w:uiPriority="99" w:name="List Continue 4"/>
-    <w:lsdException w:uiPriority="99" w:name="List Continue 5"/>
-    <w:lsdException w:uiPriority="99" w:name="Message Header"/>
-    <w:lsdException w:qFormat="1" w:unhideWhenUsed="0" w:uiPriority="11" w:semiHidden="0" w:name="Subtitle"/>
-    <w:lsdException w:uiPriority="99" w:name="Salutation"/>
-    <w:lsdException w:qFormat="1" w:uiPriority="99" w:name="Date"/>
-    <w:lsdException w:uiPriority="99" w:name="Body Text First Indent"/>
-    <w:lsdException w:uiPriority="99" w:name="Body Text First Indent 2"/>
-    <w:lsdException w:uiPriority="99" w:name="Note Heading"/>
-    <w:lsdException w:uiPriority="99" w:name="Body Text 2"/>
-    <w:lsdException w:uiPriority="99" w:name="Body Text 3"/>
-    <w:lsdException w:uiPriority="99" w:name="Body Text Indent 2"/>
-    <w:lsdException w:uiPriority="99" w:name="Body Text Indent 3"/>
-    <w:lsdException w:uiPriority="99" w:name="Block Text"/>
-    <w:lsdException w:uiPriority="99" w:name="Hyperlink"/>
-    <w:lsdException w:uiPriority="99" w:name="FollowedHyperlink"/>
-    <w:lsdException w:qFormat="1" w:unhideWhenUsed="0" w:uiPriority="22" w:semiHidden="0" w:name="Strong"/>
-    <w:lsdException w:qFormat="1" w:unhideWhenUsed="0" w:uiPriority="20" w:semiHidden="0" w:name="Emphasis"/>
-    <w:lsdException w:uiPriority="99" w:name="Document Map"/>
-    <w:lsdException w:uiPriority="99" w:name="Plain Text"/>
-    <w:lsdException w:uiPriority="99" w:name="E-mail Signature"/>
-    <w:lsdException w:uiPriority="99" w:name="Normal (Web)"/>
-    <w:lsdException w:uiPriority="99" w:name="HTML Acronym"/>
-    <w:lsdException w:uiPriority="99" w:name="HTML Address"/>
-    <w:lsdException w:uiPriority="99" w:name="HTML Cite"/>
-    <w:lsdException w:uiPriority="99" w:name="HTML Code"/>
-    <w:lsdException w:uiPriority="99" w:name="HTML Definition"/>
-    <w:lsdException w:uiPriority="99" w:name="HTML Keyboard"/>
-    <w:lsdException w:uiPriority="99" w:name="HTML Preformatted"/>
-    <w:lsdException w:uiPriority="99" w:name="HTML Sample"/>
-    <w:lsdException w:uiPriority="99" w:name="HTML Typewriter"/>
-    <w:lsdException w:uiPriority="99" w:name="HTML Variable"/>
-    <w:lsdException w:qFormat="1" w:uiPriority="99" w:name="Normal Table"/>
-    <w:lsdException w:uiPriority="99" w:name="annotation subject"/>
-    <w:lsdException w:uiPriority="99" w:name="Table Simple 1"/>
-    <w:lsdException w:uiPriority="99" w:name="Table Simple 2"/>
-    <w:lsdException w:uiPriority="99" w:name="Table Simple 3"/>
-    <w:lsdException w:uiPriority="99" w:name="Table Classic 1"/>
-    <w:lsdException w:uiPriority="99" w:name="Table Classic 2"/>
-    <w:lsdException w:uiPriority="99" w:name="Table Classic 3"/>
-    <w:lsdException w:uiPriority="99" w:name="Table Classic 4"/>
-    <w:lsdException w:uiPriority="99" w:name="Table Colorful 1"/>
-    <w:lsdException w:uiPriority="99" w:name="Table Colorful 2"/>
-    <w:lsdException w:uiPriority="99" w:name="Table Colorful 3"/>
-    <w:lsdException w:uiPriority="99" w:name="Table Columns 1"/>
-    <w:lsdException w:uiPriority="99" w:name="Table Columns 2"/>
-    <w:lsdException w:uiPriority="99" w:name="Table Columns 3"/>
-    <w:lsdException w:uiPriority="99" w:name="Table Columns 4"/>
-    <w:lsdException w:uiPriority="99" w:name="Table Columns 5"/>
-    <w:lsdException w:uiPriority="99" w:name="Table Grid 1"/>
-    <w:lsdException w:uiPriority="99" w:name="Table Grid 2"/>
-    <w:lsdException w:uiPriority="99" w:name="Table Grid 3"/>
-    <w:lsdException w:uiPriority="99" w:name="Table Grid 4"/>
-    <w:lsdException w:uiPriority="99" w:name="Table Grid 5"/>
-    <w:lsdException w:uiPriority="99" w:name="Table Grid 6"/>
-    <w:lsdException w:uiPriority="99" w:name="Table Grid 7"/>
-    <w:lsdException w:uiPriority="99" w:name="Table Grid 8"/>
-    <w:lsdException w:uiPriority="99" w:name="Table List 1"/>
-    <w:lsdException w:uiPriority="99" w:name="Table List 2"/>
-    <w:lsdException w:uiPriority="99" w:name="Table List 3"/>
-    <w:lsdException w:uiPriority="99" w:name="Table List 4"/>
-    <w:lsdException w:uiPriority="99" w:name="Table List 5"/>
-    <w:lsdException w:uiPriority="99" w:name="Table List 6"/>
-    <w:lsdException w:uiPriority="99" w:name="Table List 7"/>
-    <w:lsdException w:uiPriority="99" w:name="Table List 8"/>
-    <w:lsdException w:uiPriority="99" w:name="Table 3D effects 1"/>
-    <w:lsdException w:uiPriority="99" w:name="Table 3D effects 2"/>
-    <w:lsdException w:uiPriority="99" w:name="Table 3D effects 3"/>
-    <w:lsdException w:uiPriority="99" w:name="Table Contemporary"/>
-    <w:lsdException w:uiPriority="99" w:name="Table Elegant"/>
-    <w:lsdException w:uiPriority="99" w:name="Table Professional"/>
-    <w:lsdException w:uiPriority="99" w:name="Table Subtle 1"/>
-    <w:lsdException w:uiPriority="99" w:name="Table Subtle 2"/>
-    <w:lsdException w:uiPriority="99" w:name="Table Web 1"/>
-    <w:lsdException w:uiPriority="99" w:name="Table Web 2"/>
-    <w:lsdException w:uiPriority="99" w:name="Table Web 3"/>
-    <w:lsdException w:uiPriority="99" w:name="Balloon Text"/>
-    <w:lsdException w:qFormat="1" w:unhideWhenUsed="0" w:uiPriority="39" w:semiHidden="0" w:name="Table Grid"/>
-    <w:lsdException w:uiPriority="99" w:name="Table Theme"/>
-    <w:lsdException w:unhideWhenUsed="0" w:uiPriority="60" w:semiHidden="0" w:name="Light Shading"/>
-    <w:lsdException w:unhideWhenUsed="0" w:uiPriority="61" w:semiHidden="0" w:name="Light List"/>
-    <w:lsdException w:unhideWhenUsed="0" w:uiPriority="62" w:semiHidden="0" w:name="Light Grid"/>
-    <w:lsdException w:unhideWhenUsed="0" w:uiPriority="63" w:semiHidden="0" w:name="Medium Shading 1"/>
-    <w:lsdException w:unhideWhenUsed="0" w:uiPriority="64" w:semiHidden="0" w:name="Medium Shading 2"/>
-    <w:lsdException w:unhideWhenUsed="0" w:uiPriority="65" w:semiHidden="0" w:name="Medium List 1"/>
-    <w:lsdException w:unhideWhenUsed="0" w:uiPriority="66" w:semiHidden="0" w:name="Medium List 2"/>
-    <w:lsdException w:unhideWhenUsed="0" w:uiPriority="67" w:semiHidden="0" w:name="Medium Grid 1"/>
-    <w:lsdException w:unhideWhenUsed="0" w:uiPriority="68" w:semiHidden="0" w:name="Medium Grid 2"/>
-    <w:lsdException w:unhideWhenUsed="0" w:uiPriority="69" w:semiHidden="0" w:name="Medium Grid 3"/>
-    <w:lsdException w:unhideWhenUsed="0" w:uiPriority="70" w:semiHidden="0" w:name="Dark List"/>
-    <w:lsdException w:unhideWhenUsed="0" w:uiPriority="71" w:semiHidden="0" w:name="Colorful Shading"/>
-    <w:lsdException w:unhideWhenUsed="0" w:uiPriority="72" w:semiHidden="0" w:name="Colorful List"/>
-    <w:lsdException w:unhideWhenUsed="0" w:uiPriority="73" w:semiHidden="0" w:name="Colorful Grid"/>
-    <w:lsdException w:unhideWhenUsed="0" w:uiPriority="60" w:semiHidden="0" w:name="Light Shading Accent 1"/>
-    <w:lsdException w:unhideWhenUsed="0" w:uiPriority="61" w:semiHidden="0" w:name="Light List Accent 1"/>
-    <w:lsdException w:unhideWhenUsed="0" w:uiPriority="62" w:semiHidden="0" w:name="Light Grid Accent 1"/>
-    <w:lsdException w:unhideWhenUsed="0" w:uiPriority="63" w:semiHidden="0" w:name="Medium Shading 1 Accent 1"/>
-    <w:lsdException w:unhideWhenUsed="0" w:uiPriority="64" w:semiHidden="0" w:name="Medium Shading 2 Accent 1"/>
-    <w:lsdException w:unhideWhenUsed="0" w:uiPriority="65" w:semiHidden="0" w:name="Medium List 1 Accent 1"/>
-    <w:lsdException w:qFormat="1" w:unhideWhenUsed="0" w:uiPriority="34" w:semiHidden="0" w:name="List Paragraph"/>
-    <w:lsdException w:unhideWhenUsed="0" w:uiPriority="66" w:semiHidden="0" w:name="Medium List 2 Accent 1"/>
-    <w:lsdException w:unhideWhenUsed="0" w:uiPriority="67" w:semiHidden="0" w:name="Medium Grid 1 Accent 1"/>
-    <w:lsdException w:unhideWhenUsed="0" w:uiPriority="68" w:semiHidden="0" w:name="Medium Grid 2 Accent 1"/>
-    <w:lsdException w:unhideWhenUsed="0" w:uiPriority="69" w:semiHidden="0" w:name="Medium Grid 3 Accent 1"/>
-    <w:lsdException w:unhideWhenUsed="0" w:uiPriority="70" w:semiHidden="0" w:name="Dark List Accent 1"/>
-    <w:lsdException w:unhideWhenUsed="0" w:uiPriority="71" w:semiHidden="0" w:name="Colorful Shading Accent 1"/>
-    <w:lsdException w:unhideWhenUsed="0" w:uiPriority="72" w:semiHidden="0" w:name="Colorful List Accent 1"/>
-    <w:lsdException w:unhideWhenUsed="0" w:uiPriority="73" w:semiHidden="0" w:name="Colorful Grid Accent 1"/>
-    <w:lsdException w:unhideWhenUsed="0" w:uiPriority="60" w:semiHidden="0" w:name="Light Shading Accent 2"/>
-    <w:lsdException w:unhideWhenUsed="0" w:uiPriority="61" w:semiHidden="0" w:name="Light List Accent 2"/>
-    <w:lsdException w:unhideWhenUsed="0" w:uiPriority="62" w:semiHidden="0" w:name="Light Grid Accent 2"/>
-    <w:lsdException w:unhideWhenUsed="0" w:uiPriority="63" w:semiHidden="0" w:name="Medium Shading 1 Accent 2"/>
-    <w:lsdException w:unhideWhenUsed="0" w:uiPriority="64" w:semiHidden="0" w:name="Medium Shading 2 Accent 2"/>
-    <w:lsdException w:unhideWhenUsed="0" w:uiPriority="65" w:semiHidden="0" w:name="Medium List 1 Accent 2"/>
-    <w:lsdException w:unhideWhenUsed="0" w:uiPriority="66" w:semiHidden="0" w:name="Medium List 2 Accent 2"/>
-    <w:lsdException w:unhideWhenUsed="0" w:uiPriority="67" w:semiHidden="0" w:name="Medium Grid 1 Accent 2"/>
-    <w:lsdException w:unhideWhenUsed="0" w:uiPriority="68" w:semiHidden="0" w:name="Medium Grid 2 Accent 2"/>
-    <w:lsdException w:unhideWhenUsed="0" w:uiPriority="69" w:semiHidden="0" w:name="Medium Grid 3 Accent 2"/>
-    <w:lsdException w:unhideWhenUsed="0" w:uiPriority="70" w:semiHidden="0" w:name="Dark List Accent 2"/>
-    <w:lsdException w:unhideWhenUsed="0" w:uiPriority="71" w:semiHidden="0" w:name="Colorful Shading Accent 2"/>
-    <w:lsdException w:unhideWhenUsed="0" w:uiPriority="72" w:semiHidden="0" w:name="Colorful List Accent 2"/>
-    <w:lsdException w:unhideWhenUsed="0" w:uiPriority="73" w:semiHidden="0" w:name="Colorful Grid Accent 2"/>
-    <w:lsdException w:unhideWhenUsed="0" w:uiPriority="60" w:semiHidden="0" w:name="Light Shading Accent 3"/>
-    <w:lsdException w:unhideWhenUsed="0" w:uiPriority="61" w:semiHidden="0" w:name="Light List Accent 3"/>
-    <w:lsdException w:unhideWhenUsed="0" w:uiPriority="62" w:semiHidden="0" w:name="Light Grid Accent 3"/>
-    <w:lsdException w:unhideWhenUsed="0" w:uiPriority="63" w:semiHidden="0" w:name="Medium Shading 1 Accent 3"/>
-    <w:lsdException w:unhideWhenUsed="0" w:uiPriority="64" w:semiHidden="0" w:name="Medium Shading 2 Accent 3"/>
-    <w:lsdException w:unhideWhenUsed="0" w:uiPriority="65" w:semiHidden="0" w:name="Medium List 1 Accent 3"/>
-    <w:lsdException w:unhideWhenUsed="0" w:uiPriority="66" w:semiHidden="0" w:name="Medium List 2 Accent 3"/>
-    <w:lsdException w:unhideWhenUsed="0" w:uiPriority="67" w:semiHidden="0" w:name="Medium Grid 1 Accent 3"/>
-    <w:lsdException w:unhideWhenUsed="0" w:uiPriority="68" w:semiHidden="0" w:name="Medium Grid 2 Accent 3"/>
-    <w:lsdException w:unhideWhenUsed="0" w:uiPriority="69" w:semiHidden="0" w:name="Medium Grid 3 Accent 3"/>
-    <w:lsdException w:unhideWhenUsed="0" w:uiPriority="70" w:semiHidden="0" w:name="Dark List Accent 3"/>
-    <w:lsdException w:unhideWhenUsed="0" w:uiPriority="71" w:semiHidden="0" w:name="Colorful Shading Accent 3"/>
-    <w:lsdException w:unhideWhenUsed="0" w:uiPriority="72" w:semiHidden="0" w:name="Colorful List Accent 3"/>
-    <w:lsdException w:unhideWhenUsed="0" w:uiPriority="73" w:semiHidden="0" w:name="Colorful Grid Accent 3"/>
-    <w:lsdException w:unhideWhenUsed="0" w:uiPriority="60" w:semiHidden="0" w:name="Light Shading Accent 4"/>
-    <w:lsdException w:unhideWhenUsed="0" w:uiPriority="61" w:semiHidden="0" w:name="Light List Accent 4"/>
-    <w:lsdException w:unhideWhenUsed="0" w:uiPriority="62" w:semiHidden="0" w:name="Light Grid Accent 4"/>
-    <w:lsdException w:unhideWhenUsed="0" w:uiPriority="63" w:semiHidden="0" w:name="Medium Shading 1 Accent 4"/>
-    <w:lsdException w:unhideWhenUsed="0" w:uiPriority="64" w:semiHidden="0" w:name="Medium Shading 2 Accent 4"/>
-    <w:lsdException w:unhideWhenUsed="0" w:uiPriority="65" w:semiHidden="0" w:name="Medium List 1 Accent 4"/>
-    <w:lsdException w:unhideWhenUsed="0" w:uiPriority="66" w:semiHidden="0" w:name="Medium List 2 Accent 4"/>
-    <w:lsdException w:unhideWhenUsed="0" w:uiPriority="67" w:semiHidden="0" w:name="Medium Grid 1 Accent 4"/>
-    <w:lsdException w:unhideWhenUsed="0" w:uiPriority="68" w:semiHidden="0" w:name="Medium Grid 2 Accent 4"/>
-    <w:lsdException w:unhideWhenUsed="0" w:uiPriority="69" w:semiHidden="0" w:name="Medium Grid 3 Accent 4"/>
-    <w:lsdException w:unhideWhenUsed="0" w:uiPriority="70" w:semiHidden="0" w:name="Dark List Accent 4"/>
-    <w:lsdException w:unhideWhenUsed="0" w:uiPriority="71" w:semiHidden="0" w:name="Colorful Shading Accent 4"/>
-    <w:lsdException w:unhideWhenUsed="0" w:uiPriority="72" w:semiHidden="0" w:name="Colorful List Accent 4"/>
-    <w:lsdException w:unhideWhenUsed="0" w:uiPriority="73" w:semiHidden="0" w:name="Colorful Grid Accent 4"/>
-    <w:lsdException w:unhideWhenUsed="0" w:uiPriority="60" w:semiHidden="0" w:name="Light Shading Accent 5"/>
-    <w:lsdException w:unhideWhenUsed="0" w:uiPriority="61" w:semiHidden="0" w:name="Light List Accent 5"/>
-    <w:lsdException w:unhideWhenUsed="0" w:uiPriority="62" w:semiHidden="0" w:name="Light Grid Accent 5"/>
-    <w:lsdException w:unhideWhenUsed="0" w:uiPriority="63" w:semiHidden="0" w:name="Medium Shading 1 Accent 5"/>
-    <w:lsdException w:unhideWhenUsed="0" w:uiPriority="64" w:semiHidden="0" w:name="Medium Shading 2 Accent 5"/>
-    <w:lsdException w:unhideWhenUsed="0" w:uiPriority="65" w:semiHidden="0" w:name="Medium List 1 Accent 5"/>
-    <w:lsdException w:unhideWhenUsed="0" w:uiPriority="66" w:semiHidden="0" w:name="Medium List 2 Accent 5"/>
-    <w:lsdException w:unhideWhenUsed="0" w:uiPriority="67" w:semiHidden="0" w:name="Medium Grid 1 Accent 5"/>
-    <w:lsdException w:unhideWhenUsed="0" w:uiPriority="68" w:semiHidden="0" w:name="Medium Grid 2 Accent 5"/>
-    <w:lsdException w:unhideWhenUsed="0" w:uiPriority="69" w:semiHidden="0" w:name="Medium Grid 3 Accent 5"/>
-    <w:lsdException w:unhideWhenUsed="0" w:uiPriority="70" w:semiHidden="0" w:name="Dark List Accent 5"/>
-    <w:lsdException w:unhideWhenUsed="0" w:uiPriority="71" w:semiHidden="0" w:name="Colorful Shading Accent 5"/>
-    <w:lsdException w:unhideWhenUsed="0" w:uiPriority="72" w:semiHidden="0" w:name="Colorful List Accent 5"/>
-    <w:lsdException w:unhideWhenUsed="0" w:uiPriority="73" w:semiHidden="0" w:name="Colorful Grid Accent 5"/>
-    <w:lsdException w:unhideWhenUsed="0" w:uiPriority="60" w:semiHidden="0" w:name="Light Shading Accent 6"/>
-    <w:lsdException w:unhideWhenUsed="0" w:uiPriority="61" w:semiHidden="0" w:name="Light List Accent 6"/>
-    <w:lsdException w:unhideWhenUsed="0" w:uiPriority="62" w:semiHidden="0" w:name="Light Grid Accent 6"/>
-    <w:lsdException w:unhideWhenUsed="0" w:uiPriority="63" w:semiHidden="0" w:name="Medium Shading 1 Accent 6"/>
-    <w:lsdException w:unhideWhenUsed="0" w:uiPriority="64" w:semiHidden="0" w:name="Medium Shading 2 Accent 6"/>
-    <w:lsdException w:unhideWhenUsed="0" w:uiPriority="65" w:semiHidden="0" w:name="Medium List 1 Accent 6"/>
-    <w:lsdException w:unhideWhenUsed="0" w:uiPriority="66" w:semiHidden="0" w:name="Medium List 2 Accent 6"/>
-    <w:lsdException w:unhideWhenUsed="0" w:uiPriority="67" w:semiHidden="0" w:name="Medium Grid 1 Accent 6"/>
-    <w:lsdException w:unhideWhenUsed="0" w:uiPriority="68" w:semiHidden="0" w:name="Medium Grid 2 Accent 6"/>
-    <w:lsdException w:unhideWhenUsed="0" w:uiPriority="69" w:semiHidden="0" w:name="Medium Grid 3 Accent 6"/>
-    <w:lsdException w:unhideWhenUsed="0" w:uiPriority="70" w:semiHidden="0" w:name="Dark List Accent 6"/>
-    <w:lsdException w:unhideWhenUsed="0" w:uiPriority="71" w:semiHidden="0" w:name="Colorful Shading Accent 6"/>
-    <w:lsdException w:unhideWhenUsed="0" w:uiPriority="72" w:semiHidden="0" w:name="Colorful List Accent 6"/>
-    <w:lsdException w:unhideWhenUsed="0" w:uiPriority="73" w:semiHidden="0" w:name="Colorful Grid Accent 6"/>
+  <w:latentStyles w:defLockedState="0" w:defUIPriority="99" w:defSemiHidden="0" w:defUnhideWhenUsed="0" w:defQFormat="0" w:count="376">
+    <w:lsdException w:name="Normal" w:uiPriority="0" w:qFormat="1"/>
+    <w:lsdException w:name="heading 1" w:uiPriority="9" w:qFormat="1"/>
+    <w:lsdException w:name="heading 2" w:semiHidden="1" w:uiPriority="9" w:unhideWhenUsed="1" w:qFormat="1"/>
+    <w:lsdException w:name="heading 3" w:semiHidden="1" w:uiPriority="9" w:unhideWhenUsed="1" w:qFormat="1"/>
+    <w:lsdException w:name="heading 4" w:semiHidden="1" w:uiPriority="9" w:unhideWhenUsed="1" w:qFormat="1"/>
+    <w:lsdException w:name="heading 5" w:semiHidden="1" w:uiPriority="9" w:unhideWhenUsed="1" w:qFormat="1"/>
+    <w:lsdException w:name="heading 6" w:semiHidden="1" w:uiPriority="9" w:unhideWhenUsed="1" w:qFormat="1"/>
+    <w:lsdException w:name="heading 7" w:semiHidden="1" w:uiPriority="9" w:unhideWhenUsed="1" w:qFormat="1"/>
+    <w:lsdException w:name="heading 8" w:semiHidden="1" w:uiPriority="9" w:unhideWhenUsed="1" w:qFormat="1"/>
+    <w:lsdException w:name="heading 9" w:semiHidden="1" w:uiPriority="9" w:unhideWhenUsed="1" w:qFormat="1"/>
+    <w:lsdException w:name="index 1" w:semiHidden="1" w:unhideWhenUsed="1"/>
+    <w:lsdException w:name="index 2" w:semiHidden="1" w:unhideWhenUsed="1"/>
+    <w:lsdException w:name="index 3" w:semiHidden="1" w:unhideWhenUsed="1"/>
+    <w:lsdException w:name="index 4" w:semiHidden="1" w:unhideWhenUsed="1"/>
+    <w:lsdException w:name="index 5" w:semiHidden="1" w:unhideWhenUsed="1"/>
+    <w:lsdException w:name="index 6" w:semiHidden="1" w:unhideWhenUsed="1"/>
+    <w:lsdException w:name="index 7" w:semiHidden="1" w:unhideWhenUsed="1"/>
+    <w:lsdException w:name="index 8" w:semiHidden="1" w:unhideWhenUsed="1"/>
+    <w:lsdException w:name="index 9" w:semiHidden="1" w:unhideWhenUsed="1"/>
+    <w:lsdException w:name="toc 1" w:semiHidden="1" w:uiPriority="39" w:unhideWhenUsed="1"/>
+    <w:lsdException w:name="toc 2" w:semiHidden="1" w:uiPriority="39" w:unhideWhenUsed="1"/>
+    <w:lsdException w:name="toc 3" w:semiHidden="1" w:uiPriority="39" w:unhideWhenUsed="1"/>
+    <w:lsdException w:name="toc 4" w:semiHidden="1" w:uiPriority="39" w:unhideWhenUsed="1"/>
+    <w:lsdException w:name="toc 5" w:semiHidden="1" w:uiPriority="39" w:unhideWhenUsed="1"/>
+    <w:lsdException w:name="toc 6" w:semiHidden="1" w:uiPriority="39" w:unhideWhenUsed="1"/>
+    <w:lsdException w:name="toc 7" w:semiHidden="1" w:uiPriority="39" w:unhideWhenUsed="1"/>
+    <w:lsdException w:name="toc 8" w:semiHidden="1" w:uiPriority="39" w:unhideWhenUsed="1"/>
+    <w:lsdException w:name="toc 9" w:semiHidden="1" w:uiPriority="39" w:unhideWhenUsed="1"/>
+    <w:lsdException w:name="Normal Indent" w:semiHidden="1" w:unhideWhenUsed="1"/>
+    <w:lsdException w:name="footnote text" w:semiHidden="1" w:unhideWhenUsed="1"/>
+    <w:lsdException w:name="annotation text" w:semiHidden="1" w:unhideWhenUsed="1"/>
+    <w:lsdException w:name="header" w:unhideWhenUsed="1" w:qFormat="1"/>
+    <w:lsdException w:name="footer" w:unhideWhenUsed="1" w:qFormat="1"/>
+    <w:lsdException w:name="index heading" w:semiHidden="1" w:unhideWhenUsed="1"/>
+    <w:lsdException w:name="caption" w:semiHidden="1" w:uiPriority="35" w:unhideWhenUsed="1" w:qFormat="1"/>
+    <w:lsdException w:name="table of figures" w:semiHidden="1" w:unhideWhenUsed="1"/>
+    <w:lsdException w:name="envelope address" w:semiHidden="1" w:unhideWhenUsed="1"/>
+    <w:lsdException w:name="envelope return" w:semiHidden="1" w:unhideWhenUsed="1"/>
+    <w:lsdException w:name="footnote reference" w:semiHidden="1" w:unhideWhenUsed="1"/>
+    <w:lsdException w:name="annotation reference" w:semiHidden="1" w:unhideWhenUsed="1"/>
+    <w:lsdException w:name="line number" w:semiHidden="1" w:unhideWhenUsed="1"/>
+    <w:lsdException w:name="page number" w:semiHidden="1" w:unhideWhenUsed="1"/>
+    <w:lsdException w:name="endnote reference" w:semiHidden="1" w:unhideWhenUsed="1"/>
+    <w:lsdException w:name="endnote text" w:semiHidden="1" w:unhideWhenUsed="1"/>
+    <w:lsdException w:name="table of authorities" w:semiHidden="1" w:unhideWhenUsed="1"/>
+    <w:lsdException w:name="macro" w:semiHidden="1" w:unhideWhenUsed="1"/>
+    <w:lsdException w:name="toa heading" w:semiHidden="1" w:unhideWhenUsed="1"/>
+    <w:lsdException w:name="List" w:semiHidden="1" w:unhideWhenUsed="1"/>
+    <w:lsdException w:name="List Bullet" w:semiHidden="1" w:unhideWhenUsed="1"/>
+    <w:lsdException w:name="List Number" w:semiHidden="1" w:unhideWhenUsed="1"/>
+    <w:lsdException w:name="List 2" w:semiHidden="1" w:unhideWhenUsed="1"/>
+    <w:lsdException w:name="List 3" w:semiHidden="1" w:unhideWhenUsed="1"/>
+    <w:lsdException w:name="List 4" w:semiHidden="1" w:unhideWhenUsed="1"/>
+    <w:lsdException w:name="List 5" w:semiHidden="1" w:unhideWhenUsed="1"/>
+    <w:lsdException w:name="List Bullet 2" w:semiHidden="1" w:unhideWhenUsed="1"/>
+    <w:lsdException w:name="List Bullet 3" w:semiHidden="1" w:unhideWhenUsed="1"/>
+    <w:lsdException w:name="List Bullet 4" w:semiHidden="1" w:unhideWhenUsed="1"/>
+    <w:lsdException w:name="List Bullet 5" w:semiHidden="1" w:unhideWhenUsed="1"/>
+    <w:lsdException w:name="List Number 2" w:semiHidden="1" w:unhideWhenUsed="1"/>
+    <w:lsdException w:name="List Number 3" w:semiHidden="1" w:unhideWhenUsed="1"/>
+    <w:lsdException w:name="List Number 4" w:semiHidden="1" w:unhideWhenUsed="1"/>
+    <w:lsdException w:name="List Number 5" w:semiHidden="1" w:unhideWhenUsed="1"/>
+    <w:lsdException w:name="Title" w:uiPriority="10" w:qFormat="1"/>
+    <w:lsdException w:name="Closing" w:semiHidden="1" w:unhideWhenUsed="1"/>
+    <w:lsdException w:name="Signature" w:semiHidden="1" w:unhideWhenUsed="1"/>
+    <w:lsdException w:name="Default Paragraph Font" w:uiPriority="1" w:unhideWhenUsed="1"/>
+    <w:lsdException w:name="Body Text" w:semiHidden="1" w:unhideWhenUsed="1"/>
+    <w:lsdException w:name="Body Text Indent" w:semiHidden="1" w:unhideWhenUsed="1"/>
+    <w:lsdException w:name="List Continue" w:semiHidden="1" w:unhideWhenUsed="1"/>
+    <w:lsdException w:name="List Continue 2" w:semiHidden="1" w:unhideWhenUsed="1"/>
+    <w:lsdException w:name="List Continue 3" w:semiHidden="1" w:unhideWhenUsed="1"/>
+    <w:lsdException w:name="List Continue 4" w:semiHidden="1" w:unhideWhenUsed="1"/>
+    <w:lsdException w:name="List Continue 5" w:semiHidden="1" w:unhideWhenUsed="1"/>
+    <w:lsdException w:name="Message Header" w:semiHidden="1" w:unhideWhenUsed="1"/>
+    <w:lsdException w:name="Subtitle" w:uiPriority="11" w:qFormat="1"/>
+    <w:lsdException w:name="Salutation" w:semiHidden="1" w:unhideWhenUsed="1"/>
+    <w:lsdException w:name="Date" w:semiHidden="1" w:unhideWhenUsed="1" w:qFormat="1"/>
+    <w:lsdException w:name="Body Text First Indent" w:semiHidden="1" w:unhideWhenUsed="1"/>
+    <w:lsdException w:name="Body Text First Indent 2" w:semiHidden="1" w:unhideWhenUsed="1"/>
+    <w:lsdException w:name="Note Heading" w:semiHidden="1" w:unhideWhenUsed="1"/>
+    <w:lsdException w:name="Body Text 2" w:semiHidden="1" w:unhideWhenUsed="1"/>
+    <w:lsdException w:name="Body Text 3" w:semiHidden="1" w:unhideWhenUsed="1"/>
+    <w:lsdException w:name="Body Text Indent 2" w:semiHidden="1" w:unhideWhenUsed="1"/>
+    <w:lsdException w:name="Body Text Indent 3" w:semiHidden="1" w:unhideWhenUsed="1"/>
+    <w:lsdException w:name="Block Text" w:semiHidden="1" w:unhideWhenUsed="1"/>
+    <w:lsdException w:name="Hyperlink" w:semiHidden="1" w:unhideWhenUsed="1"/>
+    <w:lsdException w:name="FollowedHyperlink" w:semiHidden="1" w:unhideWhenUsed="1"/>
+    <w:lsdException w:name="Strong" w:uiPriority="22" w:qFormat="1"/>
+    <w:lsdException w:name="Emphasis" w:uiPriority="20" w:qFormat="1"/>
+    <w:lsdException w:name="Document Map" w:semiHidden="1" w:unhideWhenUsed="1"/>
+    <w:lsdException w:name="Plain Text" w:semiHidden="1" w:unhideWhenUsed="1"/>
+    <w:lsdException w:name="E-mail Signature" w:semiHidden="1" w:unhideWhenUsed="1"/>
+    <w:lsdException w:name="HTML Top of Form" w:semiHidden="1" w:unhideWhenUsed="1"/>
+    <w:lsdException w:name="HTML Bottom of Form" w:semiHidden="1" w:unhideWhenUsed="1"/>
+    <w:lsdException w:name="Normal (Web)" w:semiHidden="1" w:unhideWhenUsed="1"/>
+    <w:lsdException w:name="HTML Acronym" w:semiHidden="1" w:unhideWhenUsed="1"/>
+    <w:lsdException w:name="HTML Address" w:semiHidden="1" w:unhideWhenUsed="1"/>
+    <w:lsdException w:name="HTML Cite" w:semiHidden="1" w:unhideWhenUsed="1"/>
+    <w:lsdException w:name="HTML Code" w:semiHidden="1" w:unhideWhenUsed="1"/>
+    <w:lsdException w:name="HTML Definition" w:semiHidden="1" w:unhideWhenUsed="1"/>
+    <w:lsdException w:name="HTML Keyboard" w:semiHidden="1" w:unhideWhenUsed="1"/>
+    <w:lsdException w:name="HTML Preformatted" w:semiHidden="1" w:unhideWhenUsed="1"/>
+    <w:lsdException w:name="HTML Sample" w:semiHidden="1" w:unhideWhenUsed="1"/>
+    <w:lsdException w:name="HTML Typewriter" w:semiHidden="1" w:unhideWhenUsed="1"/>
+    <w:lsdException w:name="HTML Variable" w:semiHidden="1" w:unhideWhenUsed="1"/>
+    <w:lsdException w:name="Normal Table" w:semiHidden="1" w:unhideWhenUsed="1" w:qFormat="1"/>
+    <w:lsdException w:name="annotation subject" w:semiHidden="1" w:unhideWhenUsed="1"/>
+    <w:lsdException w:name="No List" w:semiHidden="1" w:unhideWhenUsed="1"/>
+    <w:lsdException w:name="Outline List 1" w:semiHidden="1" w:unhideWhenUsed="1"/>
+    <w:lsdException w:name="Outline List 2" w:semiHidden="1" w:unhideWhenUsed="1"/>
+    <w:lsdException w:name="Outline List 3" w:semiHidden="1" w:unhideWhenUsed="1"/>
+    <w:lsdException w:name="Table Simple 1" w:semiHidden="1" w:unhideWhenUsed="1"/>
+    <w:lsdException w:name="Table Simple 2" w:semiHidden="1" w:unhideWhenUsed="1"/>
+    <w:lsdException w:name="Table Simple 3" w:semiHidden="1" w:unhideWhenUsed="1"/>
+    <w:lsdException w:name="Table Classic 1" w:semiHidden="1" w:unhideWhenUsed="1"/>
+    <w:lsdException w:name="Table Classic 2" w:semiHidden="1" w:unhideWhenUsed="1"/>
+    <w:lsdException w:name="Table Classic 3" w:semiHidden="1" w:unhideWhenUsed="1"/>
+    <w:lsdException w:name="Table Classic 4" w:semiHidden="1" w:unhideWhenUsed="1"/>
+    <w:lsdException w:name="Table Colorful 1" w:semiHidden="1" w:unhideWhenUsed="1"/>
+    <w:lsdException w:name="Table Colorful 2" w:semiHidden="1" w:unhideWhenUsed="1"/>
+    <w:lsdException w:name="Table Colorful 3" w:semiHidden="1" w:unhideWhenUsed="1"/>
+    <w:lsdException w:name="Table Columns 1" w:semiHidden="1" w:unhideWhenUsed="1"/>
+    <w:lsdException w:name="Table Columns 2" w:semiHidden="1" w:unhideWhenUsed="1"/>
+    <w:lsdException w:name="Table Columns 3" w:semiHidden="1" w:unhideWhenUsed="1"/>
+    <w:lsdException w:name="Table Columns 4" w:semiHidden="1" w:unhideWhenUsed="1"/>
+    <w:lsdException w:name="Table Columns 5" w:semiHidden="1" w:unhideWhenUsed="1"/>
+    <w:lsdException w:name="Table Grid 1" w:semiHidden="1" w:unhideWhenUsed="1"/>
+    <w:lsdException w:name="Table Grid 2" w:semiHidden="1" w:unhideWhenUsed="1"/>
+    <w:lsdException w:name="Table Grid 3" w:semiHidden="1" w:unhideWhenUsed="1"/>
+    <w:lsdException w:name="Table Grid 4" w:semiHidden="1" w:unhideWhenUsed="1"/>
+    <w:lsdException w:name="Table Grid 5" w:semiHidden="1" w:unhideWhenUsed="1"/>
+    <w:lsdException w:name="Table Grid 6" w:semiHidden="1" w:unhideWhenUsed="1"/>
+    <w:lsdException w:name="Table Grid 7" w:semiHidden="1" w:unhideWhenUsed="1"/>
+    <w:lsdException w:name="Table Grid 8" w:semiHidden="1" w:unhideWhenUsed="1"/>
+    <w:lsdException w:name="Table List 1" w:semiHidden="1" w:unhideWhenUsed="1"/>
+    <w:lsdException w:name="Table List 2" w:semiHidden="1" w:unhideWhenUsed="1"/>
+    <w:lsdException w:name="Table List 3" w:semiHidden="1" w:unhideWhenUsed="1"/>
+    <w:lsdException w:name="Table List 4" w:semiHidden="1" w:unhideWhenUsed="1"/>
+    <w:lsdException w:name="Table List 5" w:semiHidden="1" w:unhideWhenUsed="1"/>
+    <w:lsdException w:name="Table List 6" w:semiHidden="1" w:unhideWhenUsed="1"/>
+    <w:lsdException w:name="Table List 7" w:semiHidden="1" w:unhideWhenUsed="1"/>
+    <w:lsdException w:name="Table List 8" w:semiHidden="1" w:unhideWhenUsed="1"/>
+    <w:lsdException w:name="Table 3D effects 1" w:semiHidden="1" w:unhideWhenUsed="1"/>
+    <w:lsdException w:name="Table 3D effects 2" w:semiHidden="1" w:unhideWhenUsed="1"/>
+    <w:lsdException w:name="Table 3D effects 3" w:semiHidden="1" w:unhideWhenUsed="1"/>
+    <w:lsdException w:name="Table Contemporary" w:semiHidden="1" w:unhideWhenUsed="1"/>
+    <w:lsdException w:name="Table Elegant" w:semiHidden="1" w:unhideWhenUsed="1"/>
+    <w:lsdException w:name="Table Professional" w:semiHidden="1" w:unhideWhenUsed="1"/>
+    <w:lsdException w:name="Table Subtle 1" w:semiHidden="1" w:unhideWhenUsed="1"/>
+    <w:lsdException w:name="Table Subtle 2" w:semiHidden="1" w:unhideWhenUsed="1"/>
+    <w:lsdException w:name="Table Web 1" w:semiHidden="1" w:unhideWhenUsed="1"/>
+    <w:lsdException w:name="Table Web 2" w:semiHidden="1" w:unhideWhenUsed="1"/>
+    <w:lsdException w:name="Table Web 3" w:semiHidden="1" w:unhideWhenUsed="1"/>
+    <w:lsdException w:name="Balloon Text" w:semiHidden="1" w:unhideWhenUsed="1"/>
+    <w:lsdException w:name="Table Grid" w:uiPriority="39" w:qFormat="1"/>
+    <w:lsdException w:name="Table Theme" w:semiHidden="1" w:unhideWhenUsed="1"/>
+    <w:lsdException w:name="Placeholder Text" w:semiHidden="1" w:unhideWhenUsed="1"/>
+    <w:lsdException w:name="No Spacing" w:semiHidden="1" w:unhideWhenUsed="1"/>
+    <w:lsdException w:name="Light Shading" w:uiPriority="60"/>
+    <w:lsdException w:name="Light List" w:uiPriority="61"/>
+    <w:lsdException w:name="Light Grid" w:uiPriority="62"/>
+    <w:lsdException w:name="Medium Shading 1" w:uiPriority="63"/>
+    <w:lsdException w:name="Medium Shading 2" w:uiPriority="64"/>
+    <w:lsdException w:name="Medium List 1" w:uiPriority="65"/>
+    <w:lsdException w:name="Medium List 2" w:uiPriority="66"/>
+    <w:lsdException w:name="Medium Grid 1" w:uiPriority="67"/>
+    <w:lsdException w:name="Medium Grid 2" w:uiPriority="68"/>
+    <w:lsdException w:name="Medium Grid 3" w:uiPriority="69"/>
+    <w:lsdException w:name="Dark List" w:uiPriority="70"/>
+    <w:lsdException w:name="Colorful Shading" w:uiPriority="71"/>
+    <w:lsdException w:name="Colorful List" w:uiPriority="72"/>
+    <w:lsdException w:name="Colorful Grid" w:uiPriority="73"/>
+    <w:lsdException w:name="Light Shading Accent 1" w:uiPriority="60"/>
+    <w:lsdException w:name="Light List Accent 1" w:uiPriority="61"/>
+    <w:lsdException w:name="Light Grid Accent 1" w:uiPriority="62"/>
+    <w:lsdException w:name="Medium Shading 1 Accent 1" w:uiPriority="63"/>
+    <w:lsdException w:name="Medium Shading 2 Accent 1" w:uiPriority="64"/>
+    <w:lsdException w:name="Medium List 1 Accent 1" w:uiPriority="65"/>
+    <w:lsdException w:name="Revision" w:semiHidden="1" w:unhideWhenUsed="1"/>
+    <w:lsdException w:name="List Paragraph" w:uiPriority="34" w:qFormat="1"/>
+    <w:lsdException w:name="Quote" w:semiHidden="1" w:unhideWhenUsed="1"/>
+    <w:lsdException w:name="Intense Quote" w:semiHidden="1" w:unhideWhenUsed="1"/>
+    <w:lsdException w:name="Medium List 2 Accent 1" w:uiPriority="66"/>
+    <w:lsdException w:name="Medium Grid 1 Accent 1" w:uiPriority="67"/>
+    <w:lsdException w:name="Medium Grid 2 Accent 1" w:uiPriority="68"/>
+    <w:lsdException w:name="Medium Grid 3 Accent 1" w:uiPriority="69"/>
+    <w:lsdException w:name="Dark List Accent 1" w:uiPriority="70"/>
+    <w:lsdException w:name="Colorful Shading Accent 1" w:uiPriority="71"/>
+    <w:lsdException w:name="Colorful List Accent 1" w:uiPriority="72"/>
+    <w:lsdException w:name="Colorful Grid Accent 1" w:uiPriority="73"/>
+    <w:lsdException w:name="Light Shading Accent 2" w:uiPriority="60"/>
+    <w:lsdException w:name="Light List Accent 2" w:uiPriority="61"/>
+    <w:lsdException w:name="Light Grid Accent 2" w:uiPriority="62"/>
+    <w:lsdException w:name="Medium Shading 1 Accent 2" w:uiPriority="63"/>
+    <w:lsdException w:name="Medium Shading 2 Accent 2" w:uiPriority="64"/>
+    <w:lsdException w:name="Medium List 1 Accent 2" w:uiPriority="65"/>
+    <w:lsdException w:name="Medium List 2 Accent 2" w:uiPriority="66"/>
+    <w:lsdException w:name="Medium Grid 1 Accent 2" w:uiPriority="67"/>
+    <w:lsdException w:name="Medium Grid 2 Accent 2" w:uiPriority="68"/>
+    <w:lsdException w:name="Medium Grid 3 Accent 2" w:uiPriority="69"/>
+    <w:lsdException w:name="Dark List Accent 2" w:uiPriority="70"/>
+    <w:lsdException w:name="Colorful Shading Accent 2" w:uiPriority="71"/>
+    <w:lsdException w:name="Colorful List Accent 2" w:uiPriority="72"/>
+    <w:lsdException w:name="Colorful Grid Accent 2" w:uiPriority="73"/>
+    <w:lsdException w:name="Light Shading Accent 3" w:uiPriority="60"/>
+    <w:lsdException w:name="Light List Accent 3" w:uiPriority="61"/>
+    <w:lsdException w:name="Light Grid Accent 3" w:uiPriority="62"/>
+    <w:lsdException w:name="Medium Shading 1 Accent 3" w:uiPriority="63"/>
+    <w:lsdException w:name="Medium Shading 2 Accent 3" w:uiPriority="64"/>
+    <w:lsdException w:name="Medium List 1 Accent 3" w:uiPriority="65"/>
+    <w:lsdException w:name="Medium List 2 Accent 3" w:uiPriority="66"/>
+    <w:lsdException w:name="Medium Grid 1 Accent 3" w:uiPriority="67"/>
+    <w:lsdException w:name="Medium Grid 2 Accent 3" w:uiPriority="68"/>
+    <w:lsdException w:name="Medium Grid 3 Accent 3" w:uiPriority="69"/>
+    <w:lsdException w:name="Dark List Accent 3" w:uiPriority="70"/>
+    <w:lsdException w:name="Colorful Shading Accent 3" w:uiPriority="71"/>
+    <w:lsdException w:name="Colorful List Accent 3" w:uiPriority="72"/>
+    <w:lsdException w:name="Colorful Grid Accent 3" w:uiPriority="73"/>
+    <w:lsdException w:name="Light Shading Accent 4" w:uiPriority="60"/>
+    <w:lsdException w:name="Light List Accent 4" w:uiPriority="61"/>
+    <w:lsdException w:name="Light Grid Accent 4" w:uiPriority="62"/>
+    <w:lsdException w:name="Medium Shading 1 Accent 4" w:uiPriority="63"/>
+    <w:lsdException w:name="Medium Shading 2 Accent 4" w:uiPriority="64"/>
+    <w:lsdException w:name="Medium List 1 Accent 4" w:uiPriority="65"/>
+    <w:lsdException w:name="Medium List 2 Accent 4" w:uiPriority="66"/>
+    <w:lsdException w:name="Medium Grid 1 Accent 4" w:uiPriority="67"/>
+    <w:lsdException w:name="Medium Grid 2 Accent 4" w:uiPriority="68"/>
+    <w:lsdException w:name="Medium Grid 3 Accent 4" w:uiPriority="69"/>
+    <w:lsdException w:name="Dark List Accent 4" w:uiPriority="70"/>
+    <w:lsdException w:name="Colorful Shading Accent 4" w:uiPriority="71"/>
+    <w:lsdException w:name="Colorful List Accent 4" w:uiPriority="72"/>
+    <w:lsdException w:name="Colorful Grid Accent 4" w:uiPriority="73"/>
+    <w:lsdException w:name="Light Shading Accent 5" w:uiPriority="60"/>
+    <w:lsdException w:name="Light List Accent 5" w:uiPriority="61"/>
+    <w:lsdException w:name="Light Grid Accent 5" w:uiPriority="62"/>
+    <w:lsdException w:name="Medium Shading 1 Accent 5" w:uiPriority="63"/>
+    <w:lsdException w:name="Medium Shading 2 Accent 5" w:uiPriority="64"/>
+    <w:lsdException w:name="Medium List 1 Accent 5" w:uiPriority="65"/>
+    <w:lsdException w:name="Medium List 2 Accent 5" w:uiPriority="66"/>
+    <w:lsdException w:name="Medium Grid 1 Accent 5" w:uiPriority="67"/>
+    <w:lsdException w:name="Medium Grid 2 Accent 5" w:uiPriority="68"/>
+    <w:lsdException w:name="Medium Grid 3 Accent 5" w:uiPriority="69"/>
+    <w:lsdException w:name="Dark List Accent 5" w:uiPriority="70"/>
+    <w:lsdException w:name="Colorful Shading Accent 5" w:uiPriority="71"/>
+    <w:lsdException w:name="Colorful List Accent 5" w:uiPriority="72"/>
+    <w:lsdException w:name="Colorful Grid Accent 5" w:uiPriority="73"/>
+    <w:lsdException w:name="Light Shading Accent 6" w:uiPriority="60"/>
+    <w:lsdException w:name="Light List Accent 6" w:uiPriority="61"/>
+    <w:lsdException w:name="Light Grid Accent 6" w:uiPriority="62"/>
+    <w:lsdException w:name="Medium Shading 1 Accent 6" w:uiPriority="63"/>
+    <w:lsdException w:name="Medium Shading 2 Accent 6" w:uiPriority="64"/>
+    <w:lsdException w:name="Medium List 1 Accent 6" w:uiPriority="65"/>
+    <w:lsdException w:name="Medium List 2 Accent 6" w:uiPriority="66"/>
+    <w:lsdException w:name="Medium Grid 1 Accent 6" w:uiPriority="67"/>
+    <w:lsdException w:name="Medium Grid 2 Accent 6" w:uiPriority="68"/>
+    <w:lsdException w:name="Medium Grid 3 Accent 6" w:uiPriority="69"/>
+    <w:lsdException w:name="Dark List Accent 6" w:uiPriority="70"/>
+    <w:lsdException w:name="Colorful Shading Accent 6" w:uiPriority="71"/>
+    <w:lsdException w:name="Colorful List Accent 6" w:uiPriority="72"/>
+    <w:lsdException w:name="Colorful Grid Accent 6" w:uiPriority="73"/>
+    <w:lsdException w:name="Subtle Emphasis" w:uiPriority="19" w:qFormat="1"/>
+    <w:lsdException w:name="Intense Emphasis" w:uiPriority="21" w:qFormat="1"/>
+    <w:lsdException w:name="Subtle Reference" w:uiPriority="31" w:qFormat="1"/>
+    <w:lsdException w:name="Intense Reference" w:uiPriority="32" w:qFormat="1"/>
+    <w:lsdException w:name="Book Title" w:uiPriority="33" w:qFormat="1"/>
+    <w:lsdException w:name="Bibliography" w:semiHidden="1" w:uiPriority="37" w:unhideWhenUsed="1"/>
+    <w:lsdException w:name="TOC Heading" w:semiHidden="1" w:uiPriority="39" w:unhideWhenUsed="1" w:qFormat="1"/>
+    <w:lsdException w:name="Plain Table 1" w:uiPriority="41"/>
+    <w:lsdException w:name="Plain Table 2" w:uiPriority="42"/>
+    <w:lsdException w:name="Plain Table 3" w:uiPriority="43"/>
+    <w:lsdException w:name="Plain Table 4" w:uiPriority="44"/>
+    <w:lsdException w:name="Plain Table 5" w:uiPriority="45"/>
+    <w:lsdException w:name="Grid Table Light" w:uiPriority="40"/>
+    <w:lsdException w:name="Grid Table 1 Light" w:uiPriority="46"/>
+    <w:lsdException w:name="Grid Table 2" w:uiPriority="47"/>
+    <w:lsdException w:name="Grid Table 3" w:uiPriority="48"/>
+    <w:lsdException w:name="Grid Table 4" w:uiPriority="49"/>
+    <w:lsdException w:name="Grid Table 5 Dark" w:uiPriority="50"/>
+    <w:lsdException w:name="Grid Table 6 Colorful" w:uiPriority="51"/>
+    <w:lsdException w:name="Grid Table 7 Colorful" w:uiPriority="52"/>
+    <w:lsdException w:name="Grid Table 1 Light Accent 1" w:uiPriority="46"/>
+    <w:lsdException w:name="Grid Table 2 Accent 1" w:uiPriority="47"/>
+    <w:lsdException w:name="Grid Table 3 Accent 1" w:uiPriority="48"/>
+    <w:lsdException w:name="Grid Table 4 Accent 1" w:uiPriority="49"/>
+    <w:lsdException w:name="Grid Table 5 Dark Accent 1" w:uiPriority="50"/>
+    <w:lsdException w:name="Grid Table 6 Colorful Accent 1" w:uiPriority="51"/>
+    <w:lsdException w:name="Grid Table 7 Colorful Accent 1" w:uiPriority="52"/>
+    <w:lsdException w:name="Grid Table 1 Light Accent 2" w:uiPriority="46"/>
+    <w:lsdException w:name="Grid Table 2 Accent 2" w:uiPriority="47"/>
+    <w:lsdException w:name="Grid Table 3 Accent 2" w:uiPriority="48"/>
+    <w:lsdException w:name="Grid Table 4 Accent 2" w:uiPriority="49"/>
+    <w:lsdException w:name="Grid Table 5 Dark Accent 2" w:uiPriority="50"/>
+    <w:lsdException w:name="Grid Table 6 Colorful Accent 2" w:uiPriority="51"/>
+    <w:lsdException w:name="Grid Table 7 Colorful Accent 2" w:uiPriority="52"/>
+    <w:lsdException w:name="Grid Table 1 Light Accent 3" w:uiPriority="46"/>
+    <w:lsdException w:name="Grid Table 2 Accent 3" w:uiPriority="47"/>
+    <w:lsdException w:name="Grid Table 3 Accent 3" w:uiPriority="48"/>
+    <w:lsdException w:name="Grid Table 4 Accent 3" w:uiPriority="49"/>
+    <w:lsdException w:name="Grid Table 5 Dark Accent 3" w:uiPriority="50"/>
+    <w:lsdException w:name="Grid Table 6 Colorful Accent 3" w:uiPriority="51"/>
+    <w:lsdException w:name="Grid Table 7 Colorful Accent 3" w:uiPriority="52"/>
+    <w:lsdException w:name="Grid Table 1 Light Accent 4" w:uiPriority="46"/>
+    <w:lsdException w:name="Grid Table 2 Accent 4" w:uiPriority="47"/>
+    <w:lsdException w:name="Grid Table 3 Accent 4" w:uiPriority="48"/>
+    <w:lsdException w:name="Grid Table 4 Accent 4" w:uiPriority="49"/>
+    <w:lsdException w:name="Grid Table 5 Dark Accent 4" w:uiPriority="50"/>
+    <w:lsdException w:name="Grid Table 6 Colorful Accent 4" w:uiPriority="51"/>
+    <w:lsdException w:name="Grid Table 7 Colorful Accent 4" w:uiPriority="52"/>
+    <w:lsdException w:name="Grid Table 1 Light Accent 5" w:uiPriority="46"/>
+    <w:lsdException w:name="Grid Table 2 Accent 5" w:uiPriority="47"/>
+    <w:lsdException w:name="Grid Table 3 Accent 5" w:uiPriority="48"/>
+    <w:lsdException w:name="Grid Table 4 Accent 5" w:uiPriority="49"/>
+    <w:lsdException w:name="Grid Table 5 Dark Accent 5" w:uiPriority="50"/>
+    <w:lsdException w:name="Grid Table 6 Colorful Accent 5" w:uiPriority="51"/>
+    <w:lsdException w:name="Grid Table 7 Colorful Accent 5" w:uiPriority="52"/>
+    <w:lsdException w:name="Grid Table 1 Light Accent 6" w:uiPriority="46"/>
+    <w:lsdException w:name="Grid Table 2 Accent 6" w:uiPriority="47"/>
+    <w:lsdException w:name="Grid Table 3 Accent 6" w:uiPriority="48"/>
+    <w:lsdException w:name="Grid Table 4 Accent 6" w:uiPriority="49"/>
+    <w:lsdException w:name="Grid Table 5 Dark Accent 6" w:uiPriority="50"/>
+    <w:lsdException w:name="Grid Table 6 Colorful Accent 6" w:uiPriority="51"/>
+    <w:lsdException w:name="Grid Table 7 Colorful Accent 6" w:uiPriority="52"/>
+    <w:lsdException w:name="List Table 1 Light" w:uiPriority="46"/>
+    <w:lsdException w:name="List Table 2" w:uiPriority="47"/>
+    <w:lsdException w:name="List Table 3" w:uiPriority="48"/>
+    <w:lsdException w:name="List Table 4" w:uiPriority="49"/>
+    <w:lsdException w:name="List Table 5 Dark" w:uiPriority="50"/>
+    <w:lsdException w:name="List Table 6 Colorful" w:uiPriority="51"/>
+    <w:lsdException w:name="List Table 7 Colorful" w:uiPriority="52"/>
+    <w:lsdException w:name="List Table 1 Light Accent 1" w:uiPriority="46"/>
+    <w:lsdException w:name="List Table 2 Accent 1" w:uiPriority="47"/>
+    <w:lsdException w:name="List Table 3 Accent 1" w:uiPriority="48"/>
+    <w:lsdException w:name="List Table 4 Accent 1" w:uiPriority="49"/>
+    <w:lsdException w:name="List Table 5 Dark Accent 1" w:uiPriority="50"/>
+    <w:lsdException w:name="List Table 6 Colorful Accent 1" w:uiPriority="51"/>
+    <w:lsdException w:name="List Table 7 Colorful Accent 1" w:uiPriority="52"/>
+    <w:lsdException w:name="List Table 1 Light Accent 2" w:uiPriority="46"/>
+    <w:lsdException w:name="List Table 2 Accent 2" w:uiPriority="47"/>
+    <w:lsdException w:name="List Table 3 Accent 2" w:uiPriority="48"/>
+    <w:lsdException w:name="List Table 4 Accent 2" w:uiPriority="49"/>
+    <w:lsdException w:name="List Table 5 Dark Accent 2" w:uiPriority="50"/>
+    <w:lsdException w:name="List Table 6 Colorful Accent 2" w:uiPriority="51"/>
+    <w:lsdException w:name="List Table 7 Colorful Accent 2" w:uiPriority="52"/>
+    <w:lsdException w:name="List Table 1 Light Accent 3" w:uiPriority="46"/>
+    <w:lsdException w:name="List Table 2 Accent 3" w:uiPriority="47"/>
+    <w:lsdException w:name="List Table 3 Accent 3" w:uiPriority="48"/>
+    <w:lsdException w:name="List Table 4 Accent 3" w:uiPriority="49"/>
+    <w:lsdException w:name="List Table 5 Dark Accent 3" w:uiPriority="50"/>
+    <w:lsdException w:name="List Table 6 Colorful Accent 3" w:uiPriority="51"/>
+    <w:lsdException w:name="List Table 7 Colorful Accent 3" w:uiPriority="52"/>
+    <w:lsdException w:name="List Table 1 Light Accent 4" w:uiPriority="46"/>
+    <w:lsdException w:name="List Table 2 Accent 4" w:uiPriority="47"/>
+    <w:lsdException w:name="List Table 3 Accent 4" w:uiPriority="48"/>
+    <w:lsdException w:name="List Table 4 Accent 4" w:uiPriority="49"/>
+    <w:lsdException w:name="List Table 5 Dark Accent 4" w:uiPriority="50"/>
+    <w:lsdException w:name="List Table 6 Colorful Accent 4" w:uiPriority="51"/>
+    <w:lsdException w:name="List Table 7 Colorful Accent 4" w:uiPriority="52"/>
+    <w:lsdException w:name="List Table 1 Light Accent 5" w:uiPriority="46"/>
+    <w:lsdException w:name="List Table 2 Accent 5" w:uiPriority="47"/>
+    <w:lsdException w:name="List Table 3 Accent 5" w:uiPriority="48"/>
+    <w:lsdException w:name="List Table 4 Accent 5" w:uiPriority="49"/>
+    <w:lsdException w:name="List Table 5 Dark Accent 5" w:uiPriority="50"/>
+    <w:lsdException w:name="List Table 6 Colorful Accent 5" w:uiPriority="51"/>
+    <w:lsdException w:name="List Table 7 Colorful Accent 5" w:uiPriority="52"/>
+    <w:lsdException w:name="List Table 1 Light Accent 6" w:uiPriority="46"/>
+    <w:lsdException w:name="List Table 2 Accent 6" w:uiPriority="47"/>
+    <w:lsdException w:name="List Table 3 Accent 6" w:uiPriority="48"/>
+    <w:lsdException w:name="List Table 4 Accent 6" w:uiPriority="49"/>
+    <w:lsdException w:name="List Table 5 Dark Accent 6" w:uiPriority="50"/>
+    <w:lsdException w:name="List Table 6 Colorful Accent 6" w:uiPriority="51"/>
+    <w:lsdException w:name="List Table 7 Colorful Accent 6" w:uiPriority="52"/>
+    <w:lsdException w:name="Mention" w:semiHidden="1" w:unhideWhenUsed="1"/>
+    <w:lsdException w:name="Smart Hyperlink" w:semiHidden="1" w:unhideWhenUsed="1"/>
+    <w:lsdException w:name="Hashtag" w:semiHidden="1" w:unhideWhenUsed="1"/>
+    <w:lsdException w:name="Unresolved Mention" w:semiHidden="1" w:unhideWhenUsed="1"/>
+    <w:lsdException w:name="Smart Link" w:semiHidden="1" w:unhideWhenUsed="1"/>
   </w:latentStyles>
-  <w:style w:type="paragraph" w:default="1" w:styleId="1">
+  <w:style w:type="paragraph" w:default="1" w:styleId="a">
     <w:name w:val="Normal"/>
     <w:qFormat/>
-    <w:uiPriority w:val="0"/>
     <w:pPr>
       <w:widowControl w:val="0"/>
       <w:spacing w:line="360" w:lineRule="auto"/>
       <w:jc w:val="both"/>
     </w:pPr>
     <w:rPr>
-      <w:rFonts w:ascii="Times New Roman" w:hAnsi="Times New Roman" w:eastAsia="宋体" w:cs="Times New Roman"/>
       <w:kern w:val="2"/>
       <w:sz w:val="24"/>
       <w:szCs w:val="22"/>
-      <w:lang w:val="en-US" w:eastAsia="zh-CN" w:bidi="ar-SA"/>
     </w:rPr>
   </w:style>
-  <w:style w:type="paragraph" w:styleId="2">
+  <w:style w:type="paragraph" w:styleId="1">
     <w:name w:val="heading 1"/>
-    <w:basedOn w:val="1"/>
-    <w:next w:val="1"/>
-    <w:link w:val="12"/>
+    <w:basedOn w:val="a"/>
+    <w:next w:val="a"/>
+    <w:link w:val="10"/>
+    <w:uiPriority w:val="9"/>
     <w:qFormat/>
-    <w:uiPriority w:val="9"/>
     <w:pPr>
       <w:keepNext/>
       <w:keepLines/>
@@ -4579,20 +4771,39 @@
       <w:szCs w:val="44"/>
     </w:rPr>
   </w:style>
-  <w:style w:type="character" w:default="1" w:styleId="8">
-    <w:name w:val="Default Paragraph Font"/>
+  <w:style w:type="paragraph" w:styleId="2">
+    <w:name w:val="heading 2"/>
+    <w:basedOn w:val="a"/>
+    <w:next w:val="a"/>
+    <w:link w:val="20"/>
+    <w:uiPriority w:val="9"/>
     <w:semiHidden/>
     <w:unhideWhenUsed/>
     <w:qFormat/>
+    <w:pPr>
+      <w:keepNext/>
+      <w:keepLines/>
+      <w:spacing w:before="260" w:after="260" w:line="413" w:lineRule="auto"/>
+      <w:outlineLvl w:val="1"/>
+    </w:pPr>
+    <w:rPr>
+      <w:rFonts w:ascii="Arial" w:eastAsia="黑体" w:hAnsi="Arial"/>
+      <w:b/>
+      <w:sz w:val="32"/>
+    </w:rPr>
+  </w:style>
+  <w:style w:type="character" w:default="1" w:styleId="a0">
+    <w:name w:val="Default Paragraph Font"/>
     <w:uiPriority w:val="1"/>
+    <w:unhideWhenUsed/>
   </w:style>
-  <w:style w:type="table" w:default="1" w:styleId="6">
+  <w:style w:type="table" w:default="1" w:styleId="a1">
     <w:name w:val="Normal Table"/>
+    <w:uiPriority w:val="99"/>
     <w:semiHidden/>
     <w:unhideWhenUsed/>
-    <w:qFormat/>
-    <w:uiPriority w:val="99"/>
     <w:tblPr>
+      <w:tblInd w:w="0" w:type="dxa"/>
       <w:tblCellMar>
         <w:top w:w="0" w:type="dxa"/>
         <w:left w:w="108" w:type="dxa"/>
@@ -4601,26 +4812,32 @@
       </w:tblCellMar>
     </w:tblPr>
   </w:style>
-  <w:style w:type="paragraph" w:styleId="3">
+  <w:style w:type="numbering" w:default="1" w:styleId="a2">
+    <w:name w:val="No List"/>
+    <w:uiPriority w:val="99"/>
+    <w:semiHidden/>
+    <w:unhideWhenUsed/>
+  </w:style>
+  <w:style w:type="paragraph" w:styleId="a3">
     <w:name w:val="Date"/>
-    <w:basedOn w:val="1"/>
-    <w:next w:val="1"/>
-    <w:link w:val="11"/>
+    <w:basedOn w:val="a"/>
+    <w:next w:val="a"/>
+    <w:link w:val="a4"/>
+    <w:uiPriority w:val="99"/>
     <w:semiHidden/>
     <w:unhideWhenUsed/>
     <w:qFormat/>
-    <w:uiPriority w:val="99"/>
     <w:pPr>
-      <w:ind w:left="100" w:leftChars="2500"/>
+      <w:ind w:leftChars="2500" w:left="100"/>
     </w:pPr>
   </w:style>
-  <w:style w:type="paragraph" w:styleId="4">
+  <w:style w:type="paragraph" w:styleId="a5">
     <w:name w:val="footer"/>
-    <w:basedOn w:val="1"/>
-    <w:link w:val="10"/>
+    <w:basedOn w:val="a"/>
+    <w:link w:val="a6"/>
+    <w:uiPriority w:val="99"/>
     <w:unhideWhenUsed/>
     <w:qFormat/>
-    <w:uiPriority w:val="99"/>
     <w:pPr>
       <w:tabs>
         <w:tab w:val="center" w:pos="4153"/>
@@ -4630,21 +4847,21 @@
       <w:jc w:val="left"/>
     </w:pPr>
     <w:rPr>
-      <w:rFonts w:asciiTheme="minorHAnsi" w:hAnsiTheme="minorHAnsi" w:eastAsiaTheme="minorEastAsia" w:cstheme="minorBidi"/>
+      <w:rFonts w:asciiTheme="minorHAnsi" w:eastAsiaTheme="minorEastAsia" w:hAnsiTheme="minorHAnsi" w:cstheme="minorBidi"/>
       <w:sz w:val="18"/>
       <w:szCs w:val="18"/>
     </w:rPr>
   </w:style>
-  <w:style w:type="paragraph" w:styleId="5">
+  <w:style w:type="paragraph" w:styleId="a7">
     <w:name w:val="header"/>
-    <w:basedOn w:val="1"/>
-    <w:link w:val="9"/>
+    <w:basedOn w:val="a"/>
+    <w:link w:val="a8"/>
+    <w:uiPriority w:val="99"/>
     <w:unhideWhenUsed/>
     <w:qFormat/>
-    <w:uiPriority w:val="99"/>
     <w:pPr>
       <w:pBdr>
-        <w:bottom w:val="single" w:color="auto" w:sz="6" w:space="1"/>
+        <w:bottom w:val="single" w:sz="6" w:space="1" w:color="auto"/>
       </w:pBdr>
       <w:tabs>
         <w:tab w:val="center" w:pos="4153"/>
@@ -4654,69 +4871,69 @@
       <w:jc w:val="center"/>
     </w:pPr>
     <w:rPr>
-      <w:rFonts w:asciiTheme="minorHAnsi" w:hAnsiTheme="minorHAnsi" w:eastAsiaTheme="minorEastAsia" w:cstheme="minorBidi"/>
+      <w:rFonts w:asciiTheme="minorHAnsi" w:eastAsiaTheme="minorEastAsia" w:hAnsiTheme="minorHAnsi" w:cstheme="minorBidi"/>
       <w:sz w:val="18"/>
       <w:szCs w:val="18"/>
     </w:rPr>
   </w:style>
-  <w:style w:type="table" w:styleId="7">
+  <w:style w:type="table" w:styleId="a9">
     <w:name w:val="Table Grid"/>
-    <w:basedOn w:val="6"/>
+    <w:basedOn w:val="a1"/>
+    <w:uiPriority w:val="39"/>
     <w:qFormat/>
-    <w:uiPriority w:val="39"/>
     <w:tblPr>
       <w:tblBorders>
-        <w:top w:val="single" w:color="auto" w:sz="4" w:space="0"/>
-        <w:left w:val="single" w:color="auto" w:sz="4" w:space="0"/>
-        <w:bottom w:val="single" w:color="auto" w:sz="4" w:space="0"/>
-        <w:right w:val="single" w:color="auto" w:sz="4" w:space="0"/>
-        <w:insideH w:val="single" w:color="auto" w:sz="4" w:space="0"/>
-        <w:insideV w:val="single" w:color="auto" w:sz="4" w:space="0"/>
+        <w:top w:val="single" w:sz="4" w:space="0" w:color="auto"/>
+        <w:left w:val="single" w:sz="4" w:space="0" w:color="auto"/>
+        <w:bottom w:val="single" w:sz="4" w:space="0" w:color="auto"/>
+        <w:right w:val="single" w:sz="4" w:space="0" w:color="auto"/>
+        <w:insideH w:val="single" w:sz="4" w:space="0" w:color="auto"/>
+        <w:insideV w:val="single" w:sz="4" w:space="0" w:color="auto"/>
       </w:tblBorders>
     </w:tblPr>
   </w:style>
-  <w:style w:type="character" w:customStyle="1" w:styleId="9">
+  <w:style w:type="character" w:customStyle="1" w:styleId="a8">
     <w:name w:val="页眉 字符"/>
-    <w:basedOn w:val="8"/>
-    <w:link w:val="5"/>
+    <w:basedOn w:val="a0"/>
+    <w:link w:val="a7"/>
+    <w:uiPriority w:val="99"/>
     <w:qFormat/>
-    <w:uiPriority w:val="99"/>
     <w:rPr>
       <w:sz w:val="18"/>
       <w:szCs w:val="18"/>
     </w:rPr>
   </w:style>
-  <w:style w:type="character" w:customStyle="1" w:styleId="10">
+  <w:style w:type="character" w:customStyle="1" w:styleId="a6">
     <w:name w:val="页脚 字符"/>
-    <w:basedOn w:val="8"/>
-    <w:link w:val="4"/>
+    <w:basedOn w:val="a0"/>
+    <w:link w:val="a5"/>
+    <w:uiPriority w:val="99"/>
     <w:qFormat/>
-    <w:uiPriority w:val="99"/>
     <w:rPr>
       <w:sz w:val="18"/>
       <w:szCs w:val="18"/>
     </w:rPr>
   </w:style>
-  <w:style w:type="character" w:customStyle="1" w:styleId="11">
+  <w:style w:type="character" w:customStyle="1" w:styleId="a4">
     <w:name w:val="日期 字符"/>
-    <w:basedOn w:val="8"/>
-    <w:link w:val="3"/>
+    <w:basedOn w:val="a0"/>
+    <w:link w:val="a3"/>
+    <w:uiPriority w:val="99"/>
     <w:semiHidden/>
     <w:qFormat/>
-    <w:uiPriority w:val="99"/>
     <w:rPr>
-      <w:rFonts w:ascii="Times New Roman" w:hAnsi="Times New Roman" w:eastAsia="宋体" w:cs="Times New Roman"/>
+      <w:rFonts w:ascii="Times New Roman" w:eastAsia="宋体" w:hAnsi="Times New Roman" w:cs="Times New Roman"/>
       <w:sz w:val="24"/>
     </w:rPr>
   </w:style>
-  <w:style w:type="character" w:customStyle="1" w:styleId="12">
+  <w:style w:type="character" w:customStyle="1" w:styleId="10">
     <w:name w:val="标题 1 字符"/>
-    <w:basedOn w:val="8"/>
-    <w:link w:val="2"/>
+    <w:basedOn w:val="a0"/>
+    <w:link w:val="1"/>
+    <w:uiPriority w:val="9"/>
     <w:qFormat/>
-    <w:uiPriority w:val="9"/>
     <w:rPr>
-      <w:rFonts w:ascii="Times New Roman" w:hAnsi="Times New Roman" w:eastAsia="黑体" w:cs="Times New Roman"/>
+      <w:rFonts w:ascii="Times New Roman" w:eastAsia="黑体" w:hAnsi="Times New Roman" w:cs="Times New Roman"/>
       <w:b/>
       <w:bCs/>
       <w:kern w:val="44"/>
@@ -4724,14 +4941,23 @@
       <w:szCs w:val="44"/>
     </w:rPr>
   </w:style>
-  <w:style w:type="paragraph" w:styleId="13">
+  <w:style w:type="paragraph" w:styleId="aa">
     <w:name w:val="List Paragraph"/>
-    <w:basedOn w:val="1"/>
+    <w:basedOn w:val="a"/>
+    <w:uiPriority w:val="34"/>
     <w:qFormat/>
-    <w:uiPriority w:val="34"/>
     <w:pPr>
-      <w:ind w:firstLine="420" w:firstLineChars="200"/>
+      <w:ind w:firstLineChars="200" w:firstLine="420"/>
     </w:pPr>
+  </w:style>
+  <w:style w:type="character" w:customStyle="1" w:styleId="20">
+    <w:name w:val="标题 2 字符"/>
+    <w:link w:val="2"/>
+    <w:rPr>
+      <w:rFonts w:ascii="Arial" w:eastAsia="黑体" w:hAnsi="Arial"/>
+      <w:b/>
+      <w:sz w:val="32"/>
+    </w:rPr>
   </w:style>
 </w:styles>
 </file>
@@ -4988,10 +5214,15 @@
     </a:fmtScheme>
   </a:themeElements>
   <a:objectDefaults/>
+  <a:extraClrSchemeLst/>
 </a:theme>
 </file>
 
 <file path=customXml/item1.xml><?xml version="1.0" encoding="utf-8"?>
+<b:Sources xmlns:b="http://schemas.openxmlformats.org/officeDocument/2006/bibliography" xmlns="http://schemas.openxmlformats.org/officeDocument/2006/bibliography" SelectedStyle="\APASixthEditionOfficeOnline.xsl" StyleName="APA" Version="6"/>
+</file>
+
+<file path=customXml/item2.xml><?xml version="1.0" encoding="utf-8"?>
 <s:customData xmlns="http://www.wps.cn/officeDocument/2013/wpsCustomData" xmlns:s="http://www.wps.cn/officeDocument/2013/wpsCustomData">
   <customSectProps/>
   <customShpExts>
@@ -5000,20 +5231,18 @@
 </s:customData>
 </file>
 
-<file path=customXml/item2.xml><?xml version="1.0" encoding="utf-8"?>
-<b:Sources xmlns:b="http://schemas.openxmlformats.org/officeDocument/2006/bibliography" xmlns="http://schemas.openxmlformats.org/officeDocument/2006/bibliography" SelectedStyle="\APASixthEditionOfficeOnline.xsl" StyleName="APA" Version="6"/>
+<file path=customXml/itemProps1.xml><?xml version="1.0" encoding="utf-8"?>
+<ds:datastoreItem xmlns:ds="http://schemas.openxmlformats.org/officeDocument/2006/customXml" ds:itemID="{617AD39B-A314-41CD-B5BB-A25DD2F6B805}">
+  <ds:schemaRefs>
+    <ds:schemaRef ds:uri="http://schemas.openxmlformats.org/officeDocument/2006/bibliography"/>
+  </ds:schemaRefs>
+</ds:datastoreItem>
 </file>
 
-<file path=customXml/itemProps1.xml><?xml version="1.0" encoding="utf-8"?>
+<file path=customXml/itemProps2.xml><?xml version="1.0" encoding="utf-8"?>
 <ds:datastoreItem xmlns:ds="http://schemas.openxmlformats.org/officeDocument/2006/customXml" ds:itemID="{B1977F7D-205B-4081-913C-38D41E755F92}">
   <ds:schemaRefs>
     <ds:schemaRef ds:uri="http://www.wps.cn/officeDocument/2013/wpsCustomData"/>
   </ds:schemaRefs>
 </ds:datastoreItem>
-</file>
-
-<file path=customXml/itemProps2.xml><?xml version="1.0" encoding="utf-8"?>
-<ds:datastoreItem xmlns:ds="http://schemas.openxmlformats.org/officeDocument/2006/customXml" ds:itemID="{617AD39B-A314-41CD-B5BB-A25DD2F6B805}">
-  <ds:schemaRefs/>
-</ds:datastoreItem>
 </file>
--- a/Experiment/School/Experiment1/Experiment1.docx
+++ b/Experiment/School/Experiment1/Experiment1.docx
@@ -219,9 +219,8 @@
                                 <w:szCs w:val="28"/>
                                 <w:u w:val="single"/>
                               </w:rPr>
-                              <w:t xml:space="preserve">    </w:t>
+                              <w:t xml:space="preserve">    PPPoE</w:t>
                             </w:r>
-                            <w:proofErr w:type="spellStart"/>
                             <w:r>
                               <w:rPr>
                                 <w:rFonts w:hint="eastAsia"/>
@@ -230,30 +229,7 @@
                                 <w:szCs w:val="28"/>
                                 <w:u w:val="single"/>
                               </w:rPr>
-                              <w:t>PPPoE</w:t>
-                            </w:r>
-                            <w:proofErr w:type="spellEnd"/>
-                            <w:proofErr w:type="gramStart"/>
-                            <w:r>
-                              <w:rPr>
-                                <w:rFonts w:hint="eastAsia"/>
-                                <w:b/>
-                                <w:sz w:val="28"/>
-                                <w:szCs w:val="28"/>
-                                <w:u w:val="single"/>
-                              </w:rPr>
-                              <w:t>协议抓</w:t>
-                            </w:r>
-                            <w:proofErr w:type="gramEnd"/>
-                            <w:r>
-                              <w:rPr>
-                                <w:rFonts w:hint="eastAsia"/>
-                                <w:b/>
-                                <w:sz w:val="28"/>
-                                <w:szCs w:val="28"/>
-                                <w:u w:val="single"/>
-                              </w:rPr>
-                              <w:t>包分析</w:t>
+                              <w:t>协议抓包分析</w:t>
                             </w:r>
                             <w:r>
                               <w:rPr>
@@ -520,7 +496,6 @@
                               </w:rPr>
                               <w:t xml:space="preserve">   </w:t>
                             </w:r>
-                            <w:proofErr w:type="gramStart"/>
                             <w:r>
                               <w:rPr>
                                 <w:rFonts w:hint="eastAsia"/>
@@ -531,7 +506,6 @@
                               </w:rPr>
                               <w:t>雷毅东</w:t>
                             </w:r>
-                            <w:proofErr w:type="gramEnd"/>
                             <w:r>
                               <w:rPr>
                                 <w:b/>
@@ -694,9 +668,8 @@
                           <w:szCs w:val="28"/>
                           <w:u w:val="single"/>
                         </w:rPr>
-                        <w:t xml:space="preserve">    </w:t>
+                        <w:t xml:space="preserve">    PPPoE</w:t>
                       </w:r>
-                      <w:proofErr w:type="spellStart"/>
                       <w:r>
                         <w:rPr>
                           <w:rFonts w:hint="eastAsia"/>
@@ -705,30 +678,7 @@
                           <w:szCs w:val="28"/>
                           <w:u w:val="single"/>
                         </w:rPr>
-                        <w:t>PPPoE</w:t>
-                      </w:r>
-                      <w:proofErr w:type="spellEnd"/>
-                      <w:proofErr w:type="gramStart"/>
-                      <w:r>
-                        <w:rPr>
-                          <w:rFonts w:hint="eastAsia"/>
-                          <w:b/>
-                          <w:sz w:val="28"/>
-                          <w:szCs w:val="28"/>
-                          <w:u w:val="single"/>
-                        </w:rPr>
-                        <w:t>协议抓</w:t>
-                      </w:r>
-                      <w:proofErr w:type="gramEnd"/>
-                      <w:r>
-                        <w:rPr>
-                          <w:rFonts w:hint="eastAsia"/>
-                          <w:b/>
-                          <w:sz w:val="28"/>
-                          <w:szCs w:val="28"/>
-                          <w:u w:val="single"/>
-                        </w:rPr>
-                        <w:t>包分析</w:t>
+                        <w:t>协议抓包分析</w:t>
                       </w:r>
                       <w:r>
                         <w:rPr>
@@ -995,7 +945,6 @@
                         </w:rPr>
                         <w:t xml:space="preserve">   </w:t>
                       </w:r>
-                      <w:proofErr w:type="gramStart"/>
                       <w:r>
                         <w:rPr>
                           <w:rFonts w:hint="eastAsia"/>
@@ -1006,7 +955,6 @@
                         </w:rPr>
                         <w:t>雷毅东</w:t>
                       </w:r>
-                      <w:proofErr w:type="gramEnd"/>
                       <w:r>
                         <w:rPr>
                           <w:b/>
@@ -1450,7 +1398,6 @@
                 <w:szCs w:val="21"/>
               </w:rPr>
             </w:pPr>
-            <w:proofErr w:type="gramStart"/>
             <w:r>
               <w:rPr>
                 <w:rFonts w:ascii="宋体" w:hAnsi="宋体" w:hint="eastAsia"/>
@@ -1461,7 +1408,6 @@
               </w:rPr>
               <w:t>雷毅东</w:t>
             </w:r>
-            <w:proofErr w:type="gramEnd"/>
           </w:p>
         </w:tc>
         <w:tc>
@@ -1716,30 +1662,16 @@
                 <w:szCs w:val="21"/>
               </w:rPr>
             </w:pPr>
-            <w:proofErr w:type="spellStart"/>
-            <w:r>
-              <w:rPr>
-                <w:rFonts w:ascii="宋体" w:hAnsi="宋体" w:hint="eastAsia"/>
-                <w:b/>
-                <w:bCs/>
-                <w:sz w:val="21"/>
-                <w:szCs w:val="21"/>
-              </w:rPr>
-              <w:t>PPPoE</w:t>
-            </w:r>
-            <w:proofErr w:type="spellEnd"/>
-            <w:proofErr w:type="gramStart"/>
-            <w:r>
-              <w:rPr>
-                <w:rFonts w:ascii="宋体" w:hAnsi="宋体" w:hint="eastAsia"/>
-                <w:b/>
-                <w:bCs/>
-                <w:sz w:val="21"/>
-                <w:szCs w:val="21"/>
-              </w:rPr>
-              <w:t>协议抓包分析</w:t>
-            </w:r>
-            <w:proofErr w:type="gramEnd"/>
+            <w:r>
+              <w:rPr>
+                <w:rFonts w:ascii="宋体" w:hAnsi="宋体" w:hint="eastAsia"/>
+                <w:b/>
+                <w:bCs/>
+                <w:sz w:val="21"/>
+                <w:szCs w:val="21"/>
+              </w:rPr>
+              <w:t>PPPoE协议抓包分析</w:t>
+            </w:r>
           </w:p>
         </w:tc>
       </w:tr>
@@ -1860,25 +1792,7 @@
                 <w:sz w:val="21"/>
                 <w:szCs w:val="21"/>
               </w:rPr>
-              <w:t>安装并且简单了解</w:t>
-            </w:r>
-            <w:proofErr w:type="spellStart"/>
-            <w:r>
-              <w:rPr>
-                <w:rFonts w:ascii="宋体" w:hAnsi="宋体" w:hint="eastAsia"/>
-                <w:sz w:val="21"/>
-                <w:szCs w:val="21"/>
-              </w:rPr>
-              <w:t>wireshark</w:t>
-            </w:r>
-            <w:proofErr w:type="spellEnd"/>
-            <w:r>
-              <w:rPr>
-                <w:rFonts w:ascii="宋体" w:hAnsi="宋体" w:hint="eastAsia"/>
-                <w:sz w:val="21"/>
-                <w:szCs w:val="21"/>
-              </w:rPr>
-              <w:t>软件</w:t>
+              <w:t>安装并且简单了解wireshark软件</w:t>
             </w:r>
           </w:p>
           <w:p>
@@ -1907,25 +1821,7 @@
                 <w:sz w:val="21"/>
                 <w:szCs w:val="21"/>
               </w:rPr>
-              <w:t>抓取通过</w:t>
-            </w:r>
-            <w:proofErr w:type="spellStart"/>
-            <w:r>
-              <w:rPr>
-                <w:rFonts w:ascii="宋体" w:hAnsi="宋体" w:hint="eastAsia"/>
-                <w:sz w:val="21"/>
-                <w:szCs w:val="21"/>
-              </w:rPr>
-              <w:t>PPPoE</w:t>
-            </w:r>
-            <w:proofErr w:type="spellEnd"/>
-            <w:r>
-              <w:rPr>
-                <w:rFonts w:ascii="宋体" w:hAnsi="宋体" w:hint="eastAsia"/>
-                <w:sz w:val="21"/>
-                <w:szCs w:val="21"/>
-              </w:rPr>
-              <w:t>协议认证上网的过程，并对其进行分析</w:t>
+              <w:t>抓取通过PPPoE协议认证上网的过程，并对其进行分析</w:t>
             </w:r>
           </w:p>
           <w:p>
@@ -3035,7 +2931,7 @@
         <w:tblLook w:val="04A0" w:firstRow="1" w:lastRow="0" w:firstColumn="1" w:lastColumn="0" w:noHBand="0" w:noVBand="1"/>
       </w:tblPr>
       <w:tblGrid>
-        <w:gridCol w:w="8328"/>
+        <w:gridCol w:w="8379"/>
       </w:tblGrid>
       <w:tr>
         <w:trPr>
@@ -3118,19 +3014,12 @@
             </w:r>
           </w:p>
           <w:p>
-            <w:pPr>
-              <w:rPr>
-                <w:rFonts w:hint="eastAsia"/>
-              </w:rPr>
-            </w:pPr>
-            <w:proofErr w:type="spellStart"/>
             <w:r>
               <w:rPr>
                 <w:rFonts w:hint="eastAsia"/>
               </w:rPr>
               <w:t>PPPoE</w:t>
             </w:r>
-            <w:proofErr w:type="spellEnd"/>
             <w:r>
               <w:rPr>
                 <w:rFonts w:hint="eastAsia"/>
@@ -3147,12 +3036,24 @@
               <w:rPr>
                 <w:rFonts w:hint="eastAsia"/>
               </w:rPr>
+              <w:t>封装</w:t>
+            </w:r>
+            <w:r>
+              <w:rPr>
+                <w:rFonts w:hint="eastAsia"/>
+              </w:rPr>
               <w:t>PPP</w:t>
             </w:r>
             <w:r>
               <w:rPr>
                 <w:rFonts w:hint="eastAsia"/>
               </w:rPr>
+              <w:t>协议</w:t>
+            </w:r>
+            <w:r>
+              <w:rPr>
+                <w:rFonts w:hint="eastAsia"/>
+              </w:rPr>
               <w:t>来实现宽带上网的技术。</w:t>
             </w:r>
             <w:r>
@@ -3165,16 +3066,20 @@
               <w:rPr>
                 <w:rFonts w:hint="eastAsia"/>
               </w:rPr>
-              <w:t>协议能够验证通信双方的身份，但是其协议中没有提供地址信息，而以太网提供了地址信息，一次</w:t>
-            </w:r>
-            <w:proofErr w:type="spellStart"/>
+              <w:t>协议能够验证通信双方的身份，但是其协议中没有提供地址信息，而以太网提供了地址信息，</w:t>
+            </w:r>
+            <w:r>
+              <w:rPr>
+                <w:rFonts w:hint="eastAsia"/>
+              </w:rPr>
+              <w:t>因此</w:t>
+            </w:r>
             <w:r>
               <w:rPr>
                 <w:rFonts w:hint="eastAsia"/>
               </w:rPr>
               <w:t>PPPoE</w:t>
             </w:r>
-            <w:proofErr w:type="spellEnd"/>
             <w:r>
               <w:rPr>
                 <w:rFonts w:hint="eastAsia"/>
@@ -3198,14 +3103,12 @@
               </w:rPr>
               <w:t>工作原理：</w:t>
             </w:r>
-            <w:proofErr w:type="spellStart"/>
             <w:r>
               <w:rPr>
                 <w:rFonts w:hint="eastAsia"/>
               </w:rPr>
               <w:t>PPPoE</w:t>
             </w:r>
-            <w:proofErr w:type="spellEnd"/>
             <w:r>
               <w:rPr>
                 <w:rFonts w:hint="eastAsia"/>
@@ -3266,16 +3169,8 @@
               <w:rPr>
                 <w:rFonts w:hint="eastAsia"/>
               </w:rPr>
-              <w:t>阶段中，存在着四个关键</w:t>
-            </w:r>
-            <w:proofErr w:type="gramStart"/>
-            <w:r>
-              <w:rPr>
-                <w:rFonts w:hint="eastAsia"/>
-              </w:rPr>
-              <w:t>报文报文</w:t>
-            </w:r>
-            <w:proofErr w:type="gramEnd"/>
+              <w:t>阶段中，存在着四个关键报文报文</w:t>
+            </w:r>
             <w:r>
               <w:rPr>
                 <w:rFonts w:hint="eastAsia"/>
@@ -3308,14 +3203,12 @@
               </w:rPr>
               <w:t>客户端广播寻找</w:t>
             </w:r>
-            <w:proofErr w:type="spellStart"/>
             <w:r>
               <w:rPr>
                 <w:rFonts w:hint="eastAsia"/>
               </w:rPr>
               <w:t>PPPoE</w:t>
             </w:r>
-            <w:proofErr w:type="spellEnd"/>
             <w:r>
               <w:rPr>
                 <w:rFonts w:hint="eastAsia"/>
@@ -3327,20 +3220,7 @@
                 <w:rFonts w:hint="eastAsia"/>
               </w:rPr>
               <w:tab/>
-            </w:r>
-            <w:proofErr w:type="spellStart"/>
-            <w:r>
-              <w:rPr>
-                <w:rFonts w:hint="eastAsia"/>
-              </w:rPr>
-              <w:t>pppoed.code</w:t>
-            </w:r>
-            <w:proofErr w:type="spellEnd"/>
-            <w:r>
-              <w:rPr>
-                <w:rFonts w:hint="eastAsia"/>
-              </w:rPr>
-              <w:t xml:space="preserve"> == 0x09</w:t>
+              <w:t>pppoed.code == 0x09</w:t>
             </w:r>
           </w:p>
           <w:p>
@@ -3367,20 +3247,7 @@
                 <w:rFonts w:hint="eastAsia"/>
               </w:rPr>
               <w:tab/>
-            </w:r>
-            <w:proofErr w:type="spellStart"/>
-            <w:r>
-              <w:rPr>
-                <w:rFonts w:hint="eastAsia"/>
-              </w:rPr>
-              <w:t>pppoed.code</w:t>
-            </w:r>
-            <w:proofErr w:type="spellEnd"/>
-            <w:r>
-              <w:rPr>
-                <w:rFonts w:hint="eastAsia"/>
-              </w:rPr>
-              <w:t xml:space="preserve"> == 0x07</w:t>
+              <w:t>pppoed.code == 0x07</w:t>
             </w:r>
           </w:p>
           <w:p>
@@ -3407,20 +3274,7 @@
                 <w:rFonts w:hint="eastAsia"/>
               </w:rPr>
               <w:tab/>
-            </w:r>
-            <w:proofErr w:type="spellStart"/>
-            <w:r>
-              <w:rPr>
-                <w:rFonts w:hint="eastAsia"/>
-              </w:rPr>
-              <w:t>pppoed.code</w:t>
-            </w:r>
-            <w:proofErr w:type="spellEnd"/>
-            <w:r>
-              <w:rPr>
-                <w:rFonts w:hint="eastAsia"/>
-              </w:rPr>
-              <w:t xml:space="preserve"> == 0x19</w:t>
+              <w:t>pppoed.code == 0x19</w:t>
             </w:r>
           </w:p>
           <w:p>
@@ -3453,20 +3307,7 @@
                 <w:rFonts w:hint="eastAsia"/>
               </w:rPr>
               <w:tab/>
-            </w:r>
-            <w:proofErr w:type="spellStart"/>
-            <w:r>
-              <w:rPr>
-                <w:rFonts w:hint="eastAsia"/>
-              </w:rPr>
-              <w:t>pppoed.code</w:t>
-            </w:r>
-            <w:proofErr w:type="spellEnd"/>
-            <w:r>
-              <w:rPr>
-                <w:rFonts w:hint="eastAsia"/>
-              </w:rPr>
-              <w:t xml:space="preserve"> == 0x65</w:t>
+              <w:t>pppoed.code == 0x65</w:t>
             </w:r>
           </w:p>
           <w:p>
@@ -3572,21 +3413,7 @@
               <w:rPr>
                 <w:rFonts w:hint="eastAsia"/>
               </w:rPr>
-              <w:t>认证，又</w:t>
-            </w:r>
-            <w:proofErr w:type="gramStart"/>
-            <w:r>
-              <w:rPr>
-                <w:rFonts w:hint="eastAsia"/>
-              </w:rPr>
-              <w:t>称挑战</w:t>
-            </w:r>
-            <w:proofErr w:type="gramEnd"/>
-            <w:r>
-              <w:rPr>
-                <w:rFonts w:hint="eastAsia"/>
-              </w:rPr>
-              <w:t>——响应机制，</w:t>
+              <w:t>认证，又称挑战——响应机制，</w:t>
             </w:r>
           </w:p>
           <w:p>
@@ -3658,21 +3485,7 @@
               <w:rPr>
                 <w:rFonts w:hint="eastAsia"/>
               </w:rPr>
-              <w:t>客户端使用密钥和挑战</w:t>
-            </w:r>
-            <w:proofErr w:type="gramStart"/>
-            <w:r>
-              <w:rPr>
-                <w:rFonts w:hint="eastAsia"/>
-              </w:rPr>
-              <w:t>值通过</w:t>
-            </w:r>
-            <w:proofErr w:type="gramEnd"/>
-            <w:r>
-              <w:rPr>
-                <w:rFonts w:hint="eastAsia"/>
-              </w:rPr>
-              <w:t>特定算法响应生成</w:t>
+              <w:t>客户端使用密钥和挑战值通过特定算法响应生成</w:t>
             </w:r>
             <w:r>
               <w:rPr>
@@ -3695,13 +3508,7 @@
               <w:t>服务器用相同算法计算预期结果，与客户端的响应比对。若匹配则认证通过，否则拒绝。</w:t>
             </w:r>
           </w:p>
-          <w:p>
-            <w:pPr>
-              <w:rPr>
-                <w:rFonts w:hint="eastAsia"/>
-              </w:rPr>
-            </w:pPr>
-          </w:p>
+          <w:p/>
           <w:p>
             <w:pPr>
               <w:rPr>
@@ -3736,14 +3543,12 @@
               </w:rPr>
               <w:t>在网上安装</w:t>
             </w:r>
-            <w:proofErr w:type="spellStart"/>
             <w:r>
               <w:rPr>
                 <w:rFonts w:hint="eastAsia"/>
               </w:rPr>
               <w:t>wireshark</w:t>
             </w:r>
-            <w:proofErr w:type="spellEnd"/>
             <w:r>
               <w:rPr>
                 <w:rFonts w:hint="eastAsia"/>
@@ -3752,11 +3557,6 @@
             </w:r>
           </w:p>
           <w:p>
-            <w:pPr>
-              <w:rPr>
-                <w:rFonts w:hint="eastAsia"/>
-              </w:rPr>
-            </w:pPr>
             <w:r>
               <w:rPr>
                 <w:rFonts w:hint="eastAsia"/>
@@ -3769,14 +3569,12 @@
               </w:rPr>
               <w:t>利用网线，在宿舍内部进行拨号上网，并且捕捉到</w:t>
             </w:r>
-            <w:proofErr w:type="spellStart"/>
             <w:r>
               <w:rPr>
                 <w:rFonts w:hint="eastAsia"/>
               </w:rPr>
               <w:t>PPPoE</w:t>
             </w:r>
-            <w:proofErr w:type="spellEnd"/>
             <w:r>
               <w:rPr>
                 <w:rFonts w:hint="eastAsia"/>
@@ -3817,6 +3615,9 @@
           <w:p>
             <w:pPr>
               <w:jc w:val="left"/>
+              <w:rPr>
+                <w:noProof/>
+              </w:rPr>
             </w:pPr>
             <w:r>
               <w:rPr>
@@ -3830,15 +3631,20 @@
               </w:rPr>
               <w:t>阶段</w:t>
             </w:r>
+          </w:p>
+          <w:p>
+            <w:pPr>
+              <w:jc w:val="center"/>
+            </w:pPr>
             <w:r>
               <w:rPr>
                 <w:noProof/>
               </w:rPr>
               <w:drawing>
-                <wp:inline distT="0" distB="0" distL="114300" distR="114300" wp14:anchorId="0618E65E" wp14:editId="044A5575">
-                  <wp:extent cx="5133340" cy="219710"/>
-                  <wp:effectExtent l="0" t="0" r="2540" b="8890"/>
-                  <wp:docPr id="4" name="图片 4" descr="屏幕截图 2025-05-11 154920"/>
+                <wp:inline distT="0" distB="0" distL="0" distR="0" wp14:anchorId="2B2CA83D" wp14:editId="72566477">
+                  <wp:extent cx="5184000" cy="3045741"/>
+                  <wp:effectExtent l="0" t="0" r="0" b="2540"/>
+                  <wp:docPr id="1259153692" name="图片 1"/>
                   <wp:cNvGraphicFramePr>
                     <a:graphicFrameLocks xmlns:a="http://schemas.openxmlformats.org/drawingml/2006/main" noChangeAspect="1"/>
                   </wp:cNvGraphicFramePr>
@@ -3846,10 +3652,8 @@
                     <a:graphicData uri="http://schemas.openxmlformats.org/drawingml/2006/picture">
                       <pic:pic xmlns:pic="http://schemas.openxmlformats.org/drawingml/2006/picture">
                         <pic:nvPicPr>
-                          <pic:cNvPr id="4" name="图片 4" descr="屏幕截图 2025-05-11 154920"/>
-                          <pic:cNvPicPr>
-                            <a:picLocks noChangeAspect="1"/>
-                          </pic:cNvPicPr>
+                          <pic:cNvPr id="1259153692" name=""/>
+                          <pic:cNvPicPr/>
                         </pic:nvPicPr>
                         <pic:blipFill>
                           <a:blip r:embed="rId10"/>
@@ -3860,7 +3664,7 @@
                         <pic:spPr>
                           <a:xfrm>
                             <a:off x="0" y="0"/>
-                            <a:ext cx="5133340" cy="219710"/>
+                            <a:ext cx="5184000" cy="3045741"/>
                           </a:xfrm>
                           <a:prstGeom prst="rect">
                             <a:avLst/>
@@ -3889,20 +3693,17 @@
           </w:p>
           <w:p>
             <w:pPr>
-              <w:rPr>
-                <w:rFonts w:hint="eastAsia"/>
-              </w:rPr>
-            </w:pPr>
-            <w:r>
-              <w:rPr>
-                <w:rFonts w:hint="eastAsia"/>
+              <w:jc w:val="center"/>
+            </w:pPr>
+            <w:r>
+              <w:rPr>
                 <w:noProof/>
               </w:rPr>
               <w:drawing>
-                <wp:inline distT="0" distB="0" distL="114300" distR="114300" wp14:anchorId="32BD0A8C" wp14:editId="194A7AAC">
-                  <wp:extent cx="5141595" cy="1012825"/>
-                  <wp:effectExtent l="0" t="0" r="9525" b="8255"/>
-                  <wp:docPr id="5" name="图片 5" descr="屏幕截图 2025-05-11 154648"/>
+                <wp:inline distT="0" distB="0" distL="0" distR="0" wp14:anchorId="4803D24E" wp14:editId="4A5477DA">
+                  <wp:extent cx="5184000" cy="3045741"/>
+                  <wp:effectExtent l="0" t="0" r="0" b="2540"/>
+                  <wp:docPr id="1215619042" name="图片 1"/>
                   <wp:cNvGraphicFramePr>
                     <a:graphicFrameLocks xmlns:a="http://schemas.openxmlformats.org/drawingml/2006/main" noChangeAspect="1"/>
                   </wp:cNvGraphicFramePr>
@@ -3910,10 +3711,8 @@
                     <a:graphicData uri="http://schemas.openxmlformats.org/drawingml/2006/picture">
                       <pic:pic xmlns:pic="http://schemas.openxmlformats.org/drawingml/2006/picture">
                         <pic:nvPicPr>
-                          <pic:cNvPr id="5" name="图片 5" descr="屏幕截图 2025-05-11 154648"/>
-                          <pic:cNvPicPr>
-                            <a:picLocks noChangeAspect="1"/>
-                          </pic:cNvPicPr>
+                          <pic:cNvPr id="1215619042" name=""/>
+                          <pic:cNvPicPr/>
                         </pic:nvPicPr>
                         <pic:blipFill>
                           <a:blip r:embed="rId11"/>
@@ -3924,7 +3723,7 @@
                         <pic:spPr>
                           <a:xfrm>
                             <a:off x="0" y="0"/>
-                            <a:ext cx="5141595" cy="1012825"/>
+                            <a:ext cx="5184000" cy="3045741"/>
                           </a:xfrm>
                           <a:prstGeom prst="rect">
                             <a:avLst/>
@@ -3954,6 +3753,7 @@
                 <w:sz w:val="28"/>
                 <w:szCs w:val="28"/>
               </w:rPr>
+              <w:lastRenderedPageBreak/>
               <w:t>五、心得体会</w:t>
             </w:r>
           </w:p>
@@ -3996,14 +3796,12 @@
               </w:rPr>
               <w:t>再次加深了</w:t>
             </w:r>
-            <w:proofErr w:type="spellStart"/>
             <w:r>
               <w:rPr>
                 <w:rFonts w:hint="eastAsia"/>
               </w:rPr>
               <w:t>PPPoE</w:t>
             </w:r>
-            <w:proofErr w:type="spellEnd"/>
             <w:r>
               <w:rPr>
                 <w:rFonts w:hint="eastAsia"/>
@@ -4049,89 +3847,6 @@
               <w:autoSpaceDN w:val="0"/>
               <w:adjustRightInd w:val="0"/>
               <w:jc w:val="left"/>
-            </w:pPr>
-          </w:p>
-          <w:p>
-            <w:pPr>
-              <w:autoSpaceDE w:val="0"/>
-              <w:autoSpaceDN w:val="0"/>
-              <w:adjustRightInd w:val="0"/>
-              <w:jc w:val="left"/>
-            </w:pPr>
-          </w:p>
-          <w:p>
-            <w:pPr>
-              <w:autoSpaceDE w:val="0"/>
-              <w:autoSpaceDN w:val="0"/>
-              <w:adjustRightInd w:val="0"/>
-              <w:jc w:val="left"/>
-            </w:pPr>
-          </w:p>
-          <w:p>
-            <w:pPr>
-              <w:autoSpaceDE w:val="0"/>
-              <w:autoSpaceDN w:val="0"/>
-              <w:adjustRightInd w:val="0"/>
-              <w:jc w:val="left"/>
-            </w:pPr>
-          </w:p>
-          <w:p>
-            <w:pPr>
-              <w:autoSpaceDE w:val="0"/>
-              <w:autoSpaceDN w:val="0"/>
-              <w:adjustRightInd w:val="0"/>
-              <w:jc w:val="left"/>
-            </w:pPr>
-          </w:p>
-          <w:p>
-            <w:pPr>
-              <w:autoSpaceDE w:val="0"/>
-              <w:autoSpaceDN w:val="0"/>
-              <w:adjustRightInd w:val="0"/>
-              <w:jc w:val="left"/>
-            </w:pPr>
-          </w:p>
-          <w:p>
-            <w:pPr>
-              <w:autoSpaceDE w:val="0"/>
-              <w:autoSpaceDN w:val="0"/>
-              <w:adjustRightInd w:val="0"/>
-              <w:jc w:val="left"/>
-            </w:pPr>
-          </w:p>
-          <w:p>
-            <w:pPr>
-              <w:autoSpaceDE w:val="0"/>
-              <w:autoSpaceDN w:val="0"/>
-              <w:adjustRightInd w:val="0"/>
-              <w:jc w:val="left"/>
-            </w:pPr>
-          </w:p>
-          <w:p>
-            <w:pPr>
-              <w:autoSpaceDE w:val="0"/>
-              <w:autoSpaceDN w:val="0"/>
-              <w:adjustRightInd w:val="0"/>
-              <w:jc w:val="left"/>
-            </w:pPr>
-          </w:p>
-          <w:p>
-            <w:pPr>
-              <w:autoSpaceDE w:val="0"/>
-              <w:autoSpaceDN w:val="0"/>
-              <w:adjustRightInd w:val="0"/>
-              <w:jc w:val="left"/>
-            </w:pPr>
-          </w:p>
-          <w:p>
-            <w:pPr>
-              <w:autoSpaceDE w:val="0"/>
-              <w:autoSpaceDN w:val="0"/>
-              <w:adjustRightInd w:val="0"/>
-              <w:jc w:val="left"/>
-              <w:rPr>
-                <w:rFonts w:hint="eastAsia"/>
-              </w:rPr>
             </w:pPr>
           </w:p>
         </w:tc>
@@ -4795,6 +4510,7 @@
   <w:style w:type="character" w:default="1" w:styleId="a0">
     <w:name w:val="Default Paragraph Font"/>
     <w:uiPriority w:val="1"/>
+    <w:semiHidden/>
     <w:unhideWhenUsed/>
   </w:style>
   <w:style w:type="table" w:default="1" w:styleId="a1">
@@ -5219,10 +4935,6 @@
 </file>
 
 <file path=customXml/item1.xml><?xml version="1.0" encoding="utf-8"?>
-<b:Sources xmlns:b="http://schemas.openxmlformats.org/officeDocument/2006/bibliography" xmlns="http://schemas.openxmlformats.org/officeDocument/2006/bibliography" SelectedStyle="\APASixthEditionOfficeOnline.xsl" StyleName="APA" Version="6"/>
-</file>
-
-<file path=customXml/item2.xml><?xml version="1.0" encoding="utf-8"?>
 <s:customData xmlns="http://www.wps.cn/officeDocument/2013/wpsCustomData" xmlns:s="http://www.wps.cn/officeDocument/2013/wpsCustomData">
   <customSectProps/>
   <customShpExts>
@@ -5231,18 +4943,22 @@
 </s:customData>
 </file>
 
+<file path=customXml/item2.xml><?xml version="1.0" encoding="utf-8"?>
+<b:Sources xmlns:b="http://schemas.openxmlformats.org/officeDocument/2006/bibliography" xmlns="http://schemas.openxmlformats.org/officeDocument/2006/bibliography" SelectedStyle="\APASixthEditionOfficeOnline.xsl" StyleName="APA" Version="6"/>
+</file>
+
 <file path=customXml/itemProps1.xml><?xml version="1.0" encoding="utf-8"?>
+<ds:datastoreItem xmlns:ds="http://schemas.openxmlformats.org/officeDocument/2006/customXml" ds:itemID="{B1977F7D-205B-4081-913C-38D41E755F92}">
+  <ds:schemaRefs>
+    <ds:schemaRef ds:uri="http://www.wps.cn/officeDocument/2013/wpsCustomData"/>
+  </ds:schemaRefs>
+</ds:datastoreItem>
+</file>
+
+<file path=customXml/itemProps2.xml><?xml version="1.0" encoding="utf-8"?>
 <ds:datastoreItem xmlns:ds="http://schemas.openxmlformats.org/officeDocument/2006/customXml" ds:itemID="{617AD39B-A314-41CD-B5BB-A25DD2F6B805}">
   <ds:schemaRefs>
     <ds:schemaRef ds:uri="http://schemas.openxmlformats.org/officeDocument/2006/bibliography"/>
   </ds:schemaRefs>
 </ds:datastoreItem>
-</file>
-
-<file path=customXml/itemProps2.xml><?xml version="1.0" encoding="utf-8"?>
-<ds:datastoreItem xmlns:ds="http://schemas.openxmlformats.org/officeDocument/2006/customXml" ds:itemID="{B1977F7D-205B-4081-913C-38D41E755F92}">
-  <ds:schemaRefs>
-    <ds:schemaRef ds:uri="http://www.wps.cn/officeDocument/2013/wpsCustomData"/>
-  </ds:schemaRefs>
-</ds:datastoreItem>
 </file>